--- a/Region.docx
+++ b/Region.docx
@@ -6,12 +6,13 @@
       <w:pPr>
         <w:widowControl w:val="0"/>
         <w:tabs>
+          <w:tab w:val="left" w:pos="6660"/>
           <w:tab w:val="left" w:pos="10800"/>
         </w:tabs>
         <w:autoSpaceDE w:val="0"/>
         <w:autoSpaceDN w:val="0"/>
         <w:adjustRightInd w:val="0"/>
-        <w:ind w:left="720" w:right="4110"/>
+        <w:ind w:left="720" w:right="720"/>
         <w:rPr>
           <w:rFonts w:cs="Calibri"/>
           <w:sz w:val="22"/>
@@ -26,10 +27,10 @@
       <w:pPr>
         <w:pStyle w:val="Title"/>
         <w:tabs>
+          <w:tab w:val="left" w:pos="6660"/>
           <w:tab w:val="left" w:pos="10800"/>
         </w:tabs>
-        <w:ind w:right="4110"/>
-        <w:jc w:val="center"/>
+        <w:ind w:left="720" w:right="720"/>
         <w:rPr>
           <w:rStyle w:val="BookTitle"/>
         </w:rPr>
@@ -46,10 +47,11 @@
         <w:pStyle w:val="NormalWeb"/>
         <w:shd w:val="clear" w:color="auto" w:fill="FFFFFF"/>
         <w:tabs>
+          <w:tab w:val="left" w:pos="6660"/>
           <w:tab w:val="left" w:pos="10800"/>
         </w:tabs>
         <w:spacing w:before="240" w:beforeAutospacing="0" w:after="120" w:afterAutospacing="0"/>
-        <w:ind w:left="720" w:right="4110"/>
+        <w:ind w:left="720" w:right="720"/>
         <w:rPr>
           <w:rFonts w:ascii="Verdana" w:hAnsi="Verdana" w:cs="Verdana"/>
           <w:color w:val="000000"/>
@@ -67,9 +69,10 @@
       <w:pPr>
         <w:pStyle w:val="Heading1"/>
         <w:tabs>
+          <w:tab w:val="left" w:pos="6660"/>
           <w:tab w:val="left" w:pos="10800"/>
         </w:tabs>
-        <w:ind w:left="720" w:right="4110"/>
+        <w:ind w:left="720" w:right="720"/>
       </w:pPr>
       <w:r>
         <w:t>Region Basics</w:t>
@@ -80,27 +83,20 @@
         <w:pStyle w:val="NormalWeb"/>
         <w:shd w:val="clear" w:color="auto" w:fill="FFFFFF"/>
         <w:tabs>
+          <w:tab w:val="left" w:pos="6660"/>
           <w:tab w:val="left" w:pos="10800"/>
         </w:tabs>
         <w:spacing w:before="240" w:beforeAutospacing="0" w:after="120" w:afterAutospacing="0"/>
-        <w:ind w:left="720" w:right="4110"/>
+        <w:ind w:left="720" w:right="720"/>
         <w:rPr>
           <w:noProof/>
         </w:rPr>
       </w:pPr>
       <w:r>
         <w:rPr>
-          <w:rFonts w:ascii="Verdana" w:hAnsi="Verdana" w:cs="Verdana"/>
-          <w:color w:val="000000"/>
-        </w:rPr>
-        <w:br w:type="page"/>
-      </w:r>
-      <w:r>
-        <w:rPr>
           <w:noProof/>
         </w:rPr>
-        <w:lastRenderedPageBreak/>
-        <w:pict w14:anchorId="22549E6B">
+        <w:pict w14:anchorId="56B6A2CE">
           <v:shapetype id="_x0000_t75" coordsize="21600,21600" o:spt="75" o:preferrelative="t" path="m@4@5l@4@11@9@11@9@5xe" filled="f" stroked="f">
             <v:stroke joinstyle="miter"/>
             <v:formulas>
@@ -120,7 +116,7 @@
             <v:path o:extrusionok="f" gradientshapeok="t" o:connecttype="rect"/>
             <o:lock v:ext="edit" aspectratio="t"/>
           </v:shapetype>
-          <v:shape id="Picture 1" o:spid="_x0000_i1025" type="#_x0000_t75" style="width:406.6pt;height:255.1pt;visibility:visible;mso-wrap-style:square">
+          <v:shape id="Picture 1" o:spid="_x0000_i3491" type="#_x0000_t75" style="width:401.25pt;height:255.75pt;visibility:visible;mso-wrap-style:square">
             <v:imagedata r:id="rId5" o:title=""/>
           </v:shape>
         </w:pict>
@@ -131,10 +127,11 @@
         <w:pStyle w:val="NormalWeb"/>
         <w:shd w:val="clear" w:color="auto" w:fill="FFFFFF"/>
         <w:tabs>
+          <w:tab w:val="left" w:pos="6660"/>
           <w:tab w:val="left" w:pos="10800"/>
         </w:tabs>
         <w:spacing w:before="240" w:beforeAutospacing="0" w:after="120" w:afterAutospacing="0"/>
-        <w:ind w:left="720" w:right="4110"/>
+        <w:ind w:left="720" w:right="720"/>
         <w:rPr>
           <w:rFonts w:ascii="Verdana" w:hAnsi="Verdana" w:cs="Verdana"/>
           <w:color w:val="000000"/>
@@ -160,10 +157,11 @@
         <w:pStyle w:val="NormalWeb"/>
         <w:shd w:val="clear" w:color="auto" w:fill="FFFFFF"/>
         <w:tabs>
+          <w:tab w:val="left" w:pos="6660"/>
           <w:tab w:val="left" w:pos="10800"/>
         </w:tabs>
         <w:spacing w:before="240" w:beforeAutospacing="0" w:after="120" w:afterAutospacing="0"/>
-        <w:ind w:left="720" w:right="4110"/>
+        <w:ind w:left="720" w:right="720"/>
         <w:rPr>
           <w:rFonts w:ascii="Verdana" w:hAnsi="Verdana" w:cs="Verdana"/>
           <w:color w:val="000000"/>
@@ -198,10 +196,11 @@
         <w:pStyle w:val="NormalWeb"/>
         <w:shd w:val="clear" w:color="auto" w:fill="FFFFFF"/>
         <w:tabs>
+          <w:tab w:val="left" w:pos="6660"/>
           <w:tab w:val="left" w:pos="10800"/>
         </w:tabs>
         <w:spacing w:before="240" w:beforeAutospacing="0" w:after="120" w:afterAutospacing="0"/>
-        <w:ind w:left="720" w:right="4110"/>
+        <w:ind w:left="720" w:right="720"/>
         <w:rPr>
           <w:rFonts w:ascii="Verdana" w:hAnsi="Verdana" w:cs="Verdana"/>
           <w:color w:val="000000"/>
@@ -220,10 +219,11 @@
         <w:pStyle w:val="NormalWeb"/>
         <w:shd w:val="clear" w:color="auto" w:fill="FFFFFF"/>
         <w:tabs>
+          <w:tab w:val="left" w:pos="6660"/>
           <w:tab w:val="left" w:pos="10800"/>
         </w:tabs>
         <w:spacing w:before="240" w:beforeAutospacing="0" w:after="120" w:afterAutospacing="0"/>
-        <w:ind w:left="720" w:right="4110"/>
+        <w:ind w:left="720" w:right="720"/>
         <w:rPr>
           <w:rFonts w:ascii="Verdana" w:hAnsi="Verdana" w:cs="Verdana"/>
           <w:color w:val="000000"/>
@@ -462,7 +462,15 @@
           <w:rFonts w:ascii="Verdana" w:hAnsi="Verdana" w:cs="Verdana"/>
           <w:color w:val="000000"/>
         </w:rPr>
-        <w:t xml:space="preserve"> when powered down so that they appear on the map and appear as available. If your region still will not start due to it overlapping, type this into the Robust console:</w:t>
+        <w:t xml:space="preserve"> when powered down so that they appear on the map </w:t>
+      </w:r>
+      <w:r>
+        <w:rPr>
+          <w:rFonts w:ascii="Verdana" w:hAnsi="Verdana" w:cs="Verdana"/>
+          <w:color w:val="000000"/>
+        </w:rPr>
+        <w:lastRenderedPageBreak/>
+        <w:t>and appear as available. If your region still will not start due to it overlapping, type this into the Robust console:</w:t>
       </w:r>
     </w:p>
     <w:p>
@@ -470,10 +478,11 @@
         <w:pStyle w:val="NormalWeb"/>
         <w:shd w:val="clear" w:color="auto" w:fill="FFFFFF"/>
         <w:tabs>
+          <w:tab w:val="left" w:pos="6660"/>
           <w:tab w:val="left" w:pos="10800"/>
         </w:tabs>
         <w:spacing w:before="240" w:beforeAutospacing="0" w:after="120" w:afterAutospacing="0"/>
-        <w:ind w:left="720" w:right="4110"/>
+        <w:ind w:left="720" w:right="720"/>
         <w:rPr>
           <w:rFonts w:ascii="Verdana" w:hAnsi="Verdana" w:cs="Verdana"/>
           <w:color w:val="000000"/>
@@ -492,21 +501,21 @@
         <w:pStyle w:val="NormalWeb"/>
         <w:shd w:val="clear" w:color="auto" w:fill="FFFFFF"/>
         <w:tabs>
+          <w:tab w:val="left" w:pos="6660"/>
           <w:tab w:val="left" w:pos="10800"/>
         </w:tabs>
         <w:spacing w:before="240" w:beforeAutospacing="0" w:after="120" w:afterAutospacing="0"/>
-        <w:ind w:left="720" w:right="4110"/>
-        <w:rPr>
-          <w:rFonts w:ascii="Verdana" w:hAnsi="Verdana" w:cs="Verdana"/>
-          <w:color w:val="000000"/>
-        </w:rPr>
-      </w:pPr>
-      <w:r>
-        <w:rPr>
-          <w:rFonts w:ascii="Verdana" w:hAnsi="Verdana" w:cs="Verdana"/>
-          <w:color w:val="000000"/>
-        </w:rPr>
-        <w:lastRenderedPageBreak/>
+        <w:ind w:left="720" w:right="720"/>
+        <w:rPr>
+          <w:rFonts w:ascii="Verdana" w:hAnsi="Verdana" w:cs="Verdana"/>
+          <w:color w:val="000000"/>
+        </w:rPr>
+      </w:pPr>
+      <w:r>
+        <w:rPr>
+          <w:rFonts w:ascii="Verdana" w:hAnsi="Verdana" w:cs="Verdana"/>
+          <w:color w:val="000000"/>
+        </w:rPr>
         <w:t xml:space="preserve">Regions </w:t>
       </w:r>
       <w:proofErr w:type="gramStart"/>
@@ -572,7 +581,10 @@
     <w:p>
       <w:pPr>
         <w:pStyle w:val="Heading1"/>
-        <w:ind w:left="810" w:right="4110"/>
+        <w:tabs>
+          <w:tab w:val="left" w:pos="6660"/>
+        </w:tabs>
+        <w:ind w:left="810" w:right="720"/>
       </w:pPr>
       <w:r>
         <w:t>Options</w:t>
@@ -583,10 +595,11 @@
         <w:pStyle w:val="NormalWeb"/>
         <w:shd w:val="clear" w:color="auto" w:fill="FFFFFF"/>
         <w:tabs>
+          <w:tab w:val="left" w:pos="6660"/>
           <w:tab w:val="left" w:pos="10800"/>
         </w:tabs>
         <w:spacing w:before="240" w:beforeAutospacing="0" w:after="120" w:afterAutospacing="0"/>
-        <w:ind w:left="720" w:right="4110"/>
+        <w:ind w:left="720" w:right="720"/>
         <w:rPr>
           <w:rFonts w:ascii="Verdana" w:hAnsi="Verdana" w:cs="Verdana"/>
           <w:color w:val="000000"/>
@@ -627,9 +640,10 @@
         <w:shd w:val="clear" w:color="auto" w:fill="FFFFFF"/>
         <w:tabs>
           <w:tab w:val="left" w:pos="3470"/>
+          <w:tab w:val="left" w:pos="6660"/>
         </w:tabs>
         <w:spacing w:before="240" w:beforeAutospacing="0" w:after="120" w:afterAutospacing="0"/>
-        <w:ind w:left="720" w:right="4110"/>
+        <w:ind w:left="720" w:right="720"/>
         <w:rPr>
           <w:noProof/>
         </w:rPr>
@@ -639,7 +653,7 @@
           <w:noProof/>
         </w:rPr>
         <w:pict w14:anchorId="6B38CFF1">
-          <v:shape id="_x0000_i1026" type="#_x0000_t75" style="width:206.45pt;height:160.25pt;visibility:visible;mso-wrap-style:square">
+          <v:shape id="_x0000_i3492" type="#_x0000_t75" style="width:206.25pt;height:160.5pt;visibility:visible;mso-wrap-style:square">
             <v:imagedata r:id="rId6" o:title=""/>
           </v:shape>
         </w:pict>
@@ -650,10 +664,11 @@
         <w:pStyle w:val="NormalWeb"/>
         <w:shd w:val="clear" w:color="auto" w:fill="FFFFFF"/>
         <w:tabs>
+          <w:tab w:val="left" w:pos="6660"/>
           <w:tab w:val="left" w:pos="10800"/>
         </w:tabs>
         <w:spacing w:before="240" w:beforeAutospacing="0" w:after="120" w:afterAutospacing="0"/>
-        <w:ind w:left="720" w:right="4110"/>
+        <w:ind w:left="720" w:right="720"/>
         <w:rPr>
           <w:rFonts w:ascii="Verdana" w:hAnsi="Verdana" w:cs="Verdana"/>
           <w:color w:val="000000"/>
@@ -700,10 +715,11 @@
         <w:pStyle w:val="NormalWeb"/>
         <w:shd w:val="clear" w:color="auto" w:fill="FFFFFF"/>
         <w:tabs>
+          <w:tab w:val="left" w:pos="6660"/>
           <w:tab w:val="left" w:pos="10800"/>
         </w:tabs>
         <w:spacing w:before="240" w:beforeAutospacing="0" w:after="120" w:afterAutospacing="0"/>
-        <w:ind w:left="720" w:right="4110"/>
+        <w:ind w:left="720" w:right="720"/>
         <w:rPr>
           <w:rFonts w:ascii="Verdana" w:hAnsi="Verdana" w:cs="Verdana"/>
           <w:color w:val="000000"/>
@@ -736,10 +752,11 @@
         <w:pStyle w:val="NormalWeb"/>
         <w:shd w:val="clear" w:color="auto" w:fill="FFFFFF"/>
         <w:tabs>
+          <w:tab w:val="left" w:pos="6660"/>
           <w:tab w:val="left" w:pos="10800"/>
         </w:tabs>
         <w:spacing w:before="240" w:beforeAutospacing="0" w:after="120" w:afterAutospacing="0"/>
-        <w:ind w:left="720" w:right="4110"/>
+        <w:ind w:left="720" w:right="720"/>
         <w:rPr>
           <w:rFonts w:ascii="Verdana" w:hAnsi="Verdana" w:cs="Verdana"/>
           <w:color w:val="000000"/>
@@ -862,10 +879,11 @@
         <w:pStyle w:val="NormalWeb"/>
         <w:shd w:val="clear" w:color="auto" w:fill="FFFFFF"/>
         <w:tabs>
+          <w:tab w:val="left" w:pos="6660"/>
           <w:tab w:val="left" w:pos="10800"/>
         </w:tabs>
         <w:spacing w:before="240" w:beforeAutospacing="0" w:after="120" w:afterAutospacing="0"/>
-        <w:ind w:left="720" w:right="4110"/>
+        <w:ind w:left="720" w:right="720"/>
         <w:rPr>
           <w:rFonts w:ascii="Verdana" w:hAnsi="Verdana" w:cs="Verdana"/>
           <w:color w:val="000000"/>
@@ -895,10 +913,11 @@
         <w:pStyle w:val="NormalWeb"/>
         <w:shd w:val="clear" w:color="auto" w:fill="FFFFFF"/>
         <w:tabs>
+          <w:tab w:val="left" w:pos="6660"/>
           <w:tab w:val="left" w:pos="10800"/>
         </w:tabs>
         <w:spacing w:before="240" w:beforeAutospacing="0" w:after="120" w:afterAutospacing="0"/>
-        <w:ind w:left="720" w:right="4110"/>
+        <w:ind w:left="720" w:right="720"/>
         <w:rPr>
           <w:rFonts w:ascii="Verdana" w:hAnsi="Verdana" w:cs="Verdana"/>
           <w:color w:val="000000"/>
@@ -952,15 +971,7 @@
           <w:rFonts w:ascii="Verdana" w:hAnsi="Verdana" w:cs="Verdana"/>
           <w:color w:val="000000"/>
         </w:rPr>
-        <w:t xml:space="preserve"> by OpenSimulator. Due to LL </w:t>
-      </w:r>
-      <w:r>
-        <w:rPr>
-          <w:rFonts w:ascii="Verdana" w:hAnsi="Verdana" w:cs="Verdana"/>
-          <w:color w:val="000000"/>
-        </w:rPr>
-        <w:lastRenderedPageBreak/>
-        <w:t xml:space="preserve">protocol constraints, the </w:t>
+        <w:t xml:space="preserve"> by OpenSimulator. Due to LL protocol constraints, the </w:t>
       </w:r>
       <w:proofErr w:type="gramStart"/>
       <w:r>
@@ -984,10 +995,11 @@
         <w:pStyle w:val="NormalWeb"/>
         <w:shd w:val="clear" w:color="auto" w:fill="FFFFFF"/>
         <w:tabs>
+          <w:tab w:val="left" w:pos="6660"/>
           <w:tab w:val="left" w:pos="10800"/>
         </w:tabs>
         <w:spacing w:before="240" w:beforeAutospacing="0" w:after="120" w:afterAutospacing="0"/>
-        <w:ind w:left="720" w:right="4110"/>
+        <w:ind w:left="720" w:right="720"/>
         <w:rPr>
           <w:rFonts w:ascii="Verdana" w:hAnsi="Verdana" w:cs="Verdana"/>
           <w:color w:val="000000"/>
@@ -1033,10 +1045,11 @@
         <w:pStyle w:val="NormalWeb"/>
         <w:shd w:val="clear" w:color="auto" w:fill="FFFFFF"/>
         <w:tabs>
+          <w:tab w:val="left" w:pos="6660"/>
           <w:tab w:val="left" w:pos="10800"/>
         </w:tabs>
         <w:spacing w:before="240" w:beforeAutospacing="0" w:after="120" w:afterAutospacing="0"/>
-        <w:ind w:left="720" w:right="4110"/>
+        <w:ind w:left="720" w:right="720"/>
         <w:rPr>
           <w:rFonts w:ascii="Verdana" w:hAnsi="Verdana" w:cs="Verdana"/>
           <w:color w:val="000000"/>
@@ -1050,6 +1063,7 @@
           <w:bCs/>
           <w:color w:val="000000"/>
         </w:rPr>
+        <w:lastRenderedPageBreak/>
         <w:t>NonphysicalPrimMax</w:t>
       </w:r>
       <w:proofErr w:type="spellEnd"/>
@@ -1082,10 +1096,11 @@
         <w:pStyle w:val="NormalWeb"/>
         <w:shd w:val="clear" w:color="auto" w:fill="FFFFFF"/>
         <w:tabs>
+          <w:tab w:val="left" w:pos="6660"/>
           <w:tab w:val="left" w:pos="10800"/>
         </w:tabs>
         <w:spacing w:before="240" w:beforeAutospacing="0" w:after="120" w:afterAutospacing="0"/>
-        <w:ind w:left="720" w:right="4110"/>
+        <w:ind w:left="720" w:right="720"/>
         <w:rPr>
           <w:rFonts w:ascii="Verdana" w:hAnsi="Verdana" w:cs="Verdana"/>
           <w:color w:val="000000"/>
@@ -1168,7 +1183,10 @@
     <w:p>
       <w:pPr>
         <w:pStyle w:val="Heading1"/>
-        <w:ind w:left="720" w:right="4110"/>
+        <w:tabs>
+          <w:tab w:val="left" w:pos="6660"/>
+        </w:tabs>
+        <w:ind w:left="720" w:right="720"/>
       </w:pPr>
       <w:r>
         <w:t>Map Overrides</w:t>
@@ -1179,10 +1197,11 @@
         <w:pStyle w:val="NormalWeb"/>
         <w:shd w:val="clear" w:color="auto" w:fill="FFFFFF"/>
         <w:tabs>
+          <w:tab w:val="left" w:pos="6660"/>
           <w:tab w:val="left" w:pos="10800"/>
         </w:tabs>
         <w:spacing w:before="240" w:beforeAutospacing="0" w:after="120" w:afterAutospacing="0"/>
-        <w:ind w:left="720" w:right="4110"/>
+        <w:ind w:left="720" w:right="720"/>
         <w:rPr>
           <w:noProof/>
         </w:rPr>
@@ -1192,7 +1211,7 @@
           <w:noProof/>
         </w:rPr>
         <w:pict w14:anchorId="29EF5FEF">
-          <v:shape id="_x0000_i1027" type="#_x0000_t75" style="width:211pt;height:157.3pt;visibility:visible;mso-wrap-style:square">
+          <v:shape id="_x0000_i3493" type="#_x0000_t75" style="width:210.75pt;height:157.5pt;visibility:visible;mso-wrap-style:square">
             <v:imagedata r:id="rId7" o:title=""/>
           </v:shape>
         </w:pict>
@@ -1203,10 +1222,11 @@
         <w:pStyle w:val="NormalWeb"/>
         <w:shd w:val="clear" w:color="auto" w:fill="FFFFFF"/>
         <w:tabs>
+          <w:tab w:val="left" w:pos="6660"/>
           <w:tab w:val="left" w:pos="10800"/>
         </w:tabs>
         <w:spacing w:before="240" w:beforeAutospacing="0" w:after="120" w:afterAutospacing="0"/>
-        <w:ind w:left="720" w:right="4110"/>
+        <w:ind w:left="720" w:right="720"/>
         <w:rPr>
           <w:rFonts w:ascii="Verdana" w:hAnsi="Verdana" w:cs="Verdana"/>
           <w:color w:val="000000"/>
@@ -1227,8 +1247,11 @@
           <w:numId w:val="4"/>
         </w:numPr>
         <w:shd w:val="clear" w:color="auto" w:fill="FFFFFF"/>
+        <w:tabs>
+          <w:tab w:val="left" w:pos="6660"/>
+        </w:tabs>
         <w:spacing w:before="240" w:after="120"/>
-        <w:ind w:left="1080" w:right="4110" w:hanging="360"/>
+        <w:ind w:left="1080" w:right="720" w:hanging="360"/>
         <w:rPr>
           <w:rFonts w:ascii="Verdana" w:hAnsi="Verdana" w:cs="Verdana"/>
           <w:color w:val="000000"/>
@@ -1290,8 +1313,11 @@
           <w:numId w:val="4"/>
         </w:numPr>
         <w:shd w:val="clear" w:color="auto" w:fill="FFFFFF"/>
+        <w:tabs>
+          <w:tab w:val="left" w:pos="6660"/>
+        </w:tabs>
         <w:spacing w:before="240" w:after="120"/>
-        <w:ind w:left="1080" w:right="4110" w:hanging="360"/>
+        <w:ind w:left="1080" w:right="720" w:hanging="360"/>
         <w:rPr>
           <w:rFonts w:ascii="Verdana" w:hAnsi="Verdana" w:cs="Verdana"/>
           <w:color w:val="000000"/>
@@ -1346,8 +1372,11 @@
           <w:numId w:val="4"/>
         </w:numPr>
         <w:shd w:val="clear" w:color="auto" w:fill="FFFFFF"/>
+        <w:tabs>
+          <w:tab w:val="left" w:pos="6660"/>
+        </w:tabs>
         <w:spacing w:before="240" w:after="120"/>
-        <w:ind w:left="1080" w:right="4110" w:hanging="360"/>
+        <w:ind w:left="1080" w:right="720" w:hanging="360"/>
         <w:rPr>
           <w:rFonts w:ascii="Verdana" w:hAnsi="Verdana" w:cs="Verdana"/>
           <w:color w:val="000000"/>
@@ -1377,8 +1406,11 @@
           <w:numId w:val="4"/>
         </w:numPr>
         <w:shd w:val="clear" w:color="auto" w:fill="FFFFFF"/>
+        <w:tabs>
+          <w:tab w:val="left" w:pos="6660"/>
+        </w:tabs>
         <w:spacing w:before="240" w:after="120"/>
-        <w:ind w:left="1080" w:right="4110" w:hanging="360"/>
+        <w:ind w:left="1080" w:right="720" w:hanging="360"/>
         <w:rPr>
           <w:rFonts w:ascii="Verdana" w:hAnsi="Verdana" w:cs="Verdana"/>
           <w:color w:val="000000"/>
@@ -1408,8 +1440,11 @@
           <w:numId w:val="4"/>
         </w:numPr>
         <w:shd w:val="clear" w:color="auto" w:fill="FFFFFF"/>
+        <w:tabs>
+          <w:tab w:val="left" w:pos="6660"/>
+        </w:tabs>
         <w:spacing w:before="240" w:after="120"/>
-        <w:ind w:left="1080" w:right="4110" w:hanging="360"/>
+        <w:ind w:left="1080" w:right="720" w:hanging="360"/>
         <w:rPr>
           <w:rFonts w:ascii="Verdana" w:hAnsi="Verdana" w:cs="Verdana"/>
           <w:color w:val="000000"/>
@@ -1437,19 +1472,29 @@
         <w:pStyle w:val="NormalWeb"/>
         <w:shd w:val="clear" w:color="auto" w:fill="FFFFFF"/>
         <w:tabs>
+          <w:tab w:val="left" w:pos="6660"/>
           <w:tab w:val="left" w:pos="10800"/>
         </w:tabs>
         <w:spacing w:before="240" w:beforeAutospacing="0" w:after="120" w:afterAutospacing="0"/>
-        <w:ind w:left="720" w:right="4110"/>
+        <w:ind w:left="720" w:right="720"/>
         <w:rPr>
           <w:noProof/>
         </w:rPr>
       </w:pPr>
+      <w:r>
+        <w:rPr>
+          <w:noProof/>
+        </w:rPr>
+        <w:br w:type="page"/>
+      </w:r>
     </w:p>
     <w:p>
       <w:pPr>
         <w:pStyle w:val="Heading1"/>
-        <w:ind w:left="720" w:right="4020"/>
+        <w:tabs>
+          <w:tab w:val="left" w:pos="6660"/>
+        </w:tabs>
+        <w:ind w:left="720" w:right="720"/>
         <w:rPr>
           <w:noProof/>
         </w:rPr>
@@ -1466,10 +1511,11 @@
         <w:pStyle w:val="NormalWeb"/>
         <w:shd w:val="clear" w:color="auto" w:fill="FFFFFF"/>
         <w:tabs>
+          <w:tab w:val="left" w:pos="6660"/>
           <w:tab w:val="left" w:pos="10800"/>
         </w:tabs>
         <w:spacing w:before="240" w:beforeAutospacing="0" w:after="120" w:afterAutospacing="0"/>
-        <w:ind w:left="720" w:right="4110"/>
+        <w:ind w:left="720" w:right="720"/>
         <w:rPr>
           <w:noProof/>
         </w:rPr>
@@ -1479,7 +1525,7 @@
           <w:noProof/>
         </w:rPr>
         <w:pict w14:anchorId="4ACC25F2">
-          <v:shape id="_x0000_i1028" type="#_x0000_t75" style="width:209.35pt;height:160.65pt;visibility:visible;mso-wrap-style:square">
+          <v:shape id="_x0000_i3494" type="#_x0000_t75" style="width:209.25pt;height:160.5pt;visibility:visible;mso-wrap-style:square">
             <v:imagedata r:id="rId8" o:title=""/>
           </v:shape>
         </w:pict>
@@ -1491,6 +1537,9 @@
           <w:ilvl w:val="0"/>
           <w:numId w:val="4"/>
         </w:numPr>
+        <w:tabs>
+          <w:tab w:val="left" w:pos="6660"/>
+        </w:tabs>
         <w:ind w:left="720" w:right="720" w:hanging="360"/>
         <w:rPr>
           <w:rFonts w:ascii="Verdana" w:hAnsi="Verdana" w:cs="Verdana"/>
@@ -1532,6 +1581,9 @@
           <w:ilvl w:val="0"/>
           <w:numId w:val="4"/>
         </w:numPr>
+        <w:tabs>
+          <w:tab w:val="left" w:pos="6660"/>
+        </w:tabs>
         <w:ind w:left="720" w:right="720" w:hanging="360"/>
         <w:rPr>
           <w:rFonts w:ascii="Verdana" w:hAnsi="Verdana" w:cs="Verdana"/>
@@ -1554,6 +1606,9 @@
           <w:ilvl w:val="0"/>
           <w:numId w:val="4"/>
         </w:numPr>
+        <w:tabs>
+          <w:tab w:val="left" w:pos="6660"/>
+        </w:tabs>
         <w:ind w:left="720" w:right="720" w:hanging="360"/>
         <w:rPr>
           <w:rFonts w:ascii="Verdana" w:hAnsi="Verdana" w:cs="Verdana"/>
@@ -1612,6 +1667,9 @@
           <w:ilvl w:val="0"/>
           <w:numId w:val="4"/>
         </w:numPr>
+        <w:tabs>
+          <w:tab w:val="left" w:pos="6660"/>
+        </w:tabs>
         <w:ind w:left="720" w:right="720" w:hanging="360"/>
         <w:rPr>
           <w:rFonts w:ascii="Verdana" w:hAnsi="Verdana" w:cs="Verdana"/>
@@ -1662,6 +1720,9 @@
           <w:ilvl w:val="0"/>
           <w:numId w:val="4"/>
         </w:numPr>
+        <w:tabs>
+          <w:tab w:val="left" w:pos="6660"/>
+        </w:tabs>
         <w:ind w:left="720" w:right="720" w:hanging="360"/>
         <w:rPr>
           <w:rFonts w:ascii="Verdana" w:hAnsi="Verdana" w:cs="Verdana"/>
@@ -1684,6 +1745,9 @@
           <w:ilvl w:val="0"/>
           <w:numId w:val="4"/>
         </w:numPr>
+        <w:tabs>
+          <w:tab w:val="left" w:pos="6660"/>
+        </w:tabs>
         <w:ind w:left="720" w:right="720" w:hanging="360"/>
         <w:rPr>
           <w:rFonts w:ascii="Verdana" w:hAnsi="Verdana" w:cs="Verdana"/>
@@ -1716,19 +1780,29 @@
         <w:pStyle w:val="NormalWeb"/>
         <w:shd w:val="clear" w:color="auto" w:fill="FFFFFF"/>
         <w:tabs>
+          <w:tab w:val="left" w:pos="6660"/>
           <w:tab w:val="left" w:pos="10800"/>
         </w:tabs>
         <w:spacing w:before="240" w:beforeAutospacing="0" w:after="120" w:afterAutospacing="0"/>
-        <w:ind w:left="720" w:right="4110"/>
+        <w:ind w:left="720" w:right="720"/>
         <w:rPr>
           <w:noProof/>
         </w:rPr>
       </w:pPr>
+      <w:r>
+        <w:rPr>
+          <w:noProof/>
+        </w:rPr>
+        <w:br w:type="page"/>
+      </w:r>
     </w:p>
     <w:p>
       <w:pPr>
         <w:pStyle w:val="Heading1"/>
-        <w:ind w:left="720" w:right="4020"/>
+        <w:tabs>
+          <w:tab w:val="left" w:pos="6660"/>
+        </w:tabs>
+        <w:ind w:left="720" w:right="720"/>
         <w:rPr>
           <w:noProof/>
         </w:rPr>
@@ -1745,10 +1819,11 @@
         <w:pStyle w:val="NormalWeb"/>
         <w:shd w:val="clear" w:color="auto" w:fill="FFFFFF"/>
         <w:tabs>
+          <w:tab w:val="left" w:pos="6660"/>
           <w:tab w:val="left" w:pos="10800"/>
         </w:tabs>
         <w:spacing w:before="240" w:beforeAutospacing="0" w:after="120" w:afterAutospacing="0"/>
-        <w:ind w:left="720" w:right="4110"/>
+        <w:ind w:left="720" w:right="720"/>
         <w:rPr>
           <w:noProof/>
         </w:rPr>
@@ -1758,7 +1833,7 @@
           <w:noProof/>
         </w:rPr>
         <w:pict w14:anchorId="7BB95DAE">
-          <v:shape id="_x0000_i1029" type="#_x0000_t75" style="width:208.5pt;height:158.55pt;visibility:visible;mso-wrap-style:square">
+          <v:shape id="_x0000_i3495" type="#_x0000_t75" style="width:208.5pt;height:158.25pt;visibility:visible;mso-wrap-style:square">
             <v:imagedata r:id="rId9" o:title=""/>
           </v:shape>
         </w:pict>
@@ -1766,7 +1841,10 @@
     </w:p>
     <w:p>
       <w:pPr>
-        <w:ind w:left="720"/>
+        <w:tabs>
+          <w:tab w:val="left" w:pos="6660"/>
+        </w:tabs>
+        <w:ind w:left="720" w:right="720"/>
         <w:rPr>
           <w:rFonts w:ascii="Verdana" w:eastAsia="Arial Unicode MS" w:hAnsi="Verdana" w:cs="Verdana"/>
           <w:sz w:val="22"/>
@@ -1799,7 +1877,10 @@
     </w:p>
     <w:p>
       <w:pPr>
-        <w:ind w:left="720"/>
+        <w:tabs>
+          <w:tab w:val="left" w:pos="6660"/>
+        </w:tabs>
+        <w:ind w:left="720" w:right="720"/>
         <w:rPr>
           <w:rFonts w:ascii="Verdana" w:eastAsia="Arial Unicode MS" w:hAnsi="Verdana" w:cs="Verdana"/>
           <w:sz w:val="22"/>
@@ -1817,7 +1898,6 @@
           <w:szCs w:val="22"/>
           <w:lang w:val="en"/>
         </w:rPr>
-        <w:lastRenderedPageBreak/>
         <w:t>YEngine</w:t>
       </w:r>
       <w:proofErr w:type="spellEnd"/>
@@ -1924,7 +2004,10 @@
     </w:p>
     <w:p>
       <w:pPr>
-        <w:ind w:left="720"/>
+        <w:tabs>
+          <w:tab w:val="left" w:pos="6660"/>
+        </w:tabs>
+        <w:ind w:left="720" w:right="720"/>
         <w:rPr>
           <w:rFonts w:ascii="Verdana" w:eastAsia="Arial Unicode MS" w:hAnsi="Verdana" w:cs="Verdana"/>
           <w:sz w:val="22"/>
@@ -1984,7 +2067,10 @@
     </w:p>
     <w:p>
       <w:pPr>
-        <w:ind w:left="720"/>
+        <w:tabs>
+          <w:tab w:val="left" w:pos="6660"/>
+        </w:tabs>
+        <w:ind w:left="720" w:right="720"/>
         <w:rPr>
           <w:rFonts w:ascii="Verdana" w:eastAsia="Arial Unicode MS" w:hAnsi="Verdana" w:cs="Verdana"/>
           <w:sz w:val="22"/>
@@ -2074,7 +2160,10 @@
     </w:p>
     <w:p>
       <w:pPr>
-        <w:ind w:left="720"/>
+        <w:tabs>
+          <w:tab w:val="left" w:pos="6660"/>
+        </w:tabs>
+        <w:ind w:left="720" w:right="720"/>
         <w:rPr>
           <w:rFonts w:ascii="Verdana" w:eastAsia="Arial Unicode MS" w:hAnsi="Verdana" w:cs="Verdana"/>
           <w:sz w:val="22"/>
@@ -2133,8 +2222,34 @@
     </w:p>
     <w:p>
       <w:pPr>
+        <w:tabs>
+          <w:tab w:val="left" w:pos="6660"/>
+        </w:tabs>
+        <w:ind w:left="720" w:right="720"/>
+        <w:rPr>
+          <w:rFonts w:ascii="Verdana" w:eastAsia="Arial Unicode MS" w:hAnsi="Verdana" w:cs="Verdana"/>
+          <w:sz w:val="22"/>
+          <w:szCs w:val="22"/>
+          <w:lang w:val="en"/>
+        </w:rPr>
+      </w:pPr>
+      <w:r>
+        <w:rPr>
+          <w:rFonts w:ascii="Verdana" w:eastAsia="Arial Unicode MS" w:hAnsi="Verdana" w:cs="Verdana"/>
+          <w:sz w:val="22"/>
+          <w:szCs w:val="22"/>
+          <w:lang w:val="en"/>
+        </w:rPr>
+        <w:br w:type="page"/>
+      </w:r>
+    </w:p>
+    <w:p>
+      <w:pPr>
         <w:pStyle w:val="Heading1"/>
-        <w:ind w:left="720" w:right="4020"/>
+        <w:tabs>
+          <w:tab w:val="left" w:pos="6660"/>
+        </w:tabs>
+        <w:ind w:left="720" w:right="720"/>
         <w:rPr>
           <w:noProof/>
         </w:rPr>
@@ -2151,10 +2266,11 @@
         <w:pStyle w:val="NormalWeb"/>
         <w:shd w:val="clear" w:color="auto" w:fill="FFFFFF"/>
         <w:tabs>
+          <w:tab w:val="left" w:pos="6660"/>
           <w:tab w:val="left" w:pos="10800"/>
         </w:tabs>
         <w:spacing w:before="240" w:beforeAutospacing="0" w:after="120" w:afterAutospacing="0"/>
-        <w:ind w:left="720" w:right="4110"/>
+        <w:ind w:left="720" w:right="720"/>
         <w:rPr>
           <w:noProof/>
         </w:rPr>
@@ -2164,7 +2280,7 @@
           <w:noProof/>
         </w:rPr>
         <w:pict w14:anchorId="43355084">
-          <v:shape id="_x0000_i1030" type="#_x0000_t75" style="width:215.6pt;height:163.55pt;visibility:visible;mso-wrap-style:square">
+          <v:shape id="_x0000_i3496" type="#_x0000_t75" style="width:3in;height:163.5pt;visibility:visible;mso-wrap-style:square">
             <v:imagedata r:id="rId10" o:title=""/>
           </v:shape>
         </w:pict>
@@ -2172,7 +2288,10 @@
     </w:p>
     <w:p>
       <w:pPr>
-        <w:ind w:left="720"/>
+        <w:tabs>
+          <w:tab w:val="left" w:pos="6660"/>
+        </w:tabs>
+        <w:ind w:left="720" w:right="720"/>
       </w:pPr>
       <w:r>
         <w:rPr>
@@ -2197,7 +2316,10 @@
     </w:p>
     <w:p>
       <w:pPr>
-        <w:ind w:left="1440" w:hanging="360"/>
+        <w:tabs>
+          <w:tab w:val="left" w:pos="6660"/>
+        </w:tabs>
+        <w:ind w:left="1440" w:right="720" w:hanging="360"/>
       </w:pPr>
       <w:r>
         <w:rPr>
@@ -2229,7 +2351,10 @@
     </w:p>
     <w:p>
       <w:pPr>
-        <w:ind w:left="1440" w:hanging="360"/>
+        <w:tabs>
+          <w:tab w:val="left" w:pos="6660"/>
+        </w:tabs>
+        <w:ind w:left="1440" w:right="720" w:hanging="360"/>
       </w:pPr>
       <w:r>
         <w:rPr>
@@ -2281,7 +2406,10 @@
     </w:p>
     <w:p>
       <w:pPr>
-        <w:ind w:left="1440" w:hanging="360"/>
+        <w:tabs>
+          <w:tab w:val="left" w:pos="6660"/>
+        </w:tabs>
+        <w:ind w:left="1440" w:right="720" w:hanging="360"/>
       </w:pPr>
       <w:r>
         <w:rPr>
@@ -2313,7 +2441,10 @@
     </w:p>
     <w:p>
       <w:pPr>
-        <w:ind w:left="1440" w:hanging="360"/>
+        <w:tabs>
+          <w:tab w:val="left" w:pos="6660"/>
+        </w:tabs>
+        <w:ind w:left="1440" w:right="720" w:hanging="360"/>
       </w:pPr>
       <w:r>
         <w:rPr>
@@ -2345,7 +2476,10 @@
     </w:p>
     <w:p>
       <w:pPr>
-        <w:ind w:left="720"/>
+        <w:tabs>
+          <w:tab w:val="left" w:pos="6660"/>
+        </w:tabs>
+        <w:ind w:left="720" w:right="720"/>
       </w:pPr>
       <w:r>
         <w:rPr>
@@ -2370,7 +2504,10 @@
     </w:p>
     <w:p>
       <w:pPr>
-        <w:ind w:left="720"/>
+        <w:tabs>
+          <w:tab w:val="left" w:pos="6660"/>
+        </w:tabs>
+        <w:ind w:left="720" w:right="720"/>
       </w:pPr>
       <w:r>
         <w:rPr>
@@ -2398,19 +2535,29 @@
         <w:pStyle w:val="NormalWeb"/>
         <w:shd w:val="clear" w:color="auto" w:fill="FFFFFF"/>
         <w:tabs>
+          <w:tab w:val="left" w:pos="6660"/>
           <w:tab w:val="left" w:pos="10800"/>
         </w:tabs>
         <w:spacing w:before="240" w:beforeAutospacing="0" w:after="120" w:afterAutospacing="0"/>
-        <w:ind w:left="720" w:right="4110"/>
+        <w:ind w:left="720" w:right="720"/>
         <w:rPr>
           <w:noProof/>
         </w:rPr>
       </w:pPr>
+      <w:r>
+        <w:rPr>
+          <w:noProof/>
+        </w:rPr>
+        <w:br w:type="page"/>
+      </w:r>
     </w:p>
     <w:p>
       <w:pPr>
         <w:pStyle w:val="Heading1"/>
-        <w:ind w:left="720" w:right="4020"/>
+        <w:tabs>
+          <w:tab w:val="left" w:pos="6660"/>
+        </w:tabs>
+        <w:ind w:left="720" w:right="720"/>
         <w:rPr>
           <w:noProof/>
         </w:rPr>
@@ -2427,10 +2574,11 @@
         <w:pStyle w:val="NormalWeb"/>
         <w:shd w:val="clear" w:color="auto" w:fill="FFFFFF"/>
         <w:tabs>
+          <w:tab w:val="left" w:pos="6660"/>
           <w:tab w:val="left" w:pos="10800"/>
         </w:tabs>
         <w:spacing w:before="240" w:beforeAutospacing="0" w:after="120" w:afterAutospacing="0"/>
-        <w:ind w:left="720" w:right="4110"/>
+        <w:ind w:left="720" w:right="720"/>
         <w:rPr>
           <w:noProof/>
         </w:rPr>
@@ -2440,7 +2588,7 @@
           <w:noProof/>
         </w:rPr>
         <w:pict w14:anchorId="47EA5666">
-          <v:shape id="_x0000_i1031" type="#_x0000_t75" style="width:211pt;height:161.5pt;visibility:visible;mso-wrap-style:square">
+          <v:shape id="_x0000_i3497" type="#_x0000_t75" style="width:210.75pt;height:161.25pt;visibility:visible;mso-wrap-style:square">
             <v:imagedata r:id="rId11" o:title=""/>
           </v:shape>
         </w:pict>
@@ -2451,10 +2599,11 @@
         <w:pStyle w:val="NormalWeb"/>
         <w:shd w:val="clear" w:color="auto" w:fill="FFFFFF"/>
         <w:tabs>
+          <w:tab w:val="left" w:pos="6660"/>
           <w:tab w:val="left" w:pos="10800"/>
         </w:tabs>
         <w:spacing w:before="240" w:beforeAutospacing="0" w:after="120" w:afterAutospacing="0"/>
-        <w:ind w:left="720" w:right="4110"/>
+        <w:ind w:left="720" w:right="720"/>
         <w:rPr>
           <w:noProof/>
         </w:rPr>
@@ -2471,10 +2620,11 @@
         <w:pStyle w:val="NormalWeb"/>
         <w:shd w:val="clear" w:color="auto" w:fill="FFFFFF"/>
         <w:tabs>
+          <w:tab w:val="left" w:pos="6660"/>
           <w:tab w:val="left" w:pos="10800"/>
         </w:tabs>
         <w:spacing w:before="240" w:beforeAutospacing="0" w:after="120" w:afterAutospacing="0"/>
-        <w:ind w:left="720" w:right="4110"/>
+        <w:ind w:left="720" w:right="720"/>
         <w:rPr>
           <w:noProof/>
         </w:rPr>
@@ -2525,10 +2675,11 @@
         <w:pStyle w:val="NormalWeb"/>
         <w:shd w:val="clear" w:color="auto" w:fill="FFFFFF"/>
         <w:tabs>
+          <w:tab w:val="left" w:pos="6660"/>
           <w:tab w:val="left" w:pos="10800"/>
         </w:tabs>
         <w:spacing w:before="240" w:beforeAutospacing="0" w:after="120" w:afterAutospacing="0"/>
-        <w:ind w:left="720" w:right="4110"/>
+        <w:ind w:left="720" w:right="720"/>
         <w:rPr>
           <w:noProof/>
         </w:rPr>
@@ -2553,10 +2704,11 @@
         <w:pStyle w:val="NormalWeb"/>
         <w:shd w:val="clear" w:color="auto" w:fill="FFFFFF"/>
         <w:tabs>
+          <w:tab w:val="left" w:pos="6660"/>
           <w:tab w:val="left" w:pos="10800"/>
         </w:tabs>
         <w:spacing w:before="240" w:beforeAutospacing="0" w:after="120" w:afterAutospacing="0"/>
-        <w:ind w:left="720" w:right="4110"/>
+        <w:ind w:left="720" w:right="720"/>
         <w:rPr>
           <w:noProof/>
         </w:rPr>
@@ -2613,10 +2765,11 @@
         <w:pStyle w:val="NormalWeb"/>
         <w:shd w:val="clear" w:color="auto" w:fill="FFFFFF"/>
         <w:tabs>
+          <w:tab w:val="left" w:pos="6660"/>
           <w:tab w:val="left" w:pos="10800"/>
         </w:tabs>
         <w:spacing w:before="240" w:beforeAutospacing="0" w:after="120" w:afterAutospacing="0"/>
-        <w:ind w:left="720" w:right="4110"/>
+        <w:ind w:left="720" w:right="720"/>
         <w:rPr>
           <w:noProof/>
         </w:rPr>
@@ -2644,40 +2797,64 @@
     </w:p>
     <w:p>
       <w:pPr>
-        <w:pStyle w:val="Heading1"/>
-        <w:ind w:left="720" w:right="4020"/>
-        <w:rPr>
-          <w:noProof/>
-        </w:rPr>
-      </w:pPr>
-      <w:r>
-        <w:rPr>
-          <w:noProof/>
-        </w:rPr>
-        <w:t>Modules</w:t>
-      </w:r>
-    </w:p>
-    <w:p>
-      <w:pPr>
         <w:pStyle w:val="NormalWeb"/>
         <w:shd w:val="clear" w:color="auto" w:fill="FFFFFF"/>
         <w:tabs>
+          <w:tab w:val="left" w:pos="6660"/>
           <w:tab w:val="left" w:pos="10800"/>
         </w:tabs>
         <w:spacing w:before="240" w:beforeAutospacing="0" w:after="120" w:afterAutospacing="0"/>
-        <w:ind w:left="720" w:right="4110"/>
+        <w:ind w:left="720" w:right="720"/>
         <w:rPr>
           <w:noProof/>
         </w:rPr>
       </w:pPr>
+      <w:r>
+        <w:rPr>
+          <w:noProof/>
+        </w:rPr>
+        <w:br w:type="page"/>
+      </w:r>
+    </w:p>
+    <w:p>
+      <w:pPr>
+        <w:pStyle w:val="Heading1"/>
+        <w:tabs>
+          <w:tab w:val="left" w:pos="6660"/>
+        </w:tabs>
+        <w:ind w:left="720" w:right="720"/>
+        <w:rPr>
+          <w:noProof/>
+        </w:rPr>
+      </w:pPr>
+      <w:r>
+        <w:rPr>
+          <w:noProof/>
+        </w:rPr>
+        <w:t>Modules</w:t>
+      </w:r>
+    </w:p>
+    <w:p>
+      <w:pPr>
+        <w:pStyle w:val="NormalWeb"/>
+        <w:shd w:val="clear" w:color="auto" w:fill="FFFFFF"/>
+        <w:tabs>
+          <w:tab w:val="left" w:pos="6660"/>
+          <w:tab w:val="left" w:pos="10800"/>
+        </w:tabs>
+        <w:spacing w:before="240" w:beforeAutospacing="0" w:after="120" w:afterAutospacing="0"/>
+        <w:ind w:left="720" w:right="720"/>
+        <w:rPr>
+          <w:noProof/>
+        </w:rPr>
+      </w:pPr>
       <w:bookmarkStart w:id="3" w:name="_Hlk70110020"/>
       <w:r>
         <w:rPr>
           <w:noProof/>
         </w:rPr>
-        <w:lastRenderedPageBreak/>
         <w:pict w14:anchorId="7D80743A">
-          <v:shape id="_x0000_i1032" type="#_x0000_t75" style="width:211pt;height:160.25pt;visibility:visible;mso-wrap-style:square">
+          <v:shape id="_x0000_i3498" type="#_x0000_t75" style="width:210.75pt;height:160.5pt;visibility:visible;mso-wrap-style:square">
             <v:imagedata r:id="rId12" o:title=""/>
           </v:shape>
         </w:pict>
@@ -2688,6 +2865,7 @@
       <w:pPr>
         <w:tabs>
           <w:tab w:val="left" w:pos="720"/>
+          <w:tab w:val="left" w:pos="6660"/>
         </w:tabs>
         <w:autoSpaceDE w:val="0"/>
         <w:autoSpaceDN w:val="0"/>
@@ -2717,6 +2895,7 @@
       <w:pPr>
         <w:tabs>
           <w:tab w:val="left" w:pos="720"/>
+          <w:tab w:val="left" w:pos="6660"/>
         </w:tabs>
         <w:autoSpaceDE w:val="0"/>
         <w:autoSpaceDN w:val="0"/>
@@ -2745,6 +2924,7 @@
       <w:pPr>
         <w:tabs>
           <w:tab w:val="left" w:pos="720"/>
+          <w:tab w:val="left" w:pos="6660"/>
         </w:tabs>
         <w:autoSpaceDE w:val="0"/>
         <w:autoSpaceDN w:val="0"/>
@@ -2863,6 +3043,7 @@
         </w:numPr>
         <w:tabs>
           <w:tab w:val="left" w:pos="720"/>
+          <w:tab w:val="left" w:pos="6660"/>
         </w:tabs>
         <w:autoSpaceDE w:val="0"/>
         <w:autoSpaceDN w:val="0"/>
@@ -2909,6 +3090,7 @@
         </w:numPr>
         <w:tabs>
           <w:tab w:val="left" w:pos="720"/>
+          <w:tab w:val="left" w:pos="6660"/>
         </w:tabs>
         <w:autoSpaceDE w:val="0"/>
         <w:autoSpaceDN w:val="0"/>
@@ -2951,6 +3133,7 @@
       <w:pPr>
         <w:tabs>
           <w:tab w:val="left" w:pos="720"/>
+          <w:tab w:val="left" w:pos="6660"/>
         </w:tabs>
         <w:autoSpaceDE w:val="0"/>
         <w:autoSpaceDN w:val="0"/>
@@ -3003,6 +3186,7 @@
       <w:pPr>
         <w:tabs>
           <w:tab w:val="left" w:pos="720"/>
+          <w:tab w:val="left" w:pos="6660"/>
         </w:tabs>
         <w:autoSpaceDE w:val="0"/>
         <w:autoSpaceDN w:val="0"/>
@@ -3045,6 +3229,7 @@
       <w:pPr>
         <w:tabs>
           <w:tab w:val="left" w:pos="720"/>
+          <w:tab w:val="left" w:pos="6660"/>
         </w:tabs>
         <w:autoSpaceDE w:val="0"/>
         <w:autoSpaceDN w:val="0"/>
@@ -3091,6 +3276,7 @@
       <w:pPr>
         <w:tabs>
           <w:tab w:val="left" w:pos="720"/>
+          <w:tab w:val="left" w:pos="6660"/>
         </w:tabs>
         <w:autoSpaceDE w:val="0"/>
         <w:autoSpaceDN w:val="0"/>
@@ -3119,6 +3305,7 @@
       <w:pPr>
         <w:tabs>
           <w:tab w:val="left" w:pos="720"/>
+          <w:tab w:val="left" w:pos="6660"/>
         </w:tabs>
         <w:autoSpaceDE w:val="0"/>
         <w:autoSpaceDN w:val="0"/>
@@ -3147,6 +3334,7 @@
       <w:pPr>
         <w:tabs>
           <w:tab w:val="left" w:pos="720"/>
+          <w:tab w:val="left" w:pos="6660"/>
         </w:tabs>
         <w:autoSpaceDE w:val="0"/>
         <w:autoSpaceDN w:val="0"/>
@@ -3156,613 +3344,455 @@
           <w:rFonts w:ascii="Verdana" w:hAnsi="Verdana" w:cs="Verdana"/>
         </w:rPr>
       </w:pPr>
+      <w:r>
+        <w:rPr>
+          <w:rFonts w:ascii="Verdana" w:hAnsi="Verdana" w:cs="Verdana"/>
+        </w:rPr>
+        <w:br w:type="page"/>
+      </w:r>
+    </w:p>
+    <w:p>
+      <w:pPr>
+        <w:pStyle w:val="Heading1"/>
+        <w:tabs>
+          <w:tab w:val="left" w:pos="6660"/>
+        </w:tabs>
+        <w:ind w:left="720" w:right="720"/>
+      </w:pPr>
+      <w:r>
+        <w:t>CPU</w:t>
+      </w:r>
     </w:p>
     <w:p>
       <w:pPr>
         <w:tabs>
           <w:tab w:val="left" w:pos="720"/>
+          <w:tab w:val="left" w:pos="6660"/>
         </w:tabs>
         <w:autoSpaceDE w:val="0"/>
         <w:autoSpaceDN w:val="0"/>
         <w:adjustRightInd w:val="0"/>
         <w:ind w:left="720" w:right="720"/>
         <w:rPr>
-          <w:rFonts w:ascii="Verdana" w:hAnsi="Verdana" w:cs="Verdana"/>
-        </w:rPr>
-      </w:pPr>
+          <w:rFonts w:ascii="Segoe UI" w:hAnsi="Segoe UI" w:cs="Segoe UI"/>
+          <w:color w:val="171717"/>
+          <w:shd w:val="clear" w:color="auto" w:fill="FFFFFF"/>
+        </w:rPr>
+      </w:pPr>
+      <w:r>
+        <w:rPr>
+          <w:rFonts w:ascii="Segoe UI" w:hAnsi="Segoe UI" w:cs="Segoe UI"/>
+          <w:color w:val="171717"/>
+          <w:shd w:val="clear" w:color="auto" w:fill="FFFFFF"/>
+        </w:rPr>
+        <w:t>The CPU tab lets you choose one or more cores for the region to run on.  You can also set priority for the region.</w:t>
+      </w:r>
     </w:p>
     <w:p>
       <w:pPr>
         <w:tabs>
           <w:tab w:val="left" w:pos="720"/>
+          <w:tab w:val="left" w:pos="6660"/>
         </w:tabs>
         <w:autoSpaceDE w:val="0"/>
         <w:autoSpaceDN w:val="0"/>
         <w:adjustRightInd w:val="0"/>
         <w:ind w:left="720" w:right="720"/>
         <w:rPr>
-          <w:rFonts w:ascii="Verdana" w:hAnsi="Verdana" w:cs="Verdana"/>
-        </w:rPr>
-      </w:pPr>
+          <w:rFonts w:ascii="Segoe UI" w:hAnsi="Segoe UI" w:cs="Segoe UI"/>
+          <w:color w:val="171717"/>
+          <w:shd w:val="clear" w:color="auto" w:fill="FFFFFF"/>
+        </w:rPr>
+      </w:pPr>
+      <w:r>
+        <w:rPr>
+          <w:noProof/>
+        </w:rPr>
+        <w:pict w14:anchorId="50260642">
+          <v:shape id="_x0000_i3499" type="#_x0000_t75" style="width:411.75pt;height:255pt;visibility:visible;mso-wrap-style:square">
+            <v:imagedata r:id="rId13" o:title=""/>
+          </v:shape>
+        </w:pict>
+      </w:r>
     </w:p>
     <w:p>
       <w:pPr>
         <w:tabs>
           <w:tab w:val="left" w:pos="720"/>
+          <w:tab w:val="left" w:pos="6660"/>
         </w:tabs>
         <w:autoSpaceDE w:val="0"/>
         <w:autoSpaceDN w:val="0"/>
         <w:adjustRightInd w:val="0"/>
         <w:ind w:left="720" w:right="720"/>
         <w:rPr>
-          <w:rFonts w:ascii="Verdana" w:hAnsi="Verdana" w:cs="Verdana"/>
-        </w:rPr>
-      </w:pPr>
+          <w:rFonts w:ascii="Segoe UI" w:hAnsi="Segoe UI" w:cs="Segoe UI"/>
+          <w:color w:val="171717"/>
+          <w:shd w:val="clear" w:color="auto" w:fill="FFFFFF"/>
+        </w:rPr>
+      </w:pPr>
+      <w:r>
+        <w:rPr>
+          <w:rFonts w:ascii="Segoe UI" w:hAnsi="Segoe UI" w:cs="Segoe UI"/>
+          <w:color w:val="171717"/>
+          <w:shd w:val="clear" w:color="auto" w:fill="FFFFFF"/>
+        </w:rPr>
+        <w:t>You can choose to set the process priority to </w:t>
+      </w:r>
+      <w:r>
+        <w:rPr>
+          <w:rFonts w:ascii="Segoe UI" w:hAnsi="Segoe UI" w:cs="Segoe UI"/>
+          <w:shd w:val="clear" w:color="auto" w:fill="FFFFFF"/>
+        </w:rPr>
+        <w:t>Normal</w:t>
+      </w:r>
+      <w:r>
+        <w:rPr>
+          <w:rFonts w:ascii="Segoe UI" w:hAnsi="Segoe UI" w:cs="Segoe UI"/>
+          <w:color w:val="171717"/>
+          <w:shd w:val="clear" w:color="auto" w:fill="FFFFFF"/>
+        </w:rPr>
+        <w:t>, </w:t>
+      </w:r>
+      <w:r>
+        <w:rPr>
+          <w:rFonts w:ascii="Segoe UI" w:hAnsi="Segoe UI" w:cs="Segoe UI"/>
+          <w:shd w:val="clear" w:color="auto" w:fill="FFFFFF"/>
+        </w:rPr>
+        <w:t>High</w:t>
+      </w:r>
+      <w:r>
+        <w:rPr>
+          <w:rFonts w:ascii="Segoe UI" w:hAnsi="Segoe UI" w:cs="Segoe UI"/>
+          <w:color w:val="171717"/>
+          <w:shd w:val="clear" w:color="auto" w:fill="FFFFFF"/>
+        </w:rPr>
+        <w:t>, </w:t>
+      </w:r>
+      <w:r>
+        <w:rPr>
+          <w:rFonts w:ascii="Segoe UI" w:hAnsi="Segoe UI" w:cs="Segoe UI"/>
+          <w:shd w:val="clear" w:color="auto" w:fill="FFFFFF"/>
+        </w:rPr>
+        <w:t>Above</w:t>
+      </w:r>
+      <w:r>
+        <w:rPr>
+          <w:rFonts w:ascii="Segoe UI" w:hAnsi="Segoe UI" w:cs="Segoe UI"/>
+          <w:shd w:val="clear" w:color="auto" w:fill="FFFFFF"/>
+        </w:rPr>
+        <w:t xml:space="preserve"> </w:t>
+      </w:r>
+      <w:r>
+        <w:rPr>
+          <w:rFonts w:ascii="Segoe UI" w:hAnsi="Segoe UI" w:cs="Segoe UI"/>
+          <w:shd w:val="clear" w:color="auto" w:fill="FFFFFF"/>
+        </w:rPr>
+        <w:t>Normal</w:t>
+      </w:r>
+      <w:r>
+        <w:rPr>
+          <w:rFonts w:ascii="Segoe UI" w:hAnsi="Segoe UI" w:cs="Segoe UI"/>
+          <w:color w:val="171717"/>
+          <w:shd w:val="clear" w:color="auto" w:fill="FFFFFF"/>
+        </w:rPr>
+        <w:t>, </w:t>
+      </w:r>
+      <w:r>
+        <w:rPr>
+          <w:rFonts w:ascii="Segoe UI" w:hAnsi="Segoe UI" w:cs="Segoe UI"/>
+          <w:shd w:val="clear" w:color="auto" w:fill="FFFFFF"/>
+        </w:rPr>
+        <w:t>Below</w:t>
+      </w:r>
+      <w:r>
+        <w:rPr>
+          <w:rFonts w:ascii="Segoe UI" w:hAnsi="Segoe UI" w:cs="Segoe UI"/>
+          <w:shd w:val="clear" w:color="auto" w:fill="FFFFFF"/>
+        </w:rPr>
+        <w:t xml:space="preserve"> </w:t>
+      </w:r>
+      <w:r>
+        <w:rPr>
+          <w:rFonts w:ascii="Segoe UI" w:hAnsi="Segoe UI" w:cs="Segoe UI"/>
+          <w:shd w:val="clear" w:color="auto" w:fill="FFFFFF"/>
+        </w:rPr>
+        <w:t>Normal</w:t>
+      </w:r>
+      <w:r>
+        <w:rPr>
+          <w:rFonts w:ascii="Segoe UI" w:hAnsi="Segoe UI" w:cs="Segoe UI"/>
+          <w:color w:val="171717"/>
+          <w:shd w:val="clear" w:color="auto" w:fill="FFFFFF"/>
+        </w:rPr>
+        <w:t>, or </w:t>
+      </w:r>
+      <w:proofErr w:type="spellStart"/>
+      <w:r>
+        <w:rPr>
+          <w:rFonts w:ascii="Segoe UI" w:hAnsi="Segoe UI" w:cs="Segoe UI"/>
+          <w:shd w:val="clear" w:color="auto" w:fill="FFFFFF"/>
+        </w:rPr>
+        <w:t>RealTime</w:t>
+      </w:r>
+      <w:proofErr w:type="spellEnd"/>
+      <w:r>
+        <w:rPr>
+          <w:rFonts w:ascii="Segoe UI" w:hAnsi="Segoe UI" w:cs="Segoe UI"/>
+          <w:color w:val="171717"/>
+          <w:shd w:val="clear" w:color="auto" w:fill="FFFFFF"/>
+        </w:rPr>
+        <w:t>.  Based on the time elapsed or other boosts, the base priority level can chang</w:t>
+      </w:r>
+      <w:r>
+        <w:rPr>
+          <w:rFonts w:ascii="Segoe UI" w:hAnsi="Segoe UI" w:cs="Segoe UI"/>
+          <w:color w:val="171717"/>
+          <w:shd w:val="clear" w:color="auto" w:fill="FFFFFF"/>
+        </w:rPr>
+        <w:t>e</w:t>
+      </w:r>
+      <w:r>
+        <w:rPr>
+          <w:rFonts w:ascii="Segoe UI" w:hAnsi="Segoe UI" w:cs="Segoe UI"/>
+          <w:color w:val="171717"/>
+          <w:shd w:val="clear" w:color="auto" w:fill="FFFFFF"/>
+        </w:rPr>
+        <w:t xml:space="preserve"> when a process needs to </w:t>
+      </w:r>
+      <w:proofErr w:type="gramStart"/>
+      <w:r>
+        <w:rPr>
+          <w:rFonts w:ascii="Segoe UI" w:hAnsi="Segoe UI" w:cs="Segoe UI"/>
+          <w:color w:val="171717"/>
+          <w:shd w:val="clear" w:color="auto" w:fill="FFFFFF"/>
+        </w:rPr>
+        <w:t>be put</w:t>
+      </w:r>
+      <w:proofErr w:type="gramEnd"/>
+      <w:r>
+        <w:rPr>
+          <w:rFonts w:ascii="Segoe UI" w:hAnsi="Segoe UI" w:cs="Segoe UI"/>
+          <w:color w:val="171717"/>
+          <w:shd w:val="clear" w:color="auto" w:fill="FFFFFF"/>
+        </w:rPr>
+        <w:t xml:space="preserve"> ahead of others for access to the processor. </w:t>
+      </w:r>
+    </w:p>
+    <w:p>
+      <w:pPr>
+        <w:tabs>
+          <w:tab w:val="left" w:pos="720"/>
+          <w:tab w:val="left" w:pos="6660"/>
+        </w:tabs>
+        <w:autoSpaceDE w:val="0"/>
+        <w:autoSpaceDN w:val="0"/>
+        <w:adjustRightInd w:val="0"/>
+        <w:ind w:left="720" w:right="720"/>
+        <w:rPr>
+          <w:rFonts w:ascii="Segoe UI" w:hAnsi="Segoe UI" w:cs="Segoe UI"/>
+          <w:color w:val="171717"/>
+          <w:shd w:val="clear" w:color="auto" w:fill="FFFFFF"/>
+        </w:rPr>
+      </w:pPr>
+      <w:r>
+        <w:rPr>
+          <w:rFonts w:ascii="Segoe UI" w:hAnsi="Segoe UI" w:cs="Segoe UI"/>
+          <w:color w:val="171717"/>
+          <w:shd w:val="clear" w:color="auto" w:fill="FFFFFF"/>
+        </w:rPr>
+        <w:t xml:space="preserve">The processor affinity is the set of processors it has a relationship to. In other words, those cores it can </w:t>
+      </w:r>
+      <w:proofErr w:type="gramStart"/>
+      <w:r>
+        <w:rPr>
+          <w:rFonts w:ascii="Segoe UI" w:hAnsi="Segoe UI" w:cs="Segoe UI"/>
+          <w:color w:val="171717"/>
+          <w:shd w:val="clear" w:color="auto" w:fill="FFFFFF"/>
+        </w:rPr>
+        <w:t>be scheduled</w:t>
+      </w:r>
+      <w:proofErr w:type="gramEnd"/>
+      <w:r>
+        <w:rPr>
+          <w:rFonts w:ascii="Segoe UI" w:hAnsi="Segoe UI" w:cs="Segoe UI"/>
+          <w:color w:val="171717"/>
+          <w:shd w:val="clear" w:color="auto" w:fill="FFFFFF"/>
+        </w:rPr>
+        <w:t xml:space="preserve"> to run on.</w:t>
+      </w:r>
+    </w:p>
+    <w:p>
+      <w:pPr>
+        <w:tabs>
+          <w:tab w:val="left" w:pos="720"/>
+          <w:tab w:val="left" w:pos="6660"/>
+        </w:tabs>
+        <w:autoSpaceDE w:val="0"/>
+        <w:autoSpaceDN w:val="0"/>
+        <w:adjustRightInd w:val="0"/>
+        <w:ind w:left="720" w:right="720"/>
+        <w:rPr>
+          <w:rFonts w:ascii="Segoe UI" w:hAnsi="Segoe UI" w:cs="Segoe UI"/>
+          <w:color w:val="171717"/>
+          <w:shd w:val="clear" w:color="auto" w:fill="FFFFFF"/>
+        </w:rPr>
+      </w:pPr>
+      <w:r>
+        <w:rPr>
+          <w:rFonts w:ascii="Segoe UI" w:hAnsi="Segoe UI" w:cs="Segoe UI"/>
+          <w:color w:val="171717"/>
+          <w:shd w:val="clear" w:color="auto" w:fill="FFFFFF"/>
+        </w:rPr>
+        <w:t xml:space="preserve">A process thread can migrate from processor to processor, with each migration reloading the processor cache. Specifying a processor for a thread can improve performance under heavy system loads by reducing the number of times the processor cache </w:t>
+      </w:r>
+      <w:proofErr w:type="gramStart"/>
+      <w:r>
+        <w:rPr>
+          <w:rFonts w:ascii="Segoe UI" w:hAnsi="Segoe UI" w:cs="Segoe UI"/>
+          <w:color w:val="171717"/>
+          <w:shd w:val="clear" w:color="auto" w:fill="FFFFFF"/>
+        </w:rPr>
+        <w:t>is reloaded</w:t>
+      </w:r>
+      <w:proofErr w:type="gramEnd"/>
+      <w:r>
+        <w:rPr>
+          <w:rFonts w:ascii="Segoe UI" w:hAnsi="Segoe UI" w:cs="Segoe UI"/>
+          <w:color w:val="171717"/>
+          <w:shd w:val="clear" w:color="auto" w:fill="FFFFFF"/>
+        </w:rPr>
+        <w:t xml:space="preserve">.  </w:t>
+      </w:r>
+      <w:r>
+        <w:rPr>
+          <w:rFonts w:ascii="Segoe UI" w:hAnsi="Segoe UI" w:cs="Segoe UI"/>
+          <w:color w:val="171717"/>
+          <w:shd w:val="clear" w:color="auto" w:fill="FFFFFF"/>
+        </w:rPr>
+        <w:t>The system schedules threads on their preferred processors whenever possible.</w:t>
+      </w:r>
+    </w:p>
+    <w:p>
+      <w:pPr>
+        <w:tabs>
+          <w:tab w:val="left" w:pos="720"/>
+          <w:tab w:val="left" w:pos="6660"/>
+        </w:tabs>
+        <w:autoSpaceDE w:val="0"/>
+        <w:autoSpaceDN w:val="0"/>
+        <w:adjustRightInd w:val="0"/>
+        <w:ind w:left="720" w:right="720"/>
+        <w:rPr>
+          <w:rFonts w:ascii="Segoe UI" w:hAnsi="Segoe UI" w:cs="Segoe UI"/>
+          <w:color w:val="171717"/>
+          <w:shd w:val="clear" w:color="auto" w:fill="FFFFFF"/>
+        </w:rPr>
+      </w:pPr>
+      <w:r>
+        <w:rPr>
+          <w:rFonts w:ascii="Segoe UI" w:hAnsi="Segoe UI" w:cs="Segoe UI"/>
+          <w:color w:val="171717"/>
+          <w:shd w:val="clear" w:color="auto" w:fill="FFFFFF"/>
+        </w:rPr>
+        <w:br w:type="page"/>
+      </w:r>
     </w:p>
     <w:bookmarkEnd w:id="4"/>
     <w:p>
       <w:pPr>
+        <w:pStyle w:val="Heading1"/>
+        <w:tabs>
+          <w:tab w:val="left" w:pos="6660"/>
+        </w:tabs>
+        <w:ind w:left="720" w:right="720"/>
+      </w:pPr>
+      <w:r>
+        <w:t>Rules for INI files</w:t>
+      </w:r>
+    </w:p>
+    <w:p>
+      <w:pPr>
+        <w:tabs>
+          <w:tab w:val="left" w:pos="2692"/>
+          <w:tab w:val="left" w:pos="6660"/>
+          <w:tab w:val="left" w:pos="10800"/>
+        </w:tabs>
+        <w:ind w:left="720" w:right="720"/>
+        <w:rPr>
+          <w:rFonts w:ascii="Verdana" w:hAnsi="Verdana" w:cs="Verdana"/>
+          <w:color w:val="000000"/>
+        </w:rPr>
+      </w:pPr>
+      <w:r>
+        <w:rPr>
+          <w:rFonts w:ascii="Verdana" w:hAnsi="Verdana" w:cs="Verdana"/>
+          <w:color w:val="000000"/>
+        </w:rPr>
+        <w:tab/>
+      </w:r>
+    </w:p>
+    <w:p>
+      <w:pPr>
+        <w:tabs>
+          <w:tab w:val="left" w:pos="6660"/>
+          <w:tab w:val="left" w:pos="10800"/>
+        </w:tabs>
+        <w:ind w:left="720" w:right="720"/>
+        <w:rPr>
+          <w:rFonts w:ascii="Verdana" w:hAnsi="Verdana" w:cs="Verdana"/>
+          <w:color w:val="000000"/>
+        </w:rPr>
+      </w:pPr>
+      <w:r>
+        <w:rPr>
+          <w:rFonts w:ascii="Verdana" w:hAnsi="Verdana" w:cs="Verdana"/>
+          <w:color w:val="000000"/>
+        </w:rPr>
+        <w:t>Dream</w:t>
+      </w:r>
+      <w:r>
+        <w:rPr>
+          <w:rFonts w:ascii="Verdana" w:hAnsi="Verdana" w:cs="Verdana"/>
+          <w:color w:val="000000"/>
+        </w:rPr>
+        <w:t>G</w:t>
+      </w:r>
+      <w:r>
+        <w:rPr>
+          <w:rFonts w:ascii="Verdana" w:hAnsi="Verdana" w:cs="Verdana"/>
+          <w:color w:val="000000"/>
+        </w:rPr>
+        <w:t>rid has several simple rules for *.INI files that differ slightly from stock Opensim.</w:t>
+      </w:r>
+    </w:p>
+    <w:p>
+      <w:pPr>
         <w:pStyle w:val="NormalWeb"/>
-        <w:shd w:val="clear" w:color="auto" w:fill="FFFFFF"/>
-        <w:tabs>
-          <w:tab w:val="left" w:pos="10800"/>
-        </w:tabs>
-        <w:spacing w:before="240" w:beforeAutospacing="0" w:after="120" w:afterAutospacing="0"/>
-        <w:ind w:left="720" w:right="4110"/>
-        <w:rPr>
-          <w:noProof/>
-        </w:rPr>
-      </w:pPr>
-    </w:p>
-    <w:p>
-      <w:pPr>
-        <w:pStyle w:val="NormalWeb"/>
-        <w:shd w:val="clear" w:color="auto" w:fill="FFFFFF"/>
-        <w:tabs>
-          <w:tab w:val="left" w:pos="10800"/>
-        </w:tabs>
-        <w:spacing w:before="240" w:beforeAutospacing="0" w:after="120" w:afterAutospacing="0"/>
-        <w:ind w:left="720" w:right="4110"/>
-        <w:rPr>
-          <w:noProof/>
-        </w:rPr>
-      </w:pPr>
-    </w:p>
-    <w:p>
-      <w:pPr>
-        <w:pStyle w:val="NormalWeb"/>
-        <w:shd w:val="clear" w:color="auto" w:fill="FFFFFF"/>
-        <w:tabs>
-          <w:tab w:val="left" w:pos="10800"/>
-        </w:tabs>
-        <w:spacing w:before="240" w:beforeAutospacing="0" w:after="120" w:afterAutospacing="0"/>
-        <w:ind w:left="720" w:right="4110"/>
-        <w:rPr>
-          <w:noProof/>
-        </w:rPr>
-      </w:pPr>
-    </w:p>
-    <w:p>
-      <w:pPr>
-        <w:pStyle w:val="NormalWeb"/>
-        <w:shd w:val="clear" w:color="auto" w:fill="FFFFFF"/>
-        <w:tabs>
-          <w:tab w:val="left" w:pos="10800"/>
-        </w:tabs>
-        <w:spacing w:before="240" w:beforeAutospacing="0" w:after="120" w:afterAutospacing="0"/>
-        <w:ind w:left="720" w:right="4110"/>
-        <w:rPr>
-          <w:noProof/>
-        </w:rPr>
-      </w:pPr>
-    </w:p>
-    <w:p>
-      <w:pPr>
-        <w:pStyle w:val="NormalWeb"/>
-        <w:shd w:val="clear" w:color="auto" w:fill="FFFFFF"/>
-        <w:tabs>
-          <w:tab w:val="left" w:pos="10800"/>
-        </w:tabs>
-        <w:spacing w:before="240" w:beforeAutospacing="0" w:after="120" w:afterAutospacing="0"/>
-        <w:ind w:left="720" w:right="4110"/>
-        <w:rPr>
-          <w:noProof/>
-        </w:rPr>
-      </w:pPr>
-    </w:p>
-    <w:p>
-      <w:pPr>
-        <w:pStyle w:val="NormalWeb"/>
-        <w:shd w:val="clear" w:color="auto" w:fill="FFFFFF"/>
-        <w:tabs>
-          <w:tab w:val="left" w:pos="10800"/>
-        </w:tabs>
-        <w:spacing w:before="240" w:beforeAutospacing="0" w:after="120" w:afterAutospacing="0"/>
-        <w:ind w:left="720" w:right="4110"/>
-        <w:rPr>
-          <w:noProof/>
-        </w:rPr>
-      </w:pPr>
-    </w:p>
-    <w:p>
-      <w:pPr>
-        <w:pStyle w:val="NormalWeb"/>
-        <w:shd w:val="clear" w:color="auto" w:fill="FFFFFF"/>
-        <w:tabs>
-          <w:tab w:val="left" w:pos="10800"/>
-        </w:tabs>
-        <w:spacing w:before="240" w:beforeAutospacing="0" w:after="120" w:afterAutospacing="0"/>
-        <w:ind w:left="720" w:right="4110"/>
-        <w:rPr>
-          <w:noProof/>
-        </w:rPr>
-      </w:pPr>
-    </w:p>
-    <w:p>
-      <w:pPr>
-        <w:pStyle w:val="NormalWeb"/>
-        <w:shd w:val="clear" w:color="auto" w:fill="FFFFFF"/>
-        <w:tabs>
-          <w:tab w:val="left" w:pos="10800"/>
-        </w:tabs>
-        <w:spacing w:before="240" w:beforeAutospacing="0" w:after="120" w:afterAutospacing="0"/>
-        <w:ind w:left="720" w:right="4110"/>
-        <w:rPr>
-          <w:noProof/>
-        </w:rPr>
-      </w:pPr>
-    </w:p>
-    <w:p>
-      <w:pPr>
-        <w:pStyle w:val="NormalWeb"/>
-        <w:shd w:val="clear" w:color="auto" w:fill="FFFFFF"/>
-        <w:tabs>
-          <w:tab w:val="left" w:pos="10800"/>
-        </w:tabs>
-        <w:spacing w:before="240" w:beforeAutospacing="0" w:after="120" w:afterAutospacing="0"/>
-        <w:ind w:left="720" w:right="4110"/>
-        <w:rPr>
-          <w:noProof/>
-        </w:rPr>
-      </w:pPr>
-    </w:p>
-    <w:p>
-      <w:pPr>
-        <w:pStyle w:val="NormalWeb"/>
-        <w:shd w:val="clear" w:color="auto" w:fill="FFFFFF"/>
-        <w:tabs>
-          <w:tab w:val="left" w:pos="10800"/>
-        </w:tabs>
-        <w:spacing w:before="240" w:beforeAutospacing="0" w:after="120" w:afterAutospacing="0"/>
-        <w:ind w:left="720" w:right="4110"/>
-        <w:rPr>
-          <w:noProof/>
-        </w:rPr>
-      </w:pPr>
-    </w:p>
-    <w:p>
-      <w:pPr>
-        <w:pStyle w:val="NormalWeb"/>
-        <w:shd w:val="clear" w:color="auto" w:fill="FFFFFF"/>
-        <w:tabs>
-          <w:tab w:val="left" w:pos="10800"/>
-        </w:tabs>
-        <w:spacing w:before="240" w:beforeAutospacing="0" w:after="120" w:afterAutospacing="0"/>
-        <w:ind w:left="720" w:right="4110"/>
-        <w:rPr>
-          <w:noProof/>
-        </w:rPr>
-      </w:pPr>
-    </w:p>
-    <w:p>
-      <w:pPr>
-        <w:pStyle w:val="NormalWeb"/>
-        <w:shd w:val="clear" w:color="auto" w:fill="FFFFFF"/>
-        <w:tabs>
-          <w:tab w:val="left" w:pos="10800"/>
-        </w:tabs>
-        <w:spacing w:before="240" w:beforeAutospacing="0" w:after="120" w:afterAutospacing="0"/>
-        <w:ind w:left="720" w:right="4110"/>
-        <w:rPr>
-          <w:noProof/>
-        </w:rPr>
-      </w:pPr>
-    </w:p>
-    <w:p>
-      <w:pPr>
-        <w:pStyle w:val="NormalWeb"/>
-        <w:shd w:val="clear" w:color="auto" w:fill="FFFFFF"/>
-        <w:tabs>
-          <w:tab w:val="left" w:pos="10800"/>
-        </w:tabs>
-        <w:spacing w:before="240" w:beforeAutospacing="0" w:after="120" w:afterAutospacing="0"/>
-        <w:ind w:left="720" w:right="4110"/>
-        <w:rPr>
-          <w:noProof/>
-        </w:rPr>
-      </w:pPr>
-    </w:p>
-    <w:p>
-      <w:pPr>
-        <w:pStyle w:val="NormalWeb"/>
-        <w:shd w:val="clear" w:color="auto" w:fill="FFFFFF"/>
-        <w:tabs>
-          <w:tab w:val="left" w:pos="10800"/>
-        </w:tabs>
-        <w:spacing w:before="240" w:beforeAutospacing="0" w:after="120" w:afterAutospacing="0"/>
-        <w:ind w:left="720" w:right="4110"/>
-        <w:rPr>
-          <w:noProof/>
-        </w:rPr>
-      </w:pPr>
-    </w:p>
-    <w:p>
-      <w:pPr>
-        <w:pStyle w:val="NormalWeb"/>
-        <w:shd w:val="clear" w:color="auto" w:fill="FFFFFF"/>
-        <w:tabs>
-          <w:tab w:val="left" w:pos="10800"/>
-        </w:tabs>
-        <w:spacing w:before="240" w:beforeAutospacing="0" w:after="120" w:afterAutospacing="0"/>
-        <w:ind w:left="720" w:right="4110"/>
-        <w:rPr>
-          <w:noProof/>
-        </w:rPr>
-      </w:pPr>
-    </w:p>
-    <w:p>
-      <w:pPr>
-        <w:pStyle w:val="NormalWeb"/>
-        <w:shd w:val="clear" w:color="auto" w:fill="FFFFFF"/>
-        <w:tabs>
-          <w:tab w:val="left" w:pos="10800"/>
-        </w:tabs>
-        <w:spacing w:before="240" w:beforeAutospacing="0" w:after="120" w:afterAutospacing="0"/>
-        <w:ind w:left="720" w:right="4110"/>
-        <w:rPr>
-          <w:noProof/>
-        </w:rPr>
-      </w:pPr>
-    </w:p>
-    <w:p>
-      <w:pPr>
-        <w:pStyle w:val="NormalWeb"/>
-        <w:shd w:val="clear" w:color="auto" w:fill="FFFFFF"/>
-        <w:tabs>
-          <w:tab w:val="left" w:pos="10800"/>
-        </w:tabs>
-        <w:spacing w:before="240" w:beforeAutospacing="0" w:after="120" w:afterAutospacing="0"/>
-        <w:ind w:left="720" w:right="4110"/>
-        <w:rPr>
-          <w:noProof/>
-        </w:rPr>
-      </w:pPr>
-    </w:p>
-    <w:p>
-      <w:pPr>
-        <w:pStyle w:val="NormalWeb"/>
-        <w:shd w:val="clear" w:color="auto" w:fill="FFFFFF"/>
-        <w:tabs>
-          <w:tab w:val="left" w:pos="10800"/>
-        </w:tabs>
-        <w:spacing w:before="240" w:beforeAutospacing="0" w:after="120" w:afterAutospacing="0"/>
-        <w:ind w:left="720" w:right="4110"/>
-        <w:rPr>
-          <w:rFonts w:ascii="Verdana" w:hAnsi="Verdana" w:cs="Verdana"/>
-          <w:color w:val="000000"/>
-        </w:rPr>
-      </w:pPr>
-    </w:p>
-    <w:p>
-      <w:pPr>
-        <w:pStyle w:val="NormalWeb"/>
-        <w:shd w:val="clear" w:color="auto" w:fill="FFFFFF"/>
-        <w:tabs>
-          <w:tab w:val="left" w:pos="10800"/>
-        </w:tabs>
-        <w:spacing w:before="240" w:beforeAutospacing="0" w:after="120" w:afterAutospacing="0"/>
-        <w:ind w:left="720" w:right="4110"/>
-        <w:rPr>
-          <w:rFonts w:ascii="Verdana" w:hAnsi="Verdana" w:cs="Verdana"/>
-          <w:color w:val="000000"/>
-        </w:rPr>
-      </w:pPr>
-    </w:p>
-    <w:p>
-      <w:pPr>
-        <w:pStyle w:val="NormalWeb"/>
-        <w:shd w:val="clear" w:color="auto" w:fill="FFFFFF"/>
-        <w:tabs>
-          <w:tab w:val="left" w:pos="10800"/>
-        </w:tabs>
-        <w:spacing w:before="240" w:beforeAutospacing="0" w:after="120" w:afterAutospacing="0"/>
-        <w:ind w:left="720" w:right="4110"/>
-        <w:rPr>
-          <w:rFonts w:ascii="Verdana" w:hAnsi="Verdana" w:cs="Verdana"/>
-          <w:color w:val="000000"/>
-        </w:rPr>
-      </w:pPr>
-      <w:r>
-        <w:rPr>
-          <w:rFonts w:ascii="Verdana" w:hAnsi="Verdana" w:cs="Verdana"/>
-          <w:color w:val="000000"/>
-        </w:rPr>
-        <w:br/>
-      </w:r>
-      <w:r>
-        <w:rPr>
-          <w:rFonts w:ascii="Verdana" w:hAnsi="Verdana" w:cs="Verdana"/>
-          <w:color w:val="000000"/>
-        </w:rPr>
-        <w:t xml:space="preserve">At lower right are settings to enable Bird, Tides, and </w:t>
-      </w:r>
-      <w:r>
-        <w:rPr>
-          <w:rFonts w:ascii="Verdana" w:hAnsi="Verdana" w:cs="Verdana"/>
-          <w:color w:val="000000"/>
-        </w:rPr>
-        <w:lastRenderedPageBreak/>
-        <w:t>Teleporter.  These settings extend the Global settings to enable these modules on a per-region basis.</w:t>
-      </w:r>
-    </w:p>
-    <w:p>
-      <w:pPr>
-        <w:pStyle w:val="NormalWeb"/>
-        <w:shd w:val="clear" w:color="auto" w:fill="FFFFFF"/>
-        <w:tabs>
-          <w:tab w:val="left" w:pos="10800"/>
-        </w:tabs>
-        <w:spacing w:before="240" w:beforeAutospacing="0" w:after="120" w:afterAutospacing="0"/>
-        <w:ind w:left="720" w:right="4110"/>
-        <w:rPr>
-          <w:rFonts w:ascii="Verdana" w:hAnsi="Verdana" w:cs="Verdana"/>
-          <w:color w:val="000000"/>
-        </w:rPr>
-      </w:pPr>
-      <w:r>
-        <w:rPr>
-          <w:rFonts w:ascii="Verdana" w:hAnsi="Verdana" w:cs="Verdana"/>
-          <w:color w:val="000000"/>
-        </w:rPr>
-        <w:t xml:space="preserve">Disable </w:t>
-      </w:r>
-      <w:proofErr w:type="spellStart"/>
-      <w:r>
-        <w:rPr>
-          <w:rFonts w:ascii="Verdana" w:hAnsi="Verdana" w:cs="Verdana"/>
-          <w:color w:val="000000"/>
-        </w:rPr>
-        <w:t>Gloebits</w:t>
-      </w:r>
-      <w:proofErr w:type="spellEnd"/>
-      <w:r>
-        <w:rPr>
-          <w:rFonts w:ascii="Verdana" w:hAnsi="Verdana" w:cs="Verdana"/>
-          <w:color w:val="000000"/>
-        </w:rPr>
-        <w:t xml:space="preserve">:   You can disable </w:t>
-      </w:r>
-      <w:proofErr w:type="spellStart"/>
-      <w:r>
-        <w:rPr>
-          <w:rFonts w:ascii="Verdana" w:hAnsi="Verdana" w:cs="Verdana"/>
-          <w:color w:val="000000"/>
-        </w:rPr>
-        <w:t>Gloebits</w:t>
-      </w:r>
-      <w:proofErr w:type="spellEnd"/>
-      <w:r>
-        <w:rPr>
-          <w:rFonts w:ascii="Verdana" w:hAnsi="Verdana" w:cs="Verdana"/>
-          <w:color w:val="000000"/>
-        </w:rPr>
-        <w:t xml:space="preserve"> for each region, independently of the overall </w:t>
-      </w:r>
-      <w:proofErr w:type="spellStart"/>
-      <w:r>
-        <w:rPr>
-          <w:rFonts w:ascii="Verdana" w:hAnsi="Verdana" w:cs="Verdana"/>
-          <w:color w:val="000000"/>
-        </w:rPr>
-        <w:t>Gloebits</w:t>
-      </w:r>
-      <w:proofErr w:type="spellEnd"/>
-      <w:r>
-        <w:rPr>
-          <w:rFonts w:ascii="Verdana" w:hAnsi="Verdana" w:cs="Verdana"/>
-          <w:color w:val="000000"/>
-        </w:rPr>
-        <w:t xml:space="preserve"> setting.</w:t>
-      </w:r>
-    </w:p>
-    <w:p>
-      <w:pPr>
-        <w:pStyle w:val="NormalWeb"/>
-        <w:shd w:val="clear" w:color="auto" w:fill="FFFFFF"/>
-        <w:tabs>
-          <w:tab w:val="left" w:pos="10800"/>
-        </w:tabs>
-        <w:spacing w:before="240" w:beforeAutospacing="0" w:after="120" w:afterAutospacing="0"/>
-        <w:ind w:left="720" w:right="4110"/>
-        <w:rPr>
-          <w:rFonts w:ascii="Verdana" w:hAnsi="Verdana" w:cs="Verdana"/>
-          <w:color w:val="000000"/>
-        </w:rPr>
-      </w:pPr>
-      <w:r>
-        <w:rPr>
-          <w:rFonts w:ascii="Verdana" w:hAnsi="Verdana" w:cs="Verdana"/>
-          <w:color w:val="000000"/>
-        </w:rPr>
-        <w:t>Disable Foreign Visitors:  This switch prevents Hypergrid visitors from entering this region.</w:t>
-      </w:r>
-    </w:p>
-    <w:p>
-      <w:pPr>
-        <w:pStyle w:val="NormalWeb"/>
-        <w:shd w:val="clear" w:color="auto" w:fill="FFFFFF"/>
-        <w:tabs>
-          <w:tab w:val="left" w:pos="10800"/>
-        </w:tabs>
-        <w:spacing w:before="240" w:beforeAutospacing="0" w:after="120" w:afterAutospacing="0"/>
-        <w:ind w:left="720" w:right="4110"/>
-        <w:rPr>
-          <w:rFonts w:ascii="Verdana" w:hAnsi="Verdana" w:cs="Verdana"/>
-          <w:color w:val="000000"/>
-        </w:rPr>
-      </w:pPr>
-      <w:r>
-        <w:rPr>
-          <w:rFonts w:ascii="Verdana" w:hAnsi="Verdana" w:cs="Verdana"/>
-          <w:color w:val="000000"/>
-        </w:rPr>
-        <w:t>Disable Resident:  This switch sets it so only Region Owners and Estate Managers may enter this region.</w:t>
-      </w:r>
-    </w:p>
-    <w:p>
-      <w:pPr>
-        <w:pStyle w:val="NormalWeb"/>
-        <w:shd w:val="clear" w:color="auto" w:fill="FFFFFF"/>
-        <w:tabs>
-          <w:tab w:val="left" w:pos="10800"/>
-        </w:tabs>
-        <w:spacing w:before="240" w:beforeAutospacing="0" w:after="120" w:afterAutospacing="0"/>
-        <w:ind w:left="720" w:right="4110"/>
-        <w:rPr>
-          <w:rFonts w:ascii="Verdana" w:hAnsi="Verdana" w:cs="Verdana"/>
-          <w:color w:val="000000"/>
-        </w:rPr>
-      </w:pPr>
-      <w:r>
-        <w:rPr>
-          <w:rFonts w:ascii="Verdana" w:hAnsi="Verdana" w:cs="Verdana"/>
-          <w:color w:val="000000"/>
-        </w:rPr>
-        <w:t xml:space="preserve">Smart Start is a future Extension of </w:t>
-      </w:r>
-      <w:proofErr w:type="spellStart"/>
-      <w:r>
-        <w:rPr>
-          <w:rFonts w:ascii="Verdana" w:hAnsi="Verdana" w:cs="Verdana"/>
-          <w:color w:val="000000"/>
-        </w:rPr>
-        <w:t>Dreamgrid</w:t>
-      </w:r>
-      <w:proofErr w:type="spellEnd"/>
-      <w:r>
-        <w:rPr>
-          <w:rFonts w:ascii="Verdana" w:hAnsi="Verdana" w:cs="Verdana"/>
-          <w:color w:val="000000"/>
-        </w:rPr>
-        <w:t xml:space="preserve"> that is in development.</w:t>
-      </w:r>
-    </w:p>
-    <w:p>
-      <w:pPr>
-        <w:pStyle w:val="NormalWeb"/>
-        <w:shd w:val="clear" w:color="auto" w:fill="FFFFFF"/>
-        <w:tabs>
-          <w:tab w:val="left" w:pos="10800"/>
-        </w:tabs>
-        <w:spacing w:before="240" w:beforeAutospacing="0" w:after="120" w:afterAutospacing="0"/>
-        <w:ind w:left="720" w:right="4110"/>
-        <w:rPr>
-          <w:rFonts w:ascii="Verdana" w:hAnsi="Verdana" w:cs="Verdana"/>
-          <w:color w:val="000000"/>
-        </w:rPr>
-      </w:pPr>
-    </w:p>
-    <w:p>
-      <w:pPr>
-        <w:pStyle w:val="Heading2"/>
-        <w:tabs>
-          <w:tab w:val="left" w:pos="10800"/>
-        </w:tabs>
-        <w:ind w:left="720" w:right="4110"/>
-      </w:pPr>
-      <w:r>
-        <w:t>Rules for INI files</w:t>
-      </w:r>
-    </w:p>
-    <w:p>
-      <w:pPr>
-        <w:tabs>
-          <w:tab w:val="left" w:pos="2692"/>
-          <w:tab w:val="left" w:pos="10800"/>
-        </w:tabs>
-        <w:ind w:left="720" w:right="4110"/>
-        <w:rPr>
-          <w:rFonts w:ascii="Verdana" w:hAnsi="Verdana" w:cs="Verdana"/>
-          <w:color w:val="000000"/>
-        </w:rPr>
-      </w:pPr>
-      <w:r>
-        <w:rPr>
-          <w:rFonts w:ascii="Verdana" w:hAnsi="Verdana" w:cs="Verdana"/>
-          <w:color w:val="000000"/>
-        </w:rPr>
-        <w:tab/>
-      </w:r>
-    </w:p>
-    <w:p>
-      <w:pPr>
-        <w:tabs>
-          <w:tab w:val="left" w:pos="10800"/>
-        </w:tabs>
-        <w:ind w:left="720" w:right="4110"/>
-        <w:rPr>
-          <w:rFonts w:ascii="Verdana" w:hAnsi="Verdana" w:cs="Verdana"/>
-          <w:color w:val="000000"/>
-        </w:rPr>
-      </w:pPr>
-      <w:proofErr w:type="spellStart"/>
-      <w:r>
-        <w:rPr>
-          <w:rFonts w:ascii="Verdana" w:hAnsi="Verdana" w:cs="Verdana"/>
-          <w:color w:val="000000"/>
-        </w:rPr>
-        <w:t>Dreamgrid</w:t>
-      </w:r>
-      <w:proofErr w:type="spellEnd"/>
-      <w:r>
-        <w:rPr>
-          <w:rFonts w:ascii="Verdana" w:hAnsi="Verdana" w:cs="Verdana"/>
-          <w:color w:val="000000"/>
-        </w:rPr>
-        <w:t xml:space="preserve"> has several simple rules for *.INI files that differ slightly from stock Opensim.</w:t>
-      </w:r>
-    </w:p>
-    <w:p>
-      <w:pPr>
-        <w:pStyle w:val="NormalWeb"/>
-        <w:tabs>
-          <w:tab w:val="left" w:pos="10800"/>
-        </w:tabs>
-        <w:ind w:left="720" w:right="4110"/>
+        <w:tabs>
+          <w:tab w:val="left" w:pos="6660"/>
+        </w:tabs>
+        <w:spacing w:line="240" w:lineRule="auto"/>
+        <w:ind w:left="720" w:right="720" w:firstLine="1440"/>
         <w:rPr>
           <w:rFonts w:ascii="Times New Roman" w:hAnsi="Times New Roman" w:cs="Times New Roman"/>
         </w:rPr>
       </w:pPr>
-      <w:r>
-        <w:rPr>
-          <w:rFonts w:ascii="Verdana" w:hAnsi="Verdana" w:cs="Verdana"/>
-          <w:color w:val="000000"/>
-        </w:rPr>
-        <w:br/>
-      </w:r>
     </w:p>
     <w:p>
       <w:pPr>
         <w:pStyle w:val="NormalWeb"/>
         <w:numPr>
           <w:ilvl w:val="0"/>
-          <w:numId w:val="3"/>
+          <w:numId w:val="6"/>
         </w:numPr>
         <w:tabs>
-          <w:tab w:val="clear" w:pos="1440"/>
-          <w:tab w:val="left" w:pos="10800"/>
-        </w:tabs>
-        <w:ind w:right="4110"/>
+          <w:tab w:val="left" w:pos="1440"/>
+          <w:tab w:val="left" w:pos="2520"/>
+          <w:tab w:val="left" w:pos="6660"/>
+        </w:tabs>
+        <w:spacing w:line="240" w:lineRule="auto"/>
+        <w:ind w:left="1440" w:right="720" w:hanging="810"/>
         <w:rPr>
           <w:rFonts w:ascii="Times New Roman" w:hAnsi="Times New Roman" w:cs="Times New Roman"/>
         </w:rPr>
@@ -3795,13 +3825,15 @@
         <w:pStyle w:val="NormalWeb"/>
         <w:numPr>
           <w:ilvl w:val="0"/>
-          <w:numId w:val="3"/>
+          <w:numId w:val="6"/>
         </w:numPr>
         <w:tabs>
-          <w:tab w:val="clear" w:pos="1440"/>
-          <w:tab w:val="left" w:pos="10800"/>
-        </w:tabs>
-        <w:ind w:right="4110"/>
+          <w:tab w:val="left" w:pos="1440"/>
+          <w:tab w:val="left" w:pos="2520"/>
+          <w:tab w:val="left" w:pos="6660"/>
+        </w:tabs>
+        <w:spacing w:line="240" w:lineRule="auto"/>
+        <w:ind w:left="1440" w:right="720" w:hanging="810"/>
         <w:rPr>
           <w:rFonts w:ascii="Times New Roman" w:hAnsi="Times New Roman" w:cs="Times New Roman"/>
         </w:rPr>
@@ -3844,13 +3876,15 @@
         <w:pStyle w:val="NormalWeb"/>
         <w:numPr>
           <w:ilvl w:val="0"/>
-          <w:numId w:val="3"/>
+          <w:numId w:val="6"/>
         </w:numPr>
         <w:tabs>
-          <w:tab w:val="clear" w:pos="1440"/>
-          <w:tab w:val="left" w:pos="10800"/>
-        </w:tabs>
-        <w:ind w:right="4110"/>
+          <w:tab w:val="left" w:pos="1440"/>
+          <w:tab w:val="left" w:pos="2520"/>
+          <w:tab w:val="left" w:pos="6660"/>
+        </w:tabs>
+        <w:spacing w:line="240" w:lineRule="auto"/>
+        <w:ind w:left="1440" w:right="720" w:hanging="810"/>
         <w:rPr>
           <w:rFonts w:ascii="Times New Roman" w:hAnsi="Times New Roman" w:cs="Times New Roman"/>
         </w:rPr>
@@ -3872,15 +3906,16 @@
         <w:pStyle w:val="NormalWeb"/>
         <w:numPr>
           <w:ilvl w:val="0"/>
-          <w:numId w:val="3"/>
+          <w:numId w:val="6"/>
         </w:numPr>
         <w:shd w:val="clear" w:color="auto" w:fill="FFFFFF"/>
         <w:tabs>
-          <w:tab w:val="clear" w:pos="1440"/>
-          <w:tab w:val="left" w:pos="10800"/>
-        </w:tabs>
-        <w:spacing w:before="240" w:beforeAutospacing="0" w:after="120" w:afterAutospacing="0"/>
-        <w:ind w:right="4110"/>
+          <w:tab w:val="left" w:pos="1440"/>
+          <w:tab w:val="left" w:pos="2520"/>
+          <w:tab w:val="left" w:pos="6660"/>
+        </w:tabs>
+        <w:spacing w:before="240" w:beforeAutospacing="0" w:after="120" w:afterAutospacing="0" w:line="240" w:lineRule="auto"/>
+        <w:ind w:left="1440" w:right="720" w:hanging="810"/>
         <w:rPr>
           <w:rFonts w:ascii="Verdana" w:hAnsi="Verdana" w:cs="Verdana"/>
           <w:color w:val="000000"/>
@@ -3921,23 +3956,22 @@
         <w:pStyle w:val="NormalWeb"/>
         <w:numPr>
           <w:ilvl w:val="0"/>
-          <w:numId w:val="1"/>
+          <w:numId w:val="6"/>
         </w:numPr>
         <w:shd w:val="clear" w:color="auto" w:fill="FFFFFF"/>
         <w:tabs>
-          <w:tab w:val="clear" w:pos="1440"/>
-          <w:tab w:val="num" w:pos="1080"/>
-          <w:tab w:val="left" w:pos="10800"/>
-        </w:tabs>
-        <w:spacing w:before="240" w:beforeAutospacing="0" w:after="120" w:afterAutospacing="0"/>
-        <w:ind w:right="4110"/>
-        <w:rPr>
-          <w:rFonts w:ascii="Verdana" w:hAnsi="Verdana" w:cs="Verdana"/>
-          <w:color w:val="000000"/>
-        </w:rPr>
-      </w:pPr>
-      <w:r>
-        <w:lastRenderedPageBreak/>
+          <w:tab w:val="left" w:pos="1440"/>
+          <w:tab w:val="left" w:pos="2520"/>
+          <w:tab w:val="left" w:pos="6660"/>
+        </w:tabs>
+        <w:spacing w:before="240" w:beforeAutospacing="0" w:after="120" w:afterAutospacing="0" w:line="240" w:lineRule="auto"/>
+        <w:ind w:left="1440" w:right="720" w:hanging="810"/>
+        <w:rPr>
+          <w:rFonts w:ascii="Verdana" w:hAnsi="Verdana" w:cs="Verdana"/>
+          <w:color w:val="000000"/>
+        </w:rPr>
+      </w:pPr>
+      <w:r>
         <w:t xml:space="preserve">Only one [Region Name] </w:t>
       </w:r>
       <w:proofErr w:type="gramStart"/>
@@ -3954,16 +3988,16 @@
         <w:pStyle w:val="NormalWeb"/>
         <w:numPr>
           <w:ilvl w:val="0"/>
-          <w:numId w:val="1"/>
+          <w:numId w:val="6"/>
         </w:numPr>
         <w:shd w:val="clear" w:color="auto" w:fill="FFFFFF"/>
         <w:tabs>
-          <w:tab w:val="clear" w:pos="1440"/>
-          <w:tab w:val="num" w:pos="1080"/>
-          <w:tab w:val="left" w:pos="10800"/>
-        </w:tabs>
-        <w:spacing w:before="240" w:beforeAutospacing="0" w:after="120" w:afterAutospacing="0"/>
-        <w:ind w:right="4110"/>
+          <w:tab w:val="left" w:pos="1440"/>
+          <w:tab w:val="left" w:pos="2520"/>
+          <w:tab w:val="left" w:pos="6660"/>
+        </w:tabs>
+        <w:spacing w:before="240" w:beforeAutospacing="0" w:after="120" w:afterAutospacing="0" w:line="240" w:lineRule="auto"/>
+        <w:ind w:left="1440" w:right="720" w:hanging="810"/>
         <w:rPr>
           <w:rFonts w:ascii="Verdana" w:hAnsi="Verdana" w:cs="Verdana"/>
           <w:color w:val="000000"/>
@@ -3982,16 +4016,16 @@
         <w:pStyle w:val="NormalWeb"/>
         <w:numPr>
           <w:ilvl w:val="0"/>
-          <w:numId w:val="1"/>
+          <w:numId w:val="6"/>
         </w:numPr>
         <w:shd w:val="clear" w:color="auto" w:fill="FFFFFF"/>
         <w:tabs>
-          <w:tab w:val="clear" w:pos="1440"/>
-          <w:tab w:val="num" w:pos="1080"/>
-          <w:tab w:val="left" w:pos="10800"/>
-        </w:tabs>
-        <w:spacing w:before="240" w:beforeAutospacing="0" w:after="120" w:afterAutospacing="0"/>
-        <w:ind w:right="4110"/>
+          <w:tab w:val="left" w:pos="1440"/>
+          <w:tab w:val="left" w:pos="2520"/>
+          <w:tab w:val="left" w:pos="6660"/>
+        </w:tabs>
+        <w:spacing w:before="240" w:beforeAutospacing="0" w:after="120" w:afterAutospacing="0" w:line="240" w:lineRule="auto"/>
+        <w:ind w:left="1440" w:right="720" w:hanging="810"/>
         <w:rPr>
           <w:rFonts w:ascii="Verdana" w:hAnsi="Verdana" w:cs="Verdana"/>
           <w:color w:val="000000"/>
@@ -4042,100 +4076,101 @@
         <w:pStyle w:val="NormalWeb"/>
         <w:numPr>
           <w:ilvl w:val="0"/>
-          <w:numId w:val="1"/>
+          <w:numId w:val="6"/>
         </w:numPr>
         <w:shd w:val="clear" w:color="auto" w:fill="FFFFFF"/>
         <w:tabs>
-          <w:tab w:val="clear" w:pos="1440"/>
-          <w:tab w:val="num" w:pos="1080"/>
+          <w:tab w:val="left" w:pos="1440"/>
+          <w:tab w:val="left" w:pos="2520"/>
+          <w:tab w:val="left" w:pos="6660"/>
+        </w:tabs>
+        <w:spacing w:before="240" w:beforeAutospacing="0" w:after="120" w:afterAutospacing="0" w:line="240" w:lineRule="auto"/>
+        <w:ind w:left="1440" w:right="720" w:hanging="810"/>
+        <w:rPr>
+          <w:rFonts w:ascii="Verdana" w:hAnsi="Verdana" w:cs="Verdana"/>
+          <w:color w:val="000000"/>
+        </w:rPr>
+      </w:pPr>
+      <w:r>
+        <w:rPr>
+          <w:rFonts w:ascii="Verdana" w:hAnsi="Verdana" w:cs="Verdana"/>
+          <w:color w:val="000000"/>
+        </w:rPr>
+        <w:t xml:space="preserve">You can replace 4 single regions with a single 2X2 region and there will be no lag when crossing the (nonexistent) border. Vehicles can move smoothly anywhere. Also, NPCs can move about freely. Look in any region settings panel and you will see a "size" box. Check the 2X2 box, save it, and restart the region. It will grow North and East and will be 4 times larger, overall. You will also need to move it in X and/or Y or </w:t>
+      </w:r>
+      <w:proofErr w:type="gramStart"/>
+      <w:r>
+        <w:rPr>
+          <w:rFonts w:ascii="Verdana" w:hAnsi="Verdana" w:cs="Verdana"/>
+          <w:color w:val="000000"/>
+        </w:rPr>
+        <w:t>delete</w:t>
+      </w:r>
+      <w:proofErr w:type="gramEnd"/>
+      <w:r>
+        <w:rPr>
+          <w:rFonts w:ascii="Verdana" w:hAnsi="Verdana" w:cs="Verdana"/>
+          <w:color w:val="000000"/>
+        </w:rPr>
+        <w:t xml:space="preserve"> the other regions as regions cannot overlap. You can shrink them, too, but objects that fall off the right and top edge will </w:t>
+      </w:r>
+      <w:proofErr w:type="gramStart"/>
+      <w:r>
+        <w:rPr>
+          <w:rFonts w:ascii="Verdana" w:hAnsi="Verdana" w:cs="Verdana"/>
+          <w:color w:val="000000"/>
+        </w:rPr>
+        <w:t>be lost</w:t>
+      </w:r>
+      <w:proofErr w:type="gramEnd"/>
+      <w:r>
+        <w:rPr>
+          <w:rFonts w:ascii="Verdana" w:hAnsi="Verdana" w:cs="Verdana"/>
+          <w:color w:val="000000"/>
+        </w:rPr>
+        <w:t>.</w:t>
+      </w:r>
+    </w:p>
+    <w:p>
+      <w:pPr>
+        <w:pStyle w:val="NormalWeb"/>
+        <w:tabs>
+          <w:tab w:val="left" w:pos="2070"/>
+          <w:tab w:val="left" w:pos="6660"/>
           <w:tab w:val="left" w:pos="10800"/>
         </w:tabs>
-        <w:spacing w:before="240" w:beforeAutospacing="0" w:after="120" w:afterAutospacing="0"/>
-        <w:ind w:right="4110"/>
-        <w:rPr>
-          <w:rFonts w:ascii="Verdana" w:hAnsi="Verdana" w:cs="Verdana"/>
-          <w:color w:val="000000"/>
-        </w:rPr>
-      </w:pPr>
-      <w:r>
-        <w:rPr>
-          <w:rFonts w:ascii="Verdana" w:hAnsi="Verdana" w:cs="Verdana"/>
-          <w:color w:val="000000"/>
-        </w:rPr>
-        <w:t xml:space="preserve">You can replace 4 single regions with a single 2X2 region and there will be no lag when crossing the (nonexistent) border. Vehicles can move smoothly anywhere. Also, NPCs can move about freely. Look in any region settings panel and you will see a "size" box. Check the 2X2 box, save it, and restart the region. It will grow North and East and will be 4 times larger, overall. You will also need to move it in X and/or Y or </w:t>
+        <w:spacing w:line="240" w:lineRule="auto"/>
+        <w:ind w:left="720" w:right="720" w:firstLine="630"/>
+        <w:rPr>
+          <w:rFonts w:ascii="Times New Roman" w:hAnsi="Times New Roman" w:cs="Times New Roman"/>
+        </w:rPr>
+      </w:pPr>
+      <w:r>
+        <w:br w:type="page"/>
+      </w:r>
+      <w:r>
+        <w:lastRenderedPageBreak/>
+        <w:t xml:space="preserve">Example of how regions </w:t>
       </w:r>
       <w:proofErr w:type="gramStart"/>
       <w:r>
-        <w:rPr>
-          <w:rFonts w:ascii="Verdana" w:hAnsi="Verdana" w:cs="Verdana"/>
-          <w:color w:val="000000"/>
-        </w:rPr>
-        <w:t>delete</w:t>
+        <w:t>are organized</w:t>
       </w:r>
       <w:proofErr w:type="gramEnd"/>
       <w:r>
-        <w:rPr>
-          <w:rFonts w:ascii="Verdana" w:hAnsi="Verdana" w:cs="Verdana"/>
-          <w:color w:val="000000"/>
-        </w:rPr>
-        <w:t xml:space="preserve"> the other regions as regions cannot overlap. You can shrink them, too, but objects that fall off the right and top edge will </w:t>
-      </w:r>
-      <w:proofErr w:type="gramStart"/>
-      <w:r>
-        <w:rPr>
-          <w:rFonts w:ascii="Verdana" w:hAnsi="Verdana" w:cs="Verdana"/>
-          <w:color w:val="000000"/>
-        </w:rPr>
-        <w:t>be lost</w:t>
-      </w:r>
-      <w:proofErr w:type="gramEnd"/>
-      <w:r>
-        <w:rPr>
-          <w:rFonts w:ascii="Verdana" w:hAnsi="Verdana" w:cs="Verdana"/>
-          <w:color w:val="000000"/>
-        </w:rPr>
-        <w:t>.</w:t>
+        <w:t xml:space="preserve"> is found in the file system:</w:t>
       </w:r>
     </w:p>
     <w:p>
       <w:pPr>
         <w:pStyle w:val="NormalWeb"/>
         <w:tabs>
+          <w:tab w:val="left" w:pos="2070"/>
+          <w:tab w:val="left" w:pos="6660"/>
           <w:tab w:val="left" w:pos="10800"/>
         </w:tabs>
-        <w:ind w:left="1440" w:right="4110"/>
-      </w:pPr>
-    </w:p>
-    <w:p>
-      <w:pPr>
-        <w:pStyle w:val="NormalWeb"/>
-        <w:tabs>
-          <w:tab w:val="left" w:pos="10800"/>
-        </w:tabs>
-        <w:ind w:left="810" w:right="4110"/>
-        <w:rPr>
-          <w:rFonts w:ascii="Times New Roman" w:hAnsi="Times New Roman" w:cs="Times New Roman"/>
-        </w:rPr>
-      </w:pPr>
-      <w:r>
-        <w:t xml:space="preserve">Example of how regions </w:t>
-      </w:r>
-      <w:proofErr w:type="gramStart"/>
-      <w:r>
-        <w:t>are organized</w:t>
-      </w:r>
-      <w:proofErr w:type="gramEnd"/>
-      <w:r>
-        <w:t xml:space="preserve"> is found in the file system:</w:t>
-      </w:r>
-    </w:p>
-    <w:p>
-      <w:pPr>
-        <w:pStyle w:val="NormalWeb"/>
-        <w:tabs>
-          <w:tab w:val="left" w:pos="10800"/>
-        </w:tabs>
-        <w:ind w:left="810" w:right="4110"/>
+        <w:spacing w:line="240" w:lineRule="auto"/>
+        <w:ind w:left="720" w:right="720" w:firstLine="630"/>
         <w:rPr>
           <w:rFonts w:ascii="Times New Roman" w:hAnsi="Times New Roman" w:cs="Times New Roman"/>
         </w:rPr>
@@ -4204,9 +4239,12 @@
       <w:pPr>
         <w:pStyle w:val="NormalWeb"/>
         <w:tabs>
+          <w:tab w:val="left" w:pos="2070"/>
+          <w:tab w:val="left" w:pos="6660"/>
           <w:tab w:val="left" w:pos="10800"/>
         </w:tabs>
-        <w:ind w:left="810" w:right="4110"/>
+        <w:spacing w:line="240" w:lineRule="auto"/>
+        <w:ind w:left="720" w:right="720" w:firstLine="630"/>
         <w:rPr>
           <w:rFonts w:ascii="Times New Roman" w:hAnsi="Times New Roman" w:cs="Times New Roman"/>
         </w:rPr>
@@ -4225,7 +4263,6 @@
         <w:t xml:space="preserve"> and </w:t>
       </w:r>
       <w:proofErr w:type="spellStart"/>
-      <w:proofErr w:type="gramStart"/>
       <w:r>
         <w:rPr>
           <w:b/>
@@ -4235,11 +4272,7 @@
       </w:r>
       <w:proofErr w:type="spellEnd"/>
       <w:r>
-        <w:t>  will</w:t>
-      </w:r>
-      <w:proofErr w:type="gramEnd"/>
-      <w:r>
-        <w:t xml:space="preserve"> be in a single Dos box named "</w:t>
+        <w:t> will be in a single Dos box named "</w:t>
       </w:r>
       <w:r>
         <w:rPr>
@@ -4256,9 +4289,12 @@
       <w:pPr>
         <w:pStyle w:val="NormalWeb"/>
         <w:tabs>
+          <w:tab w:val="left" w:pos="2070"/>
+          <w:tab w:val="left" w:pos="6660"/>
           <w:tab w:val="left" w:pos="10800"/>
         </w:tabs>
-        <w:ind w:left="810" w:right="4110"/>
+        <w:spacing w:line="240" w:lineRule="auto"/>
+        <w:ind w:left="720" w:right="720" w:firstLine="630"/>
         <w:rPr>
           <w:rFonts w:ascii="Times New Roman" w:hAnsi="Times New Roman" w:cs="Times New Roman"/>
         </w:rPr>
@@ -4311,19 +4347,16 @@
       <w:pPr>
         <w:pStyle w:val="NormalWeb"/>
         <w:tabs>
+          <w:tab w:val="left" w:pos="2070"/>
+          <w:tab w:val="left" w:pos="6660"/>
           <w:tab w:val="left" w:pos="10800"/>
         </w:tabs>
-        <w:ind w:left="810" w:right="4110"/>
+        <w:spacing w:line="240" w:lineRule="auto"/>
+        <w:ind w:left="720" w:right="720" w:firstLine="630"/>
         <w:rPr>
           <w:rFonts w:ascii="Times New Roman" w:hAnsi="Times New Roman" w:cs="Times New Roman"/>
         </w:rPr>
       </w:pPr>
-      <w:r>
-        <w:rPr>
-          <w:rFonts w:ascii="Times New Roman" w:hAnsi="Times New Roman" w:cs="Times New Roman"/>
-        </w:rPr>
-        <w:tab/>
-      </w:r>
       <w:r>
         <w:t>Opensim\bin\Regions\</w:t>
       </w:r>
@@ -4347,9 +4380,12 @@
       <w:pPr>
         <w:pStyle w:val="NormalWeb"/>
         <w:tabs>
+          <w:tab w:val="left" w:pos="2070"/>
+          <w:tab w:val="left" w:pos="6660"/>
           <w:tab w:val="left" w:pos="10800"/>
         </w:tabs>
-        <w:ind w:left="810" w:right="4110"/>
+        <w:spacing w:line="240" w:lineRule="auto"/>
+        <w:ind w:left="720" w:right="720" w:firstLine="630"/>
         <w:rPr>
           <w:rFonts w:ascii="Times New Roman" w:hAnsi="Times New Roman" w:cs="Times New Roman"/>
         </w:rPr>
@@ -4372,20 +4408,16 @@
       <w:pPr>
         <w:pStyle w:val="NormalWeb"/>
         <w:tabs>
+          <w:tab w:val="left" w:pos="2070"/>
+          <w:tab w:val="left" w:pos="6660"/>
           <w:tab w:val="left" w:pos="10800"/>
         </w:tabs>
-        <w:ind w:left="810" w:right="4110"/>
+        <w:spacing w:line="240" w:lineRule="auto"/>
+        <w:ind w:left="720" w:right="720" w:firstLine="630"/>
         <w:rPr>
           <w:rFonts w:ascii="Times New Roman" w:hAnsi="Times New Roman" w:cs="Times New Roman"/>
         </w:rPr>
       </w:pPr>
-      <w:r>
-        <w:rPr>
-          <w:rFonts w:ascii="Times New Roman" w:hAnsi="Times New Roman" w:cs="Times New Roman"/>
-        </w:rPr>
-        <w:lastRenderedPageBreak/>
-        <w:tab/>
-      </w:r>
       <w:r>
         <w:t>Opensim\bin\Regions\</w:t>
       </w:r>
@@ -4401,9 +4433,12 @@
       <w:pPr>
         <w:pStyle w:val="NormalWeb"/>
         <w:tabs>
+          <w:tab w:val="left" w:pos="2070"/>
+          <w:tab w:val="left" w:pos="6660"/>
           <w:tab w:val="left" w:pos="10800"/>
         </w:tabs>
-        <w:ind w:left="810" w:right="4110"/>
+        <w:spacing w:line="240" w:lineRule="auto"/>
+        <w:ind w:left="720" w:right="720" w:firstLine="630"/>
         <w:rPr>
           <w:rFonts w:ascii="Times New Roman" w:hAnsi="Times New Roman" w:cs="Times New Roman"/>
         </w:rPr>
@@ -4461,9 +4496,12 @@
       <w:pPr>
         <w:pStyle w:val="NormalWeb"/>
         <w:tabs>
+          <w:tab w:val="left" w:pos="2070"/>
+          <w:tab w:val="left" w:pos="6660"/>
           <w:tab w:val="left" w:pos="10800"/>
         </w:tabs>
-        <w:ind w:left="810" w:right="4110"/>
+        <w:spacing w:line="240" w:lineRule="auto"/>
+        <w:ind w:left="720" w:right="720" w:firstLine="630"/>
         <w:rPr>
           <w:rFonts w:ascii="Times New Roman" w:hAnsi="Times New Roman" w:cs="Times New Roman"/>
         </w:rPr>
@@ -4502,9 +4540,11 @@
       <w:pPr>
         <w:pStyle w:val="NormalWeb"/>
         <w:tabs>
+          <w:tab w:val="left" w:pos="2070"/>
+          <w:tab w:val="left" w:pos="6660"/>
           <w:tab w:val="left" w:pos="10800"/>
         </w:tabs>
-        <w:ind w:left="810" w:right="4110"/>
+        <w:ind w:left="810" w:right="720" w:firstLine="630"/>
         <w:rPr>
           <w:rFonts w:ascii="Verdana" w:hAnsi="Verdana" w:cs="Verdana"/>
           <w:color w:val="000000"/>
@@ -4520,9 +4560,10 @@
       <w:pPr>
         <w:pStyle w:val="NormalWeb"/>
         <w:tabs>
+          <w:tab w:val="left" w:pos="6660"/>
           <w:tab w:val="left" w:pos="10800"/>
         </w:tabs>
-        <w:ind w:left="1440" w:right="4110"/>
+        <w:ind w:left="1440" w:right="720"/>
       </w:pPr>
     </w:p>
     <w:sectPr>
@@ -4805,6 +4846,119 @@
     </w:lvl>
   </w:abstractNum>
   <w:abstractNum w:abstractNumId="3" w15:restartNumberingAfterBreak="0">
+    <w:nsid w:val="3BA859C6"/>
+    <w:multiLevelType w:val="hybridMultilevel"/>
+    <w:tmpl w:val="74FEA7C8"/>
+    <w:lvl w:ilvl="0" w:tplc="04090001">
+      <w:start w:val="1"/>
+      <w:numFmt w:val="bullet"/>
+      <w:lvlText w:val=""/>
+      <w:lvlJc w:val="left"/>
+      <w:pPr>
+        <w:ind w:left="2880" w:hanging="360"/>
+      </w:pPr>
+      <w:rPr>
+        <w:rFonts w:ascii="Symbol" w:hAnsi="Symbol" w:hint="default"/>
+      </w:rPr>
+    </w:lvl>
+    <w:lvl w:ilvl="1" w:tplc="04090003" w:tentative="1">
+      <w:start w:val="1"/>
+      <w:numFmt w:val="bullet"/>
+      <w:lvlText w:val="o"/>
+      <w:lvlJc w:val="left"/>
+      <w:pPr>
+        <w:ind w:left="3600" w:hanging="360"/>
+      </w:pPr>
+      <w:rPr>
+        <w:rFonts w:ascii="Courier New" w:hAnsi="Courier New" w:cs="Courier New" w:hint="default"/>
+      </w:rPr>
+    </w:lvl>
+    <w:lvl w:ilvl="2" w:tplc="04090005" w:tentative="1">
+      <w:start w:val="1"/>
+      <w:numFmt w:val="bullet"/>
+      <w:lvlText w:val=""/>
+      <w:lvlJc w:val="left"/>
+      <w:pPr>
+        <w:ind w:left="4320" w:hanging="360"/>
+      </w:pPr>
+      <w:rPr>
+        <w:rFonts w:ascii="Wingdings" w:hAnsi="Wingdings" w:hint="default"/>
+      </w:rPr>
+    </w:lvl>
+    <w:lvl w:ilvl="3" w:tplc="04090001" w:tentative="1">
+      <w:start w:val="1"/>
+      <w:numFmt w:val="bullet"/>
+      <w:lvlText w:val=""/>
+      <w:lvlJc w:val="left"/>
+      <w:pPr>
+        <w:ind w:left="5040" w:hanging="360"/>
+      </w:pPr>
+      <w:rPr>
+        <w:rFonts w:ascii="Symbol" w:hAnsi="Symbol" w:hint="default"/>
+      </w:rPr>
+    </w:lvl>
+    <w:lvl w:ilvl="4" w:tplc="04090003" w:tentative="1">
+      <w:start w:val="1"/>
+      <w:numFmt w:val="bullet"/>
+      <w:lvlText w:val="o"/>
+      <w:lvlJc w:val="left"/>
+      <w:pPr>
+        <w:ind w:left="5760" w:hanging="360"/>
+      </w:pPr>
+      <w:rPr>
+        <w:rFonts w:ascii="Courier New" w:hAnsi="Courier New" w:cs="Courier New" w:hint="default"/>
+      </w:rPr>
+    </w:lvl>
+    <w:lvl w:ilvl="5" w:tplc="04090005" w:tentative="1">
+      <w:start w:val="1"/>
+      <w:numFmt w:val="bullet"/>
+      <w:lvlText w:val=""/>
+      <w:lvlJc w:val="left"/>
+      <w:pPr>
+        <w:ind w:left="6480" w:hanging="360"/>
+      </w:pPr>
+      <w:rPr>
+        <w:rFonts w:ascii="Wingdings" w:hAnsi="Wingdings" w:hint="default"/>
+      </w:rPr>
+    </w:lvl>
+    <w:lvl w:ilvl="6" w:tplc="04090001" w:tentative="1">
+      <w:start w:val="1"/>
+      <w:numFmt w:val="bullet"/>
+      <w:lvlText w:val=""/>
+      <w:lvlJc w:val="left"/>
+      <w:pPr>
+        <w:ind w:left="7200" w:hanging="360"/>
+      </w:pPr>
+      <w:rPr>
+        <w:rFonts w:ascii="Symbol" w:hAnsi="Symbol" w:hint="default"/>
+      </w:rPr>
+    </w:lvl>
+    <w:lvl w:ilvl="7" w:tplc="04090003" w:tentative="1">
+      <w:start w:val="1"/>
+      <w:numFmt w:val="bullet"/>
+      <w:lvlText w:val="o"/>
+      <w:lvlJc w:val="left"/>
+      <w:pPr>
+        <w:ind w:left="7920" w:hanging="360"/>
+      </w:pPr>
+      <w:rPr>
+        <w:rFonts w:ascii="Courier New" w:hAnsi="Courier New" w:cs="Courier New" w:hint="default"/>
+      </w:rPr>
+    </w:lvl>
+    <w:lvl w:ilvl="8" w:tplc="04090005" w:tentative="1">
+      <w:start w:val="1"/>
+      <w:numFmt w:val="bullet"/>
+      <w:lvlText w:val=""/>
+      <w:lvlJc w:val="left"/>
+      <w:pPr>
+        <w:ind w:left="8640" w:hanging="360"/>
+      </w:pPr>
+      <w:rPr>
+        <w:rFonts w:ascii="Wingdings" w:hAnsi="Wingdings" w:hint="default"/>
+      </w:rPr>
+    </w:lvl>
+  </w:abstractNum>
+  <w:abstractNum w:abstractNumId="4" w15:restartNumberingAfterBreak="0">
     <w:nsid w:val="4DA9240E"/>
     <w:multiLevelType w:val="hybridMultilevel"/>
     <w:tmpl w:val="E70E8650"/>
@@ -4917,7 +5071,7 @@
       </w:rPr>
     </w:lvl>
   </w:abstractNum>
-  <w:abstractNum w:abstractNumId="4" w15:restartNumberingAfterBreak="0">
+  <w:abstractNum w:abstractNumId="5" w15:restartNumberingAfterBreak="0">
     <w:nsid w:val="70CA5792"/>
     <w:multiLevelType w:val="hybridMultilevel"/>
     <w:tmpl w:val="725E0AEE"/>
@@ -5061,10 +5215,10 @@
     <w:abstractNumId w:val="2"/>
   </w:num>
   <w:num w:numId="2">
-    <w:abstractNumId w:val="3"/>
+    <w:abstractNumId w:val="4"/>
   </w:num>
   <w:num w:numId="3">
-    <w:abstractNumId w:val="4"/>
+    <w:abstractNumId w:val="5"/>
   </w:num>
   <w:num w:numId="4">
     <w:abstractNumId w:val="0"/>
@@ -5082,6 +5236,9 @@
   </w:num>
   <w:num w:numId="5">
     <w:abstractNumId w:val="1"/>
+  </w:num>
+  <w:num w:numId="6">
+    <w:abstractNumId w:val="3"/>
   </w:num>
 </w:numbering>
 </file>
@@ -6099,6 +6256,17 @@
       <w:outlineLvl w:val="9"/>
     </w:pPr>
   </w:style>
+  <w:style w:type="character" w:styleId="Hyperlink">
+    <w:name w:val="Hyperlink"/>
+    <w:uiPriority w:val="99"/>
+    <w:semiHidden/>
+    <w:unhideWhenUsed/>
+    <w:rsid w:val="00583B79"/>
+    <w:rPr>
+      <w:color w:val="0000FF"/>
+      <w:u w:val="single"/>
+    </w:rPr>
+  </w:style>
 </w:styles>
 </file>
 

--- a/Region.docx
+++ b/Region.docx
@@ -116,7 +116,7 @@
             <v:path o:extrusionok="f" gradientshapeok="t" o:connecttype="rect"/>
             <o:lock v:ext="edit" aspectratio="t"/>
           </v:shapetype>
-          <v:shape id="Picture 1" o:spid="_x0000_i3491" type="#_x0000_t75" style="width:401.25pt;height:255.75pt;visibility:visible;mso-wrap-style:square">
+          <v:shape id="Picture 1" o:spid="_x0000_i1025" type="#_x0000_t75" style="width:401.45pt;height:255.75pt;visibility:visible;mso-wrap-style:square">
             <v:imagedata r:id="rId5" o:title=""/>
           </v:shape>
         </w:pict>
@@ -172,23 +172,7 @@
           <w:rFonts w:ascii="Verdana" w:hAnsi="Verdana" w:cs="Verdana"/>
           <w:color w:val="000000"/>
         </w:rPr>
-        <w:t xml:space="preserve">Make sure it is Enabled.  Smart Start </w:t>
-      </w:r>
-      <w:proofErr w:type="gramStart"/>
-      <w:r>
-        <w:rPr>
-          <w:rFonts w:ascii="Verdana" w:hAnsi="Verdana" w:cs="Verdana"/>
-          <w:color w:val="000000"/>
-        </w:rPr>
-        <w:t>is discussed</w:t>
-      </w:r>
-      <w:proofErr w:type="gramEnd"/>
-      <w:r>
-        <w:rPr>
-          <w:rFonts w:ascii="Verdana" w:hAnsi="Verdana" w:cs="Verdana"/>
-          <w:color w:val="000000"/>
-        </w:rPr>
-        <w:t xml:space="preserve"> in the Manual “Smart Start”. </w:t>
+        <w:t xml:space="preserve">Make sure it is Enabled.  Smart Start is discussed in the Manual “Smart Start”. </w:t>
       </w:r>
     </w:p>
     <w:p>
@@ -262,33 +246,8 @@
           <w:rFonts w:ascii="Verdana" w:hAnsi="Verdana" w:cs="Verdana"/>
           <w:color w:val="000000"/>
         </w:rPr>
-        <w:t>, the region INI file will still be there, but the file name will change to .</w:t>
-      </w:r>
-      <w:proofErr w:type="spellStart"/>
-      <w:r>
-        <w:rPr>
-          <w:rFonts w:ascii="Verdana" w:hAnsi="Verdana" w:cs="Verdana"/>
-          <w:color w:val="000000"/>
-        </w:rPr>
-        <w:t>bak</w:t>
-      </w:r>
-      <w:proofErr w:type="spellEnd"/>
-      <w:r>
-        <w:rPr>
-          <w:rFonts w:ascii="Verdana" w:hAnsi="Verdana" w:cs="Verdana"/>
-          <w:color w:val="000000"/>
-        </w:rPr>
-        <w:t xml:space="preserve"> from .</w:t>
-      </w:r>
-      <w:proofErr w:type="spellStart"/>
-      <w:r>
-        <w:rPr>
-          <w:rFonts w:ascii="Verdana" w:hAnsi="Verdana" w:cs="Verdana"/>
-          <w:color w:val="000000"/>
-        </w:rPr>
-        <w:t>ini</w:t>
-      </w:r>
-      <w:proofErr w:type="spellEnd"/>
+        <w:t>, the region INI file will still be there, but the file name will change to .bak from .ini</w:t>
+      </w:r>
       <w:r>
         <w:rPr>
           <w:rFonts w:ascii="Verdana" w:hAnsi="Verdana" w:cs="Verdana"/>
@@ -308,23 +267,7 @@
           <w:rFonts w:ascii="Verdana" w:hAnsi="Verdana" w:cs="Verdana"/>
           <w:color w:val="000000"/>
         </w:rPr>
-        <w:t xml:space="preserve">will </w:t>
-      </w:r>
-      <w:proofErr w:type="gramStart"/>
-      <w:r>
-        <w:rPr>
-          <w:rFonts w:ascii="Verdana" w:hAnsi="Verdana" w:cs="Verdana"/>
-          <w:color w:val="000000"/>
-        </w:rPr>
-        <w:t>be ignored</w:t>
-      </w:r>
-      <w:proofErr w:type="gramEnd"/>
-      <w:r>
-        <w:rPr>
-          <w:rFonts w:ascii="Verdana" w:hAnsi="Verdana" w:cs="Verdana"/>
-          <w:color w:val="000000"/>
-        </w:rPr>
-        <w:t>.</w:t>
+        <w:t>will be ignored.</w:t>
       </w:r>
       <w:r>
         <w:rPr>
@@ -420,21 +363,12 @@
         <w:br/>
         <w:t xml:space="preserve">Smart Start Regions </w:t>
       </w:r>
-      <w:proofErr w:type="gramStart"/>
-      <w:r>
-        <w:rPr>
-          <w:rFonts w:ascii="Verdana" w:hAnsi="Verdana" w:cs="Verdana"/>
-          <w:color w:val="000000"/>
-        </w:rPr>
-        <w:t>remain</w:t>
-      </w:r>
-      <w:proofErr w:type="gramEnd"/>
-      <w:r>
-        <w:rPr>
-          <w:rFonts w:ascii="Verdana" w:hAnsi="Verdana" w:cs="Verdana"/>
-          <w:color w:val="000000"/>
-        </w:rPr>
-        <w:t xml:space="preserve"> </w:t>
+      <w:r>
+        <w:rPr>
+          <w:rFonts w:ascii="Verdana" w:hAnsi="Verdana" w:cs="Verdana"/>
+          <w:color w:val="000000"/>
+        </w:rPr>
+        <w:t xml:space="preserve">remain </w:t>
       </w:r>
       <w:r>
         <w:rPr>
@@ -516,23 +450,7 @@
           <w:rFonts w:ascii="Verdana" w:hAnsi="Verdana" w:cs="Verdana"/>
           <w:color w:val="000000"/>
         </w:rPr>
-        <w:t xml:space="preserve">Regions </w:t>
-      </w:r>
-      <w:proofErr w:type="gramStart"/>
-      <w:r>
-        <w:rPr>
-          <w:rFonts w:ascii="Verdana" w:hAnsi="Verdana" w:cs="Verdana"/>
-          <w:color w:val="000000"/>
-        </w:rPr>
-        <w:t>are stored</w:t>
-      </w:r>
-      <w:proofErr w:type="gramEnd"/>
-      <w:r>
-        <w:rPr>
-          <w:rFonts w:ascii="Verdana" w:hAnsi="Verdana" w:cs="Verdana"/>
-          <w:color w:val="000000"/>
-        </w:rPr>
-        <w:t xml:space="preserve"> </w:t>
+        <w:t xml:space="preserve">Regions are stored </w:t>
       </w:r>
       <w:r>
         <w:rPr>
@@ -653,7 +571,7 @@
           <w:noProof/>
         </w:rPr>
         <w:pict w14:anchorId="6B38CFF1">
-          <v:shape id="_x0000_i3492" type="#_x0000_t75" style="width:206.25pt;height:160.5pt;visibility:visible;mso-wrap-style:square">
+          <v:shape id="_x0000_i1026" type="#_x0000_t75" style="width:206.2pt;height:160.7pt;visibility:visible;mso-wrap-style:square">
             <v:imagedata r:id="rId6" o:title=""/>
           </v:shape>
         </w:pict>
@@ -783,17 +701,50 @@
           <w:rFonts w:ascii="Verdana" w:hAnsi="Verdana" w:cs="Verdana"/>
           <w:color w:val="000000"/>
         </w:rPr>
-        <w:t xml:space="preserve">You can only change the UUID of the grid </w:t>
-      </w:r>
-      <w:proofErr w:type="gramStart"/>
-      <w:r>
-        <w:rPr>
-          <w:rFonts w:ascii="Verdana" w:hAnsi="Verdana" w:cs="Verdana"/>
-          <w:color w:val="000000"/>
-        </w:rPr>
-        <w:t>is stopped</w:t>
-      </w:r>
-      <w:proofErr w:type="gramEnd"/>
+        <w:t xml:space="preserve">You can only change the UUID of the grid is stopped.  </w:t>
+      </w:r>
+      <w:r>
+        <w:rPr>
+          <w:rFonts w:ascii="Verdana" w:hAnsi="Verdana" w:cs="Verdana"/>
+          <w:color w:val="000000"/>
+        </w:rPr>
+        <w:t xml:space="preserve">Never change the UUID unless you want to start with a blank region again. Altering the UUID will force the system to create a new, blank region the next time </w:t>
+      </w:r>
+      <w:r>
+        <w:rPr>
+          <w:rFonts w:ascii="Verdana" w:hAnsi="Verdana" w:cs="Verdana"/>
+          <w:color w:val="000000"/>
+        </w:rPr>
+        <w:t xml:space="preserve">the grid </w:t>
+      </w:r>
+      <w:r>
+        <w:rPr>
+          <w:rFonts w:ascii="Verdana" w:hAnsi="Verdana" w:cs="Verdana"/>
+          <w:color w:val="000000"/>
+        </w:rPr>
+        <w:t>start</w:t>
+      </w:r>
+      <w:r>
+        <w:rPr>
+          <w:rFonts w:ascii="Verdana" w:hAnsi="Verdana" w:cs="Verdana"/>
+          <w:color w:val="000000"/>
+        </w:rPr>
+        <w:t>s</w:t>
+      </w:r>
+      <w:r>
+        <w:rPr>
+          <w:rFonts w:ascii="Verdana" w:hAnsi="Verdana" w:cs="Verdana"/>
+          <w:color w:val="000000"/>
+        </w:rPr>
+        <w:t>, and you will be forced to move your region to another spot</w:t>
+      </w:r>
+      <w:r>
+        <w:rPr>
+          <w:rFonts w:ascii="Verdana" w:hAnsi="Verdana" w:cs="Verdana"/>
+          <w:color w:val="000000"/>
+        </w:rPr>
+        <w:t xml:space="preserve"> if it is not deregistered</w:t>
+      </w:r>
       <w:r>
         <w:rPr>
           <w:rFonts w:ascii="Verdana" w:hAnsi="Verdana" w:cs="Verdana"/>
@@ -806,71 +757,6 @@
           <w:rFonts w:ascii="Verdana" w:hAnsi="Verdana" w:cs="Verdana"/>
           <w:color w:val="000000"/>
         </w:rPr>
-        <w:t xml:space="preserve">Never change the UUID unless you want to start with a blank region again. Altering the UUID will force the system to create a new, blank region the next time </w:t>
-      </w:r>
-      <w:r>
-        <w:rPr>
-          <w:rFonts w:ascii="Verdana" w:hAnsi="Verdana" w:cs="Verdana"/>
-          <w:color w:val="000000"/>
-        </w:rPr>
-        <w:t xml:space="preserve">the grid </w:t>
-      </w:r>
-      <w:r>
-        <w:rPr>
-          <w:rFonts w:ascii="Verdana" w:hAnsi="Verdana" w:cs="Verdana"/>
-          <w:color w:val="000000"/>
-        </w:rPr>
-        <w:t>start</w:t>
-      </w:r>
-      <w:r>
-        <w:rPr>
-          <w:rFonts w:ascii="Verdana" w:hAnsi="Verdana" w:cs="Verdana"/>
-          <w:color w:val="000000"/>
-        </w:rPr>
-        <w:t>s</w:t>
-      </w:r>
-      <w:r>
-        <w:rPr>
-          <w:rFonts w:ascii="Verdana" w:hAnsi="Verdana" w:cs="Verdana"/>
-          <w:color w:val="000000"/>
-        </w:rPr>
-        <w:t xml:space="preserve">, and you will </w:t>
-      </w:r>
-      <w:proofErr w:type="gramStart"/>
-      <w:r>
-        <w:rPr>
-          <w:rFonts w:ascii="Verdana" w:hAnsi="Verdana" w:cs="Verdana"/>
-          <w:color w:val="000000"/>
-        </w:rPr>
-        <w:t>be forced</w:t>
-      </w:r>
-      <w:proofErr w:type="gramEnd"/>
-      <w:r>
-        <w:rPr>
-          <w:rFonts w:ascii="Verdana" w:hAnsi="Verdana" w:cs="Verdana"/>
-          <w:color w:val="000000"/>
-        </w:rPr>
-        <w:t xml:space="preserve"> to move your region to another spot</w:t>
-      </w:r>
-      <w:r>
-        <w:rPr>
-          <w:rFonts w:ascii="Verdana" w:hAnsi="Verdana" w:cs="Verdana"/>
-          <w:color w:val="000000"/>
-        </w:rPr>
-        <w:t xml:space="preserve"> if it is not deregistered</w:t>
-      </w:r>
-      <w:r>
-        <w:rPr>
-          <w:rFonts w:ascii="Verdana" w:hAnsi="Verdana" w:cs="Verdana"/>
-          <w:color w:val="000000"/>
-        </w:rPr>
-        <w:t xml:space="preserve">.  </w:t>
-      </w:r>
-      <w:r>
-        <w:rPr>
-          <w:rFonts w:ascii="Verdana" w:hAnsi="Verdana" w:cs="Verdana"/>
-          <w:color w:val="000000"/>
-        </w:rPr>
         <w:t xml:space="preserve"> This is a read-only field when the grid is running. You can only change this by stopping the grid.</w:t>
       </w:r>
     </w:p>
@@ -889,7 +775,6 @@
           <w:color w:val="000000"/>
         </w:rPr>
       </w:pPr>
-      <w:proofErr w:type="spellStart"/>
       <w:r>
         <w:rPr>
           <w:rFonts w:ascii="Verdana" w:hAnsi="Verdana" w:cs="Verdana"/>
@@ -899,7 +784,6 @@
         </w:rPr>
         <w:t>MaxAgents</w:t>
       </w:r>
-      <w:proofErr w:type="spellEnd"/>
       <w:r>
         <w:rPr>
           <w:rFonts w:ascii="Verdana" w:hAnsi="Verdana" w:cs="Verdana"/>
@@ -923,7 +807,6 @@
           <w:color w:val="000000"/>
         </w:rPr>
       </w:pPr>
-      <w:proofErr w:type="spellStart"/>
       <w:r>
         <w:rPr>
           <w:rFonts w:ascii="Verdana" w:hAnsi="Verdana" w:cs="Verdana"/>
@@ -933,61 +816,12 @@
         </w:rPr>
         <w:t>MaxPrims</w:t>
       </w:r>
-      <w:proofErr w:type="spellEnd"/>
-      <w:r>
-        <w:rPr>
-          <w:rFonts w:ascii="Verdana" w:hAnsi="Verdana" w:cs="Verdana"/>
-          <w:color w:val="000000"/>
-        </w:rPr>
-        <w:t xml:space="preserve">: The maximum number of prims that the region will </w:t>
-      </w:r>
-      <w:proofErr w:type="gramStart"/>
-      <w:r>
-        <w:rPr>
-          <w:rFonts w:ascii="Verdana" w:hAnsi="Verdana" w:cs="Verdana"/>
-          <w:color w:val="000000"/>
-        </w:rPr>
-        <w:t>be listed</w:t>
-      </w:r>
-      <w:proofErr w:type="gramEnd"/>
-      <w:r>
-        <w:rPr>
-          <w:rFonts w:ascii="Verdana" w:hAnsi="Verdana" w:cs="Verdana"/>
-          <w:color w:val="000000"/>
-        </w:rPr>
-        <w:t xml:space="preserve"> as supporting. However, this limit </w:t>
-      </w:r>
-      <w:proofErr w:type="gramStart"/>
-      <w:r>
-        <w:rPr>
-          <w:rFonts w:ascii="Verdana" w:hAnsi="Verdana" w:cs="Verdana"/>
-          <w:color w:val="000000"/>
-        </w:rPr>
-        <w:t>is not currently enforced</w:t>
-      </w:r>
-      <w:proofErr w:type="gramEnd"/>
-      <w:r>
-        <w:rPr>
-          <w:rFonts w:ascii="Verdana" w:hAnsi="Verdana" w:cs="Verdana"/>
-          <w:color w:val="000000"/>
-        </w:rPr>
-        <w:t xml:space="preserve"> by OpenSimulator. Due to LL protocol constraints, the </w:t>
-      </w:r>
-      <w:proofErr w:type="gramStart"/>
-      <w:r>
-        <w:rPr>
-          <w:rFonts w:ascii="Verdana" w:hAnsi="Verdana" w:cs="Verdana"/>
-          <w:color w:val="000000"/>
-        </w:rPr>
-        <w:t>maximum</w:t>
-      </w:r>
-      <w:proofErr w:type="gramEnd"/>
-      <w:r>
-        <w:rPr>
-          <w:rFonts w:ascii="Verdana" w:hAnsi="Verdana" w:cs="Verdana"/>
-          <w:color w:val="000000"/>
-        </w:rPr>
-        <w:t xml:space="preserve"> limit that can be shown is 45000.</w:t>
+      <w:r>
+        <w:rPr>
+          <w:rFonts w:ascii="Verdana" w:hAnsi="Verdana" w:cs="Verdana"/>
+          <w:color w:val="000000"/>
+        </w:rPr>
+        <w:t>: The maximum number of prims that the region will be listed as supporting. However, this limit is not currently enforced by OpenSimulator. Due to LL protocol constraints, the maximum limit that can be shown is 45000.</w:t>
       </w:r>
     </w:p>
     <w:p>
@@ -1005,7 +839,6 @@
           <w:color w:val="000000"/>
         </w:rPr>
       </w:pPr>
-      <w:proofErr w:type="spellStart"/>
       <w:r>
         <w:rPr>
           <w:rFonts w:ascii="Verdana" w:hAnsi="Verdana" w:cs="Verdana"/>
@@ -1015,29 +848,12 @@
         </w:rPr>
         <w:t>PhysicalPrimMax</w:t>
       </w:r>
-      <w:proofErr w:type="spellEnd"/>
-      <w:r>
-        <w:rPr>
-          <w:rFonts w:ascii="Verdana" w:hAnsi="Verdana" w:cs="Verdana"/>
-          <w:color w:val="000000"/>
-        </w:rPr>
-        <w:t xml:space="preserve">: The </w:t>
-      </w:r>
-      <w:proofErr w:type="gramStart"/>
-      <w:r>
-        <w:rPr>
-          <w:rFonts w:ascii="Verdana" w:hAnsi="Verdana" w:cs="Verdana"/>
-          <w:color w:val="000000"/>
-        </w:rPr>
-        <w:t>maximum</w:t>
-      </w:r>
-      <w:proofErr w:type="gramEnd"/>
-      <w:r>
-        <w:rPr>
-          <w:rFonts w:ascii="Verdana" w:hAnsi="Verdana" w:cs="Verdana"/>
-          <w:color w:val="000000"/>
-        </w:rPr>
-        <w:t xml:space="preserve"> dimensions of a physical prim. This is a single number which applies to X, Y and Z co-ordinates. This will affect resizing of existing prims. Default is 10.</w:t>
+      <w:r>
+        <w:rPr>
+          <w:rFonts w:ascii="Verdana" w:hAnsi="Verdana" w:cs="Verdana"/>
+          <w:color w:val="000000"/>
+        </w:rPr>
+        <w:t>: The maximum dimensions of a physical prim. This is a single number which applies to X, Y and Z co-ordinates. This will affect resizing of existing prims. Default is 10.</w:t>
       </w:r>
     </w:p>
     <w:p>
@@ -1055,7 +871,6 @@
           <w:color w:val="000000"/>
         </w:rPr>
       </w:pPr>
-      <w:proofErr w:type="spellStart"/>
       <w:r>
         <w:rPr>
           <w:rFonts w:ascii="Verdana" w:hAnsi="Verdana" w:cs="Verdana"/>
@@ -1066,29 +881,12 @@
         <w:lastRenderedPageBreak/>
         <w:t>NonphysicalPrimMax</w:t>
       </w:r>
-      <w:proofErr w:type="spellEnd"/>
-      <w:r>
-        <w:rPr>
-          <w:rFonts w:ascii="Verdana" w:hAnsi="Verdana" w:cs="Verdana"/>
-          <w:color w:val="000000"/>
-        </w:rPr>
-        <w:t xml:space="preserve">: The </w:t>
-      </w:r>
-      <w:proofErr w:type="gramStart"/>
-      <w:r>
-        <w:rPr>
-          <w:rFonts w:ascii="Verdana" w:hAnsi="Verdana" w:cs="Verdana"/>
-          <w:color w:val="000000"/>
-        </w:rPr>
-        <w:t>maximum</w:t>
-      </w:r>
-      <w:proofErr w:type="gramEnd"/>
-      <w:r>
-        <w:rPr>
-          <w:rFonts w:ascii="Verdana" w:hAnsi="Verdana" w:cs="Verdana"/>
-          <w:color w:val="000000"/>
-        </w:rPr>
-        <w:t xml:space="preserve"> dimensions for a non-physical prim. This is a single number which applies to X, Y and Z co-ordinates. This will affect resizing of existing prims. Default is 256.</w:t>
+      <w:r>
+        <w:rPr>
+          <w:rFonts w:ascii="Verdana" w:hAnsi="Verdana" w:cs="Verdana"/>
+          <w:color w:val="000000"/>
+        </w:rPr>
+        <w:t>: The maximum dimensions for a non-physical prim. This is a single number which applies to X, Y and Z co-ordinates. This will affect resizing of existing prims. Default is 256.</w:t>
       </w:r>
     </w:p>
     <w:p>
@@ -1106,7 +904,6 @@
           <w:color w:val="000000"/>
         </w:rPr>
       </w:pPr>
-      <w:proofErr w:type="spellStart"/>
       <w:r>
         <w:rPr>
           <w:rFonts w:ascii="Verdana" w:hAnsi="Verdana" w:cs="Verdana"/>
@@ -1116,61 +913,12 @@
         </w:rPr>
         <w:t>ClampPrimSize</w:t>
       </w:r>
-      <w:proofErr w:type="spellEnd"/>
-      <w:r>
-        <w:rPr>
-          <w:rFonts w:ascii="Verdana" w:hAnsi="Verdana" w:cs="Verdana"/>
-          <w:color w:val="000000"/>
-        </w:rPr>
-        <w:t xml:space="preserve">: If true then if a viewer </w:t>
-      </w:r>
-      <w:proofErr w:type="gramStart"/>
-      <w:r>
-        <w:rPr>
-          <w:rFonts w:ascii="Verdana" w:hAnsi="Verdana" w:cs="Verdana"/>
-          <w:color w:val="000000"/>
-        </w:rPr>
-        <w:t>attempts</w:t>
-      </w:r>
-      <w:proofErr w:type="gramEnd"/>
-      <w:r>
-        <w:rPr>
-          <w:rFonts w:ascii="Verdana" w:hAnsi="Verdana" w:cs="Verdana"/>
-          <w:color w:val="000000"/>
-        </w:rPr>
-        <w:t xml:space="preserve"> to create a prim which has any dimension larger than the </w:t>
-      </w:r>
-      <w:proofErr w:type="spellStart"/>
-      <w:r>
-        <w:rPr>
-          <w:rFonts w:ascii="Verdana" w:hAnsi="Verdana" w:cs="Verdana"/>
-          <w:color w:val="000000"/>
-        </w:rPr>
-        <w:t>NonphysicalPrimMax</w:t>
-      </w:r>
-      <w:proofErr w:type="spellEnd"/>
-      <w:r>
-        <w:rPr>
-          <w:rFonts w:ascii="Verdana" w:hAnsi="Verdana" w:cs="Verdana"/>
-          <w:color w:val="000000"/>
-        </w:rPr>
-        <w:t xml:space="preserve">, then that dimension is reduced to </w:t>
-      </w:r>
-      <w:proofErr w:type="spellStart"/>
-      <w:r>
-        <w:rPr>
-          <w:rFonts w:ascii="Verdana" w:hAnsi="Verdana" w:cs="Verdana"/>
-          <w:color w:val="000000"/>
-        </w:rPr>
-        <w:t>NonphysicalPrimMax</w:t>
-      </w:r>
-      <w:proofErr w:type="spellEnd"/>
-      <w:r>
-        <w:rPr>
-          <w:rFonts w:ascii="Verdana" w:hAnsi="Verdana" w:cs="Verdana"/>
-          <w:color w:val="000000"/>
-        </w:rPr>
-        <w:t xml:space="preserve">. Default is </w:t>
+      <w:r>
+        <w:rPr>
+          <w:rFonts w:ascii="Verdana" w:hAnsi="Verdana" w:cs="Verdana"/>
+          <w:color w:val="000000"/>
+        </w:rPr>
+        <w:t xml:space="preserve">: If true then if a viewer attempts to create a prim which has any dimension larger than the NonphysicalPrimMax, then that dimension is reduced to NonphysicalPrimMax. Default is </w:t>
       </w:r>
       <w:r>
         <w:rPr>
@@ -1211,7 +959,7 @@
           <w:noProof/>
         </w:rPr>
         <w:pict w14:anchorId="29EF5FEF">
-          <v:shape id="_x0000_i3493" type="#_x0000_t75" style="width:210.75pt;height:157.5pt;visibility:visible;mso-wrap-style:square">
+          <v:shape id="_x0000_i1027" type="#_x0000_t75" style="width:210.8pt;height:157.25pt;visibility:visible;mso-wrap-style:square">
             <v:imagedata r:id="rId7" o:title=""/>
           </v:shape>
         </w:pict>
@@ -1271,39 +1019,7 @@
           <w:rFonts w:ascii="Verdana" w:hAnsi="Verdana" w:cs="Verdana"/>
           <w:color w:val="000000"/>
         </w:rPr>
-        <w:t xml:space="preserve">:  No maps will </w:t>
-      </w:r>
-      <w:proofErr w:type="gramStart"/>
-      <w:r>
-        <w:rPr>
-          <w:rFonts w:ascii="Verdana" w:hAnsi="Verdana" w:cs="Verdana"/>
-          <w:color w:val="000000"/>
-        </w:rPr>
-        <w:t>be made</w:t>
-      </w:r>
-      <w:proofErr w:type="gramEnd"/>
-      <w:r>
-        <w:rPr>
-          <w:rFonts w:ascii="Verdana" w:hAnsi="Verdana" w:cs="Verdana"/>
-          <w:color w:val="000000"/>
-        </w:rPr>
-        <w:t xml:space="preserve">. This is a good setting as the regions will boot very quickly.  Any existing maps </w:t>
-      </w:r>
-      <w:proofErr w:type="gramStart"/>
-      <w:r>
-        <w:rPr>
-          <w:rFonts w:ascii="Verdana" w:hAnsi="Verdana" w:cs="Verdana"/>
-          <w:color w:val="000000"/>
-        </w:rPr>
-        <w:t>are kept</w:t>
-      </w:r>
-      <w:proofErr w:type="gramEnd"/>
-      <w:r>
-        <w:rPr>
-          <w:rFonts w:ascii="Verdana" w:hAnsi="Verdana" w:cs="Verdana"/>
-          <w:color w:val="000000"/>
-        </w:rPr>
-        <w:t>.</w:t>
+        <w:t>:  No maps will be made. This is a good setting as the regions will boot very quickly.  Any existing maps are kept.</w:t>
       </w:r>
     </w:p>
     <w:p>
@@ -1337,33 +1053,8 @@
           <w:rFonts w:ascii="Verdana" w:hAnsi="Verdana" w:cs="Verdana"/>
           <w:color w:val="000000"/>
         </w:rPr>
-        <w:t xml:space="preserve">: </w:t>
-      </w:r>
-      <w:proofErr w:type="spellStart"/>
-      <w:r>
-        <w:rPr>
-          <w:rFonts w:ascii="Verdana" w:hAnsi="Verdana" w:cs="Verdana"/>
-          <w:color w:val="000000"/>
-        </w:rPr>
-        <w:t>MapImageModule</w:t>
-      </w:r>
-      <w:proofErr w:type="spellEnd"/>
-      <w:r>
-        <w:rPr>
-          <w:rFonts w:ascii="Verdana" w:hAnsi="Verdana" w:cs="Verdana"/>
-          <w:color w:val="000000"/>
-        </w:rPr>
-        <w:t xml:space="preserve"> is used with just Land </w:t>
-      </w:r>
-      <w:proofErr w:type="gramStart"/>
-      <w:r>
-        <w:rPr>
-          <w:rFonts w:ascii="Verdana" w:hAnsi="Verdana" w:cs="Verdana"/>
-          <w:color w:val="000000"/>
-        </w:rPr>
-        <w:t>showing</w:t>
-      </w:r>
-      <w:proofErr w:type="gramEnd"/>
+        <w:t>: MapImageModule is used with just Land showing</w:t>
+      </w:r>
     </w:p>
     <w:p>
       <w:pPr>
@@ -1525,7 +1216,7 @@
           <w:noProof/>
         </w:rPr>
         <w:pict w14:anchorId="4ACC25F2">
-          <v:shape id="_x0000_i3494" type="#_x0000_t75" style="width:209.25pt;height:160.5pt;visibility:visible;mso-wrap-style:square">
+          <v:shape id="_x0000_i1028" type="#_x0000_t75" style="width:209.1pt;height:160.7pt;visibility:visible;mso-wrap-style:square">
             <v:imagedata r:id="rId8" o:title=""/>
           </v:shape>
         </w:pict>
@@ -1554,25 +1245,7 @@
           <w:color w:val="000000"/>
           <w:highlight w:val="white"/>
         </w:rPr>
-        <w:t xml:space="preserve">ODE is </w:t>
-      </w:r>
-      <w:proofErr w:type="gramStart"/>
-      <w:r>
-        <w:rPr>
-          <w:rFonts w:ascii="Verdana" w:hAnsi="Verdana" w:cs="Verdana"/>
-          <w:color w:val="000000"/>
-          <w:highlight w:val="white"/>
-        </w:rPr>
-        <w:t>a very old</w:t>
-      </w:r>
-      <w:proofErr w:type="gramEnd"/>
-      <w:r>
-        <w:rPr>
-          <w:rFonts w:ascii="Verdana" w:hAnsi="Verdana" w:cs="Verdana"/>
-          <w:color w:val="000000"/>
-          <w:highlight w:val="white"/>
-        </w:rPr>
-        <w:t xml:space="preserve"> physics engine with many limitations.  It does support Ninja Physics.</w:t>
+        <w:t>ODE is a very old physics engine with many limitations.  It does support Ninja Physics.</w:t>
       </w:r>
     </w:p>
     <w:p>
@@ -1622,43 +1295,7 @@
           <w:color w:val="000000"/>
           <w:highlight w:val="white"/>
         </w:rPr>
-        <w:t xml:space="preserve">Both </w:t>
-      </w:r>
-      <w:proofErr w:type="spellStart"/>
-      <w:r>
-        <w:rPr>
-          <w:rFonts w:ascii="Verdana" w:hAnsi="Verdana" w:cs="Verdana"/>
-          <w:color w:val="000000"/>
-          <w:highlight w:val="white"/>
-        </w:rPr>
-        <w:t>BulletSim</w:t>
-      </w:r>
-      <w:proofErr w:type="spellEnd"/>
-      <w:r>
-        <w:rPr>
-          <w:rFonts w:ascii="Verdana" w:hAnsi="Verdana" w:cs="Verdana"/>
-          <w:color w:val="000000"/>
-          <w:highlight w:val="white"/>
-        </w:rPr>
-        <w:t xml:space="preserve"> and UBODE support </w:t>
-      </w:r>
-      <w:proofErr w:type="spellStart"/>
-      <w:r>
-        <w:rPr>
-          <w:rFonts w:ascii="Verdana" w:hAnsi="Verdana" w:cs="Verdana"/>
-          <w:color w:val="000000"/>
-          <w:highlight w:val="white"/>
-        </w:rPr>
-        <w:t>varregions</w:t>
-      </w:r>
-      <w:proofErr w:type="spellEnd"/>
-      <w:r>
-        <w:rPr>
-          <w:rFonts w:ascii="Verdana" w:hAnsi="Verdana" w:cs="Verdana"/>
-          <w:color w:val="000000"/>
-          <w:highlight w:val="white"/>
-        </w:rPr>
-        <w:t>.</w:t>
+        <w:t>Both BulletSim and UBODE support varregions.</w:t>
       </w:r>
     </w:p>
     <w:p>
@@ -1677,41 +1314,13 @@
           <w:highlight w:val="white"/>
         </w:rPr>
       </w:pPr>
-      <w:proofErr w:type="spellStart"/>
       <w:r>
         <w:rPr>
           <w:rFonts w:ascii="Verdana" w:hAnsi="Verdana" w:cs="Verdana"/>
           <w:color w:val="000000"/>
           <w:highlight w:val="white"/>
         </w:rPr>
-        <w:t>BulletSim</w:t>
-      </w:r>
-      <w:proofErr w:type="spellEnd"/>
-      <w:r>
-        <w:rPr>
-          <w:rFonts w:ascii="Verdana" w:hAnsi="Verdana" w:cs="Verdana"/>
-          <w:color w:val="000000"/>
-          <w:highlight w:val="white"/>
-        </w:rPr>
-        <w:t xml:space="preserve"> </w:t>
-      </w:r>
-      <w:proofErr w:type="gramStart"/>
-      <w:r>
-        <w:rPr>
-          <w:rFonts w:ascii="Verdana" w:hAnsi="Verdana" w:cs="Verdana"/>
-          <w:color w:val="000000"/>
-          <w:highlight w:val="white"/>
-        </w:rPr>
-        <w:t>provides</w:t>
-      </w:r>
-      <w:proofErr w:type="gramEnd"/>
-      <w:r>
-        <w:rPr>
-          <w:rFonts w:ascii="Verdana" w:hAnsi="Verdana" w:cs="Verdana"/>
-          <w:color w:val="000000"/>
-          <w:highlight w:val="white"/>
-        </w:rPr>
-        <w:t xml:space="preserve"> the best performance and most functionality.</w:t>
+        <w:t>BulletSim provides the best performance and most functionality.</w:t>
       </w:r>
     </w:p>
     <w:p>
@@ -1761,18 +1370,8 @@
           <w:color w:val="000000"/>
           <w:highlight w:val="white"/>
         </w:rPr>
-        <w:t xml:space="preserve">ODE Ninja physics are documented in another </w:t>
-      </w:r>
-      <w:proofErr w:type="gramStart"/>
-      <w:r>
-        <w:rPr>
-          <w:rFonts w:ascii="Verdana" w:hAnsi="Verdana" w:cs="Verdana"/>
-          <w:color w:val="000000"/>
-          <w:highlight w:val="white"/>
-        </w:rPr>
-        <w:t>manual</w:t>
-      </w:r>
-      <w:proofErr w:type="gramEnd"/>
+        <w:t>ODE Ninja physics are documented in another manual</w:t>
+      </w:r>
     </w:p>
     <w:bookmarkEnd w:id="2"/>
     <w:p>
@@ -1833,7 +1432,7 @@
           <w:noProof/>
         </w:rPr>
         <w:pict w14:anchorId="7BB95DAE">
-          <v:shape id="_x0000_i3495" type="#_x0000_t75" style="width:208.5pt;height:158.25pt;visibility:visible;mso-wrap-style:square">
+          <v:shape id="_x0000_i1029" type="#_x0000_t75" style="width:208.5pt;height:158.4pt;visibility:visible;mso-wrap-style:square">
             <v:imagedata r:id="rId9" o:title=""/>
           </v:shape>
         </w:pict>
@@ -1852,7 +1451,6 @@
           <w:lang w:val="en"/>
         </w:rPr>
       </w:pPr>
-      <w:proofErr w:type="spellStart"/>
       <w:r>
         <w:rPr>
           <w:rFonts w:ascii="Verdana" w:eastAsia="Arial Unicode MS" w:hAnsi="Verdana" w:cs="Verdana"/>
@@ -1864,7 +1462,6 @@
         </w:rPr>
         <w:t>XEngine</w:t>
       </w:r>
-      <w:proofErr w:type="spellEnd"/>
       <w:r>
         <w:rPr>
           <w:rFonts w:ascii="Verdana" w:eastAsia="Arial Unicode MS" w:hAnsi="Verdana" w:cs="Verdana"/>
@@ -1888,7 +1485,6 @@
           <w:lang w:val="en"/>
         </w:rPr>
       </w:pPr>
-      <w:proofErr w:type="spellStart"/>
       <w:r>
         <w:rPr>
           <w:rFonts w:ascii="Verdana" w:eastAsia="Arial Unicode MS" w:hAnsi="Verdana" w:cs="Verdana"/>
@@ -1900,7 +1496,6 @@
         </w:rPr>
         <w:t>YEngine</w:t>
       </w:r>
-      <w:proofErr w:type="spellEnd"/>
       <w:r>
         <w:rPr>
           <w:rFonts w:ascii="Verdana" w:eastAsia="Arial Unicode MS" w:hAnsi="Verdana" w:cs="Verdana"/>
@@ -1908,20 +1503,22 @@
           <w:szCs w:val="22"/>
           <w:lang w:val="en"/>
         </w:rPr>
-        <w:t xml:space="preserve"> is a new engine that has better support for the </w:t>
-      </w:r>
-      <w:proofErr w:type="spellStart"/>
-      <w:proofErr w:type="gramStart"/>
-      <w:r>
+        <w:t xml:space="preserve"> is a new engine that has better support for the llSleep() command.  YEngine offers some features that improve performance and prevent timeouts. The problem with using llSleep function in Opensim scripts is that it may cause a script to freeze, requiring a reset. This is due to the way XEngine deals with running multiple scripts at once. </w:t>
+      </w:r>
+    </w:p>
+    <w:p>
+      <w:pPr>
+        <w:tabs>
+          <w:tab w:val="left" w:pos="6660"/>
+        </w:tabs>
+        <w:ind w:left="720" w:right="720"/>
         <w:rPr>
           <w:rFonts w:ascii="Verdana" w:eastAsia="Arial Unicode MS" w:hAnsi="Verdana" w:cs="Verdana"/>
           <w:sz w:val="22"/>
           <w:szCs w:val="22"/>
           <w:lang w:val="en"/>
         </w:rPr>
-        <w:t>llSleep</w:t>
-      </w:r>
-      <w:proofErr w:type="spellEnd"/>
+      </w:pPr>
       <w:r>
         <w:rPr>
           <w:rFonts w:ascii="Verdana" w:eastAsia="Arial Unicode MS" w:hAnsi="Verdana" w:cs="Verdana"/>
@@ -1929,140 +1526,7 @@
           <w:szCs w:val="22"/>
           <w:lang w:val="en"/>
         </w:rPr>
-        <w:t>(</w:t>
-      </w:r>
-      <w:proofErr w:type="gramEnd"/>
-      <w:r>
-        <w:rPr>
-          <w:rFonts w:ascii="Verdana" w:eastAsia="Arial Unicode MS" w:hAnsi="Verdana" w:cs="Verdana"/>
-          <w:sz w:val="22"/>
-          <w:szCs w:val="22"/>
-          <w:lang w:val="en"/>
-        </w:rPr>
-        <w:t xml:space="preserve">) command.  </w:t>
-      </w:r>
-      <w:proofErr w:type="spellStart"/>
-      <w:r>
-        <w:rPr>
-          <w:rFonts w:ascii="Verdana" w:eastAsia="Arial Unicode MS" w:hAnsi="Verdana" w:cs="Verdana"/>
-          <w:sz w:val="22"/>
-          <w:szCs w:val="22"/>
-          <w:lang w:val="en"/>
-        </w:rPr>
-        <w:t>YEngine</w:t>
-      </w:r>
-      <w:proofErr w:type="spellEnd"/>
-      <w:r>
-        <w:rPr>
-          <w:rFonts w:ascii="Verdana" w:eastAsia="Arial Unicode MS" w:hAnsi="Verdana" w:cs="Verdana"/>
-          <w:sz w:val="22"/>
-          <w:szCs w:val="22"/>
-          <w:lang w:val="en"/>
-        </w:rPr>
-        <w:t xml:space="preserve"> offers some features that improve performance and prevent timeouts. The problem with using </w:t>
-      </w:r>
-      <w:proofErr w:type="spellStart"/>
-      <w:r>
-        <w:rPr>
-          <w:rFonts w:ascii="Verdana" w:eastAsia="Arial Unicode MS" w:hAnsi="Verdana" w:cs="Verdana"/>
-          <w:sz w:val="22"/>
-          <w:szCs w:val="22"/>
-          <w:lang w:val="en"/>
-        </w:rPr>
-        <w:t>llSleep</w:t>
-      </w:r>
-      <w:proofErr w:type="spellEnd"/>
-      <w:r>
-        <w:rPr>
-          <w:rFonts w:ascii="Verdana" w:eastAsia="Arial Unicode MS" w:hAnsi="Verdana" w:cs="Verdana"/>
-          <w:sz w:val="22"/>
-          <w:szCs w:val="22"/>
-          <w:lang w:val="en"/>
-        </w:rPr>
-        <w:t xml:space="preserve"> function in Opensim scripts is that it may cause a script to freeze, requiring a reset. This is due to the way </w:t>
-      </w:r>
-      <w:proofErr w:type="spellStart"/>
-      <w:r>
-        <w:rPr>
-          <w:rFonts w:ascii="Verdana" w:eastAsia="Arial Unicode MS" w:hAnsi="Verdana" w:cs="Verdana"/>
-          <w:sz w:val="22"/>
-          <w:szCs w:val="22"/>
-          <w:lang w:val="en"/>
-        </w:rPr>
-        <w:t>XEngine</w:t>
-      </w:r>
-      <w:proofErr w:type="spellEnd"/>
-      <w:r>
-        <w:rPr>
-          <w:rFonts w:ascii="Verdana" w:eastAsia="Arial Unicode MS" w:hAnsi="Verdana" w:cs="Verdana"/>
-          <w:sz w:val="22"/>
-          <w:szCs w:val="22"/>
-          <w:lang w:val="en"/>
-        </w:rPr>
-        <w:t xml:space="preserve"> deals with running multiple scripts at once. </w:t>
-      </w:r>
-    </w:p>
-    <w:p>
-      <w:pPr>
-        <w:tabs>
-          <w:tab w:val="left" w:pos="6660"/>
-        </w:tabs>
-        <w:ind w:left="720" w:right="720"/>
-        <w:rPr>
-          <w:rFonts w:ascii="Verdana" w:eastAsia="Arial Unicode MS" w:hAnsi="Verdana" w:cs="Verdana"/>
-          <w:sz w:val="22"/>
-          <w:szCs w:val="22"/>
-          <w:lang w:val="en"/>
-        </w:rPr>
-      </w:pPr>
-      <w:r>
-        <w:rPr>
-          <w:rFonts w:ascii="Verdana" w:eastAsia="Arial Unicode MS" w:hAnsi="Verdana" w:cs="Verdana"/>
-          <w:sz w:val="22"/>
-          <w:szCs w:val="22"/>
-          <w:lang w:val="en"/>
-        </w:rPr>
-        <w:t xml:space="preserve">The parse in </w:t>
-      </w:r>
-      <w:proofErr w:type="spellStart"/>
-      <w:r>
-        <w:rPr>
-          <w:rFonts w:ascii="Verdana" w:eastAsia="Arial Unicode MS" w:hAnsi="Verdana" w:cs="Verdana"/>
-          <w:sz w:val="22"/>
-          <w:szCs w:val="22"/>
-          <w:lang w:val="en"/>
-        </w:rPr>
-        <w:t>Yengine</w:t>
-      </w:r>
-      <w:proofErr w:type="spellEnd"/>
-      <w:r>
-        <w:rPr>
-          <w:rFonts w:ascii="Verdana" w:eastAsia="Arial Unicode MS" w:hAnsi="Verdana" w:cs="Verdana"/>
-          <w:sz w:val="22"/>
-          <w:szCs w:val="22"/>
-          <w:lang w:val="en"/>
-        </w:rPr>
-        <w:t xml:space="preserve"> is also like Second Life as it uses the same order when evaluating a series of expressions.  </w:t>
-      </w:r>
-      <w:proofErr w:type="spellStart"/>
-      <w:r>
-        <w:rPr>
-          <w:rFonts w:ascii="Verdana" w:eastAsia="Arial Unicode MS" w:hAnsi="Verdana" w:cs="Verdana"/>
-          <w:sz w:val="22"/>
-          <w:szCs w:val="22"/>
-          <w:lang w:val="en"/>
-        </w:rPr>
-        <w:t>XEngine</w:t>
-      </w:r>
-      <w:proofErr w:type="spellEnd"/>
-      <w:r>
-        <w:rPr>
-          <w:rFonts w:ascii="Verdana" w:eastAsia="Arial Unicode MS" w:hAnsi="Verdana" w:cs="Verdana"/>
-          <w:sz w:val="22"/>
-          <w:szCs w:val="22"/>
-          <w:lang w:val="en"/>
-        </w:rPr>
-        <w:t xml:space="preserve"> parsed the order in the opposite direction from Second Life.</w:t>
+        <w:t>The parse in Yengine is also like Second Life as it uses the same order when evaluating a series of expressions.  XEngine parsed the order in the opposite direction from Second Life.</w:t>
       </w:r>
     </w:p>
     <w:p>
@@ -2115,47 +1579,7 @@
           <w:szCs w:val="22"/>
           <w:lang w:val="en"/>
         </w:rPr>
-        <w:t xml:space="preserve"> of a second.  It should rarely, if ever be faster than this.  There are many less </w:t>
-      </w:r>
-      <w:proofErr w:type="spellStart"/>
-      <w:r>
-        <w:rPr>
-          <w:rFonts w:ascii="Verdana" w:eastAsia="Arial Unicode MS" w:hAnsi="Verdana" w:cs="Verdana"/>
-          <w:sz w:val="22"/>
-          <w:szCs w:val="22"/>
-          <w:lang w:val="en"/>
-        </w:rPr>
-        <w:t>laggy</w:t>
-      </w:r>
-      <w:proofErr w:type="spellEnd"/>
-      <w:r>
-        <w:rPr>
-          <w:rFonts w:ascii="Verdana" w:eastAsia="Arial Unicode MS" w:hAnsi="Verdana" w:cs="Verdana"/>
-          <w:sz w:val="22"/>
-          <w:szCs w:val="22"/>
-          <w:lang w:val="en"/>
-        </w:rPr>
-        <w:t xml:space="preserve"> ways to code </w:t>
-      </w:r>
-      <w:proofErr w:type="gramStart"/>
-      <w:r>
-        <w:rPr>
-          <w:rFonts w:ascii="Verdana" w:eastAsia="Arial Unicode MS" w:hAnsi="Verdana" w:cs="Verdana"/>
-          <w:sz w:val="22"/>
-          <w:szCs w:val="22"/>
-          <w:lang w:val="en"/>
-        </w:rPr>
-        <w:t>a</w:t>
-      </w:r>
-      <w:proofErr w:type="gramEnd"/>
-      <w:r>
-        <w:rPr>
-          <w:rFonts w:ascii="Verdana" w:eastAsia="Arial Unicode MS" w:hAnsi="Verdana" w:cs="Verdana"/>
-          <w:sz w:val="22"/>
-          <w:szCs w:val="22"/>
-          <w:lang w:val="en"/>
-        </w:rPr>
-        <w:t xml:space="preserve"> LSL system!</w:t>
+        <w:t xml:space="preserve"> of a second.  It should rarely, if ever be faster than this.  There are many less laggy ways to code a LSL system!</w:t>
       </w:r>
     </w:p>
     <w:p>
@@ -2280,7 +1704,7 @@
           <w:noProof/>
         </w:rPr>
         <w:pict w14:anchorId="43355084">
-          <v:shape id="_x0000_i3496" type="#_x0000_t75" style="width:3in;height:163.5pt;visibility:visible;mso-wrap-style:square">
+          <v:shape id="_x0000_i1030" type="#_x0000_t75" style="width:3in;height:163.6pt;visibility:visible;mso-wrap-style:square">
             <v:imagedata r:id="rId10" o:title=""/>
           </v:shape>
         </w:pict>
@@ -2381,9 +1805,34 @@
           <w:szCs w:val="22"/>
           <w:lang w:val="en"/>
         </w:rPr>
-        <w:t>Level = 50 (or a level you set) is used to indicate a privileged user (</w:t>
-      </w:r>
-      <w:proofErr w:type="gramStart"/>
+        <w:t>Level = 50 (or a level you set) is used to indicate a privileged user (e.g. who can set up new Hypergrid linked regions)</w:t>
+      </w:r>
+    </w:p>
+    <w:p>
+      <w:pPr>
+        <w:tabs>
+          <w:tab w:val="left" w:pos="6660"/>
+        </w:tabs>
+        <w:ind w:left="1440" w:right="720" w:hanging="360"/>
+      </w:pPr>
+      <w:r>
+        <w:rPr>
+          <w:rFonts w:ascii="Symbol" w:hAnsi="Symbol"/>
+          <w:sz w:val="22"/>
+          <w:szCs w:val="22"/>
+          <w:lang w:val="en"/>
+        </w:rPr>
+        <w:t>·</w:t>
+      </w:r>
+      <w:r>
+        <w:rPr>
+          <w:rFonts w:ascii="Times New Roman" w:hAnsi="Times New Roman"/>
+          <w:sz w:val="14"/>
+          <w:szCs w:val="14"/>
+          <w:lang w:val="en"/>
+        </w:rPr>
+        <w:t xml:space="preserve">         </w:t>
+      </w:r>
       <w:r>
         <w:rPr>
           <w:rFonts w:ascii="Verdana" w:hAnsi="Verdana"/>
@@ -2391,9 +1840,34 @@
           <w:szCs w:val="22"/>
           <w:lang w:val="en"/>
         </w:rPr>
-        <w:t>e.g.</w:t>
-      </w:r>
-      <w:proofErr w:type="gramEnd"/>
+        <w:t>Level = 100 is a Wifi admin account user</w:t>
+      </w:r>
+    </w:p>
+    <w:p>
+      <w:pPr>
+        <w:tabs>
+          <w:tab w:val="left" w:pos="6660"/>
+        </w:tabs>
+        <w:ind w:left="1440" w:right="720" w:hanging="360"/>
+      </w:pPr>
+      <w:r>
+        <w:rPr>
+          <w:rFonts w:ascii="Symbol" w:hAnsi="Symbol"/>
+          <w:sz w:val="22"/>
+          <w:szCs w:val="22"/>
+          <w:lang w:val="en"/>
+        </w:rPr>
+        <w:t>·</w:t>
+      </w:r>
+      <w:r>
+        <w:rPr>
+          <w:rFonts w:ascii="Times New Roman" w:hAnsi="Times New Roman"/>
+          <w:sz w:val="14"/>
+          <w:szCs w:val="14"/>
+          <w:lang w:val="en"/>
+        </w:rPr>
+        <w:t xml:space="preserve">         </w:t>
+      </w:r>
       <w:r>
         <w:rPr>
           <w:rFonts w:ascii="Verdana" w:hAnsi="Verdana"/>
@@ -2401,33 +1875,26 @@
           <w:szCs w:val="22"/>
           <w:lang w:val="en"/>
         </w:rPr>
-        <w:t xml:space="preserve"> who can set up new Hypergrid linked regions)</w:t>
-      </w:r>
-    </w:p>
-    <w:p>
-      <w:pPr>
-        <w:tabs>
-          <w:tab w:val="left" w:pos="6660"/>
-        </w:tabs>
-        <w:ind w:left="1440" w:right="720" w:hanging="360"/>
-      </w:pPr>
-      <w:r>
-        <w:rPr>
-          <w:rFonts w:ascii="Symbol" w:hAnsi="Symbol"/>
+        <w:t>Level &gt;= 200 can become a God</w:t>
+      </w:r>
+    </w:p>
+    <w:p>
+      <w:pPr>
+        <w:tabs>
+          <w:tab w:val="left" w:pos="6660"/>
+        </w:tabs>
+        <w:ind w:left="720" w:right="720"/>
+      </w:pPr>
+      <w:r>
+        <w:rPr>
+          <w:rFonts w:ascii="Verdana" w:hAnsi="Verdana"/>
+          <w:b/>
+          <w:bCs/>
           <w:sz w:val="22"/>
           <w:szCs w:val="22"/>
           <w:lang w:val="en"/>
         </w:rPr>
-        <w:t>·</w:t>
-      </w:r>
-      <w:r>
-        <w:rPr>
-          <w:rFonts w:ascii="Times New Roman" w:hAnsi="Times New Roman"/>
-          <w:sz w:val="14"/>
-          <w:szCs w:val="14"/>
-          <w:lang w:val="en"/>
-        </w:rPr>
-        <w:t xml:space="preserve">         </w:t>
+        <w:t xml:space="preserve">Estate Owner is God:  </w:t>
       </w:r>
       <w:r>
         <w:rPr>
@@ -2436,33 +1903,26 @@
           <w:szCs w:val="22"/>
           <w:lang w:val="en"/>
         </w:rPr>
-        <w:t>Level = 100 is a Wifi admin account user</w:t>
-      </w:r>
-    </w:p>
-    <w:p>
-      <w:pPr>
-        <w:tabs>
-          <w:tab w:val="left" w:pos="6660"/>
-        </w:tabs>
-        <w:ind w:left="1440" w:right="720" w:hanging="360"/>
-      </w:pPr>
-      <w:r>
-        <w:rPr>
-          <w:rFonts w:ascii="Symbol" w:hAnsi="Symbol"/>
+        <w:t xml:space="preserve">If enabled, the region owner may go into God mode.  </w:t>
+      </w:r>
+    </w:p>
+    <w:p>
+      <w:pPr>
+        <w:tabs>
+          <w:tab w:val="left" w:pos="6660"/>
+        </w:tabs>
+        <w:ind w:left="720" w:right="720"/>
+      </w:pPr>
+      <w:r>
+        <w:rPr>
+          <w:rFonts w:ascii="Verdana" w:hAnsi="Verdana"/>
+          <w:b/>
+          <w:bCs/>
           <w:sz w:val="22"/>
           <w:szCs w:val="22"/>
           <w:lang w:val="en"/>
         </w:rPr>
-        <w:t>·</w:t>
-      </w:r>
-      <w:r>
-        <w:rPr>
-          <w:rFonts w:ascii="Times New Roman" w:hAnsi="Times New Roman"/>
-          <w:sz w:val="14"/>
-          <w:szCs w:val="14"/>
-          <w:lang w:val="en"/>
-        </w:rPr>
-        <w:t xml:space="preserve">         </w:t>
+        <w:t xml:space="preserve">Estate Manager is God: </w:t>
       </w:r>
       <w:r>
         <w:rPr>
@@ -2471,62 +1931,6 @@
           <w:szCs w:val="22"/>
           <w:lang w:val="en"/>
         </w:rPr>
-        <w:t>Level &gt;= 200 can become a God</w:t>
-      </w:r>
-    </w:p>
-    <w:p>
-      <w:pPr>
-        <w:tabs>
-          <w:tab w:val="left" w:pos="6660"/>
-        </w:tabs>
-        <w:ind w:left="720" w:right="720"/>
-      </w:pPr>
-      <w:r>
-        <w:rPr>
-          <w:rFonts w:ascii="Verdana" w:hAnsi="Verdana"/>
-          <w:b/>
-          <w:bCs/>
-          <w:sz w:val="22"/>
-          <w:szCs w:val="22"/>
-          <w:lang w:val="en"/>
-        </w:rPr>
-        <w:t xml:space="preserve">Estate Owner is God:  </w:t>
-      </w:r>
-      <w:r>
-        <w:rPr>
-          <w:rFonts w:ascii="Verdana" w:hAnsi="Verdana"/>
-          <w:sz w:val="22"/>
-          <w:szCs w:val="22"/>
-          <w:lang w:val="en"/>
-        </w:rPr>
-        <w:t xml:space="preserve">If enabled, the region owner may go into God mode.  </w:t>
-      </w:r>
-    </w:p>
-    <w:p>
-      <w:pPr>
-        <w:tabs>
-          <w:tab w:val="left" w:pos="6660"/>
-        </w:tabs>
-        <w:ind w:left="720" w:right="720"/>
-      </w:pPr>
-      <w:r>
-        <w:rPr>
-          <w:rFonts w:ascii="Verdana" w:hAnsi="Verdana"/>
-          <w:b/>
-          <w:bCs/>
-          <w:sz w:val="22"/>
-          <w:szCs w:val="22"/>
-          <w:lang w:val="en"/>
-        </w:rPr>
-        <w:t xml:space="preserve">Estate Manager is God: </w:t>
-      </w:r>
-      <w:r>
-        <w:rPr>
-          <w:rFonts w:ascii="Verdana" w:hAnsi="Verdana"/>
-          <w:sz w:val="22"/>
-          <w:szCs w:val="22"/>
-          <w:lang w:val="en"/>
-        </w:rPr>
         <w:t xml:space="preserve">If enabled, any region estate manager may go into God mode.  </w:t>
       </w:r>
     </w:p>
@@ -2588,7 +1992,7 @@
           <w:noProof/>
         </w:rPr>
         <w:pict w14:anchorId="47EA5666">
-          <v:shape id="_x0000_i3497" type="#_x0000_t75" style="width:210.75pt;height:161.25pt;visibility:visible;mso-wrap-style:square">
+          <v:shape id="_x0000_i1031" type="#_x0000_t75" style="width:210.8pt;height:161.3pt;visibility:visible;mso-wrap-style:square">
             <v:imagedata r:id="rId11" o:title=""/>
           </v:shape>
         </w:pict>
@@ -2854,7 +2258,7 @@
           <w:noProof/>
         </w:rPr>
         <w:pict w14:anchorId="7D80743A">
-          <v:shape id="_x0000_i3498" type="#_x0000_t75" style="width:210.75pt;height:160.5pt;visibility:visible;mso-wrap-style:square">
+          <v:shape id="_x0000_i1032" type="#_x0000_t75" style="width:210.8pt;height:160.7pt;visibility:visible;mso-wrap-style:square">
             <v:imagedata r:id="rId12" o:title=""/>
           </v:shape>
         </w:pict>
@@ -2988,21 +2392,7 @@
         <w:rPr>
           <w:rFonts w:ascii="Verdana" w:hAnsi="Verdana" w:cs="Verdana"/>
         </w:rPr>
-        <w:t xml:space="preserve"> This sign </w:t>
-      </w:r>
-      <w:proofErr w:type="gramStart"/>
-      <w:r>
-        <w:rPr>
-          <w:rFonts w:ascii="Verdana" w:hAnsi="Verdana" w:cs="Verdana"/>
-        </w:rPr>
-        <w:t>is located in</w:t>
-      </w:r>
-      <w:proofErr w:type="gramEnd"/>
-      <w:r>
-        <w:rPr>
-          <w:rFonts w:ascii="Verdana" w:hAnsi="Verdana" w:cs="Verdana"/>
-        </w:rPr>
-        <w:t xml:space="preserve"> the Content-</w:t>
+        <w:t xml:space="preserve"> This sign is located in the Content-</w:t>
       </w:r>
       <w:r>
         <w:rPr>
@@ -3149,37 +2539,13 @@
           <w:b/>
           <w:bCs/>
         </w:rPr>
-        <w:t xml:space="preserve">Disable all </w:t>
-      </w:r>
-      <w:proofErr w:type="spellStart"/>
-      <w:r>
-        <w:rPr>
-          <w:rFonts w:ascii="Verdana" w:hAnsi="Verdana" w:cs="Verdana"/>
-          <w:b/>
-          <w:bCs/>
-        </w:rPr>
-        <w:t>Gloebits</w:t>
-      </w:r>
-      <w:proofErr w:type="spellEnd"/>
-      <w:r>
-        <w:rPr>
-          <w:rFonts w:ascii="Verdana" w:hAnsi="Verdana" w:cs="Verdana"/>
-        </w:rPr>
-        <w:t xml:space="preserve"> should stop the </w:t>
-      </w:r>
-      <w:proofErr w:type="spellStart"/>
-      <w:r>
-        <w:rPr>
-          <w:rFonts w:ascii="Verdana" w:hAnsi="Verdana" w:cs="Verdana"/>
-        </w:rPr>
-        <w:t>Gloebits</w:t>
-      </w:r>
-      <w:proofErr w:type="spellEnd"/>
-      <w:r>
-        <w:rPr>
-          <w:rFonts w:ascii="Verdana" w:hAnsi="Verdana" w:cs="Verdana"/>
-        </w:rPr>
-        <w:t xml:space="preserve"> system on this region.</w:t>
+        <w:t>Disable all Gloebits</w:t>
+      </w:r>
+      <w:r>
+        <w:rPr>
+          <w:rFonts w:ascii="Verdana" w:hAnsi="Verdana" w:cs="Verdana"/>
+        </w:rPr>
+        <w:t xml:space="preserve"> should stop the Gloebits system on this region.</w:t>
       </w:r>
     </w:p>
     <w:p>
@@ -3208,21 +2574,7 @@
         <w:rPr>
           <w:rFonts w:ascii="Verdana" w:hAnsi="Verdana" w:cs="Verdana"/>
         </w:rPr>
-        <w:t xml:space="preserve">will prevent </w:t>
-      </w:r>
-      <w:proofErr w:type="spellStart"/>
-      <w:r>
-        <w:rPr>
-          <w:rFonts w:ascii="Verdana" w:hAnsi="Verdana" w:cs="Verdana"/>
-        </w:rPr>
-        <w:t>hypergrid</w:t>
-      </w:r>
-      <w:proofErr w:type="spellEnd"/>
-      <w:r>
-        <w:rPr>
-          <w:rFonts w:ascii="Verdana" w:hAnsi="Verdana" w:cs="Verdana"/>
-        </w:rPr>
-        <w:t xml:space="preserve"> visitors from entering your region.</w:t>
+        <w:t>will prevent hypergrid visitors from entering your region.</w:t>
       </w:r>
     </w:p>
     <w:p>
@@ -3409,7 +2761,7 @@
           <w:noProof/>
         </w:rPr>
         <w:pict w14:anchorId="50260642">
-          <v:shape id="_x0000_i3499" type="#_x0000_t75" style="width:411.75pt;height:255pt;visibility:visible;mso-wrap-style:square">
+          <v:shape id="_x0000_i1038" type="#_x0000_t75" style="width:411.85pt;height:255.15pt;visibility:visible;mso-wrap-style:square">
             <v:imagedata r:id="rId13" o:title=""/>
           </v:shape>
         </w:pict>
@@ -3527,7 +2879,6 @@
         </w:rPr>
         <w:t>, or </w:t>
       </w:r>
-      <w:proofErr w:type="spellStart"/>
       <w:r>
         <w:rPr>
           <w:rFonts w:ascii="Segoe UI" w:hAnsi="Segoe UI" w:cs="Segoe UI"/>
@@ -3535,7 +2886,6 @@
         </w:rPr>
         <w:t>RealTime</w:t>
       </w:r>
-      <w:proofErr w:type="spellEnd"/>
       <w:r>
         <w:rPr>
           <w:rFonts w:ascii="Segoe UI" w:hAnsi="Segoe UI" w:cs="Segoe UI"/>
@@ -3558,25 +2908,32 @@
           <w:color w:val="171717"/>
           <w:shd w:val="clear" w:color="auto" w:fill="FFFFFF"/>
         </w:rPr>
-        <w:t xml:space="preserve"> when a process needs to </w:t>
-      </w:r>
-      <w:proofErr w:type="gramStart"/>
-      <w:r>
+        <w:t xml:space="preserve"> when a process needs to be put ahead of others for access to the processor. </w:t>
+      </w:r>
+    </w:p>
+    <w:p>
+      <w:pPr>
+        <w:tabs>
+          <w:tab w:val="left" w:pos="720"/>
+          <w:tab w:val="left" w:pos="6660"/>
+        </w:tabs>
+        <w:autoSpaceDE w:val="0"/>
+        <w:autoSpaceDN w:val="0"/>
+        <w:adjustRightInd w:val="0"/>
+        <w:ind w:left="720" w:right="720"/>
         <w:rPr>
           <w:rFonts w:ascii="Segoe UI" w:hAnsi="Segoe UI" w:cs="Segoe UI"/>
           <w:color w:val="171717"/>
           <w:shd w:val="clear" w:color="auto" w:fill="FFFFFF"/>
         </w:rPr>
-        <w:t>be put</w:t>
-      </w:r>
-      <w:proofErr w:type="gramEnd"/>
+      </w:pPr>
       <w:r>
         <w:rPr>
           <w:rFonts w:ascii="Segoe UI" w:hAnsi="Segoe UI" w:cs="Segoe UI"/>
           <w:color w:val="171717"/>
           <w:shd w:val="clear" w:color="auto" w:fill="FFFFFF"/>
         </w:rPr>
-        <w:t xml:space="preserve"> ahead of others for access to the processor. </w:t>
+        <w:t>The processor affinity is the set of processors it has a relationship to. In other words, those cores it can be scheduled to run on.</w:t>
       </w:r>
     </w:p>
     <w:p>
@@ -3591,6 +2948,8 @@
         <w:ind w:left="720" w:right="720"/>
         <w:rPr>
           <w:rFonts w:ascii="Segoe UI" w:hAnsi="Segoe UI" w:cs="Segoe UI"/>
+          <w:b/>
+          <w:bCs/>
           <w:color w:val="171717"/>
           <w:shd w:val="clear" w:color="auto" w:fill="FFFFFF"/>
         </w:rPr>
@@ -3601,106 +2960,332 @@
           <w:color w:val="171717"/>
           <w:shd w:val="clear" w:color="auto" w:fill="FFFFFF"/>
         </w:rPr>
-        <w:t xml:space="preserve">The processor affinity is the set of processors it has a relationship to. In other words, those cores it can </w:t>
-      </w:r>
-      <w:proofErr w:type="gramStart"/>
+        <w:t xml:space="preserve">A process thread can migrate from processor to processor, with each migration reloading the processor cache. Specifying a processor for a thread can improve performance under heavy system loads by reducing the number of times the processor cache is reloaded.  </w:t>
+      </w:r>
       <w:r>
         <w:rPr>
           <w:rFonts w:ascii="Segoe UI" w:hAnsi="Segoe UI" w:cs="Segoe UI"/>
           <w:color w:val="171717"/>
           <w:shd w:val="clear" w:color="auto" w:fill="FFFFFF"/>
         </w:rPr>
-        <w:t>be scheduled</w:t>
-      </w:r>
-      <w:proofErr w:type="gramEnd"/>
-      <w:r>
-        <w:rPr>
-          <w:rFonts w:ascii="Segoe UI" w:hAnsi="Segoe UI" w:cs="Segoe UI"/>
-          <w:color w:val="171717"/>
-          <w:shd w:val="clear" w:color="auto" w:fill="FFFFFF"/>
-        </w:rPr>
-        <w:t xml:space="preserve"> to run on.</w:t>
-      </w:r>
-    </w:p>
-    <w:p>
-      <w:pPr>
-        <w:tabs>
-          <w:tab w:val="left" w:pos="720"/>
-          <w:tab w:val="left" w:pos="6660"/>
-        </w:tabs>
-        <w:autoSpaceDE w:val="0"/>
-        <w:autoSpaceDN w:val="0"/>
-        <w:adjustRightInd w:val="0"/>
-        <w:ind w:left="720" w:right="720"/>
-        <w:rPr>
-          <w:rFonts w:ascii="Segoe UI" w:hAnsi="Segoe UI" w:cs="Segoe UI"/>
-          <w:color w:val="171717"/>
-          <w:shd w:val="clear" w:color="auto" w:fill="FFFFFF"/>
-        </w:rPr>
-      </w:pPr>
-      <w:r>
-        <w:rPr>
-          <w:rFonts w:ascii="Segoe UI" w:hAnsi="Segoe UI" w:cs="Segoe UI"/>
-          <w:color w:val="171717"/>
-          <w:shd w:val="clear" w:color="auto" w:fill="FFFFFF"/>
-        </w:rPr>
-        <w:t xml:space="preserve">A process thread can migrate from processor to processor, with each migration reloading the processor cache. Specifying a processor for a thread can improve performance under heavy system loads by reducing the number of times the processor cache </w:t>
-      </w:r>
-      <w:proofErr w:type="gramStart"/>
-      <w:r>
-        <w:rPr>
-          <w:rFonts w:ascii="Segoe UI" w:hAnsi="Segoe UI" w:cs="Segoe UI"/>
-          <w:color w:val="171717"/>
-          <w:shd w:val="clear" w:color="auto" w:fill="FFFFFF"/>
-        </w:rPr>
-        <w:t>is reloaded</w:t>
-      </w:r>
-      <w:proofErr w:type="gramEnd"/>
-      <w:r>
-        <w:rPr>
-          <w:rFonts w:ascii="Segoe UI" w:hAnsi="Segoe UI" w:cs="Segoe UI"/>
-          <w:color w:val="171717"/>
-          <w:shd w:val="clear" w:color="auto" w:fill="FFFFFF"/>
-        </w:rPr>
-        <w:t xml:space="preserve">.  </w:t>
-      </w:r>
-      <w:r>
-        <w:rPr>
-          <w:rFonts w:ascii="Segoe UI" w:hAnsi="Segoe UI" w:cs="Segoe UI"/>
-          <w:color w:val="171717"/>
-          <w:shd w:val="clear" w:color="auto" w:fill="FFFFFF"/>
-        </w:rPr>
         <w:t>The system schedules threads on their preferred processors whenever possible.</w:t>
       </w:r>
     </w:p>
-    <w:p>
-      <w:pPr>
-        <w:tabs>
-          <w:tab w:val="left" w:pos="720"/>
-          <w:tab w:val="left" w:pos="6660"/>
-        </w:tabs>
-        <w:autoSpaceDE w:val="0"/>
-        <w:autoSpaceDN w:val="0"/>
-        <w:adjustRightInd w:val="0"/>
-        <w:ind w:left="720" w:right="720"/>
-        <w:rPr>
-          <w:rFonts w:ascii="Segoe UI" w:hAnsi="Segoe UI" w:cs="Segoe UI"/>
-          <w:color w:val="171717"/>
-          <w:shd w:val="clear" w:color="auto" w:fill="FFFFFF"/>
-        </w:rPr>
-      </w:pPr>
-      <w:r>
-        <w:rPr>
-          <w:rFonts w:ascii="Segoe UI" w:hAnsi="Segoe UI" w:cs="Segoe UI"/>
-          <w:color w:val="171717"/>
-          <w:shd w:val="clear" w:color="auto" w:fill="FFFFFF"/>
-        </w:rPr>
-        <w:br w:type="page"/>
-      </w:r>
-    </w:p>
     <w:bookmarkEnd w:id="4"/>
     <w:p>
       <w:pPr>
+        <w:pStyle w:val="NormalWeb"/>
+        <w:shd w:val="clear" w:color="auto" w:fill="FFFFFF"/>
+        <w:spacing w:before="0" w:beforeAutospacing="0" w:after="0" w:afterAutospacing="0"/>
+        <w:ind w:left="720"/>
+        <w:rPr>
+          <w:rFonts w:ascii="Arial" w:hAnsi="Arial" w:cs="Arial"/>
+          <w:b/>
+          <w:bCs/>
+          <w:color w:val="373737"/>
+          <w:sz w:val="21"/>
+          <w:szCs w:val="21"/>
+        </w:rPr>
+      </w:pPr>
+      <w:r>
+        <w:rPr>
+          <w:rStyle w:val="Emphasis"/>
+          <w:rFonts w:ascii="Arial" w:hAnsi="Arial" w:cs="Arial"/>
+          <w:b/>
+          <w:bCs/>
+          <w:color w:val="373737"/>
+          <w:sz w:val="21"/>
+          <w:szCs w:val="21"/>
+        </w:rPr>
+        <w:t xml:space="preserve">best use of “Real Time,” vs High, or using “low” </w:t>
+      </w:r>
+    </w:p>
+    <w:p>
+      <w:pPr>
+        <w:pStyle w:val="NormalWeb"/>
+        <w:shd w:val="clear" w:color="auto" w:fill="FFFFFF"/>
+        <w:spacing w:before="240" w:beforeAutospacing="0" w:after="0" w:afterAutospacing="0"/>
+        <w:ind w:left="720"/>
+        <w:rPr>
+          <w:rFonts w:ascii="Arial" w:hAnsi="Arial" w:cs="Arial"/>
+          <w:color w:val="373737"/>
+          <w:sz w:val="21"/>
+          <w:szCs w:val="21"/>
+        </w:rPr>
+      </w:pPr>
+      <w:r>
+        <w:rPr>
+          <w:rFonts w:ascii="Arial" w:hAnsi="Arial" w:cs="Arial"/>
+          <w:color w:val="373737"/>
+          <w:sz w:val="21"/>
+          <w:szCs w:val="21"/>
+        </w:rPr>
+        <w:t>A scenery/low script region has no need for any optimization. It is already low lag, and load load. You need to think about these system-wide, and what the regions are doing under load.</w:t>
+      </w:r>
+    </w:p>
+    <w:p>
+      <w:pPr>
+        <w:pStyle w:val="NormalWeb"/>
+        <w:shd w:val="clear" w:color="auto" w:fill="FFFFFF"/>
+        <w:spacing w:before="240" w:beforeAutospacing="0" w:after="0" w:afterAutospacing="0"/>
+        <w:ind w:left="720"/>
+        <w:rPr>
+          <w:rFonts w:ascii="Arial" w:hAnsi="Arial" w:cs="Arial"/>
+          <w:color w:val="373737"/>
+          <w:sz w:val="21"/>
+          <w:szCs w:val="21"/>
+        </w:rPr>
+      </w:pPr>
+      <w:r>
+        <w:rPr>
+          <w:rFonts w:ascii="Arial" w:hAnsi="Arial" w:cs="Arial"/>
+          <w:color w:val="373737"/>
+          <w:sz w:val="21"/>
+          <w:szCs w:val="21"/>
+        </w:rPr>
+        <w:t>You could just dedicate all such regions to Core 1 and set priority normal. If one person was in one of those regions, it would seem 'normal to them even if all other cores were hard at work. Opensim loves cores, so this may not be ideal, but it does protect that region from the other CPU cores.</w:t>
+      </w:r>
+    </w:p>
+    <w:p>
+      <w:pPr>
+        <w:pStyle w:val="NormalWeb"/>
+        <w:shd w:val="clear" w:color="auto" w:fill="FFFFFF"/>
+        <w:spacing w:before="240" w:beforeAutospacing="0" w:after="0" w:afterAutospacing="0"/>
+        <w:ind w:left="720"/>
+        <w:rPr>
+          <w:rFonts w:ascii="Arial" w:hAnsi="Arial" w:cs="Arial"/>
+          <w:color w:val="373737"/>
+          <w:sz w:val="21"/>
+          <w:szCs w:val="21"/>
+        </w:rPr>
+      </w:pPr>
+      <w:r>
+        <w:rPr>
+          <w:rStyle w:val="Strong"/>
+          <w:rFonts w:ascii="Arial" w:hAnsi="Arial" w:cs="Arial"/>
+          <w:color w:val="373737"/>
+          <w:sz w:val="21"/>
+          <w:szCs w:val="21"/>
+        </w:rPr>
+        <w:t>Limit:</w:t>
+      </w:r>
+      <w:r>
+        <w:rPr>
+          <w:rFonts w:ascii="Arial" w:hAnsi="Arial" w:cs="Arial"/>
+          <w:color w:val="373737"/>
+          <w:sz w:val="21"/>
+          <w:szCs w:val="21"/>
+        </w:rPr>
+        <w:t xml:space="preserve"> Scripts or physics may need to be limited. A limit may be needed on large Satyr Farms. They make a great number of changes to prims which can swamp a server with MySQL writes. I can show you a half dozen regions on two different grids that write to SSD's as fast as possible - 7 to 15 MB a second! I </w:t>
+      </w:r>
+      <w:r>
+        <w:rPr>
+          <w:rFonts w:ascii="Arial" w:hAnsi="Arial" w:cs="Arial"/>
+          <w:color w:val="373737"/>
+          <w:sz w:val="21"/>
+          <w:szCs w:val="21"/>
+        </w:rPr>
+        <w:lastRenderedPageBreak/>
+        <w:t>upgraded one to more cores and it just wrote even faster. So these sims really need to be much lower in priority for CPU. It's horrible - a Contabo machine costing $50 a month is barely capable of running one region because of Satyr Farm!</w:t>
+      </w:r>
+    </w:p>
+    <w:p>
+      <w:pPr>
+        <w:pStyle w:val="NormalWeb"/>
+        <w:shd w:val="clear" w:color="auto" w:fill="FFFFFF"/>
+        <w:spacing w:before="240" w:beforeAutospacing="0" w:after="0" w:afterAutospacing="0"/>
+        <w:ind w:left="720"/>
+        <w:rPr>
+          <w:rFonts w:ascii="Arial" w:hAnsi="Arial" w:cs="Arial"/>
+          <w:color w:val="373737"/>
+          <w:sz w:val="21"/>
+          <w:szCs w:val="21"/>
+        </w:rPr>
+      </w:pPr>
+      <w:r>
+        <w:rPr>
+          <w:rStyle w:val="Strong"/>
+          <w:rFonts w:ascii="Arial" w:hAnsi="Arial" w:cs="Arial"/>
+          <w:color w:val="373737"/>
+          <w:sz w:val="21"/>
+          <w:szCs w:val="21"/>
+        </w:rPr>
+        <w:t>Unlimited:</w:t>
+      </w:r>
+      <w:r>
+        <w:rPr>
+          <w:rFonts w:ascii="Arial" w:hAnsi="Arial" w:cs="Arial"/>
+          <w:color w:val="373737"/>
+          <w:sz w:val="21"/>
+          <w:szCs w:val="21"/>
+        </w:rPr>
+        <w:t xml:space="preserve"> The opposite example would be a racing simulation, where you want more responsiveness. Set that region to a higher priority. Look at </w:t>
+      </w:r>
+      <w:r>
+        <w:rPr>
+          <w:rFonts w:ascii="Tahoma" w:hAnsi="Tahoma" w:cs="Tahoma"/>
+          <w:color w:val="373737"/>
+          <w:sz w:val="21"/>
+          <w:szCs w:val="21"/>
+        </w:rPr>
+        <w:t>﻿</w:t>
+      </w:r>
+      <w:hyperlink r:id="rId14" w:history="1">
+        <w:r>
+          <w:rPr>
+            <w:rStyle w:val="Hyperlink"/>
+            <w:rFonts w:ascii="Arial" w:hAnsi="Arial" w:cs="Arial"/>
+            <w:color w:val="007DA1"/>
+            <w:sz w:val="21"/>
+            <w:szCs w:val="21"/>
+          </w:rPr>
+          <w:t>@Cuteulala Artis</w:t>
+        </w:r>
+      </w:hyperlink>
+      <w:r>
+        <w:rPr>
+          <w:rFonts w:ascii="Tahoma" w:hAnsi="Tahoma" w:cs="Tahoma"/>
+          <w:color w:val="373737"/>
+          <w:sz w:val="21"/>
+          <w:szCs w:val="21"/>
+        </w:rPr>
+        <w:t>﻿</w:t>
+      </w:r>
+      <w:r>
+        <w:rPr>
+          <w:rFonts w:ascii="Arial" w:hAnsi="Arial" w:cs="Arial"/>
+          <w:color w:val="373737"/>
+          <w:sz w:val="21"/>
+          <w:szCs w:val="21"/>
+        </w:rPr>
+        <w:t xml:space="preserve"> wonderful organ simulation in your free OARs list near the bottom. This wonderful creation requires a faster script timer in region settings to play properly. It could potentially benefit from a higher priority above 'Normal' on a heavily loaded server.</w:t>
+      </w:r>
+    </w:p>
+    <w:p>
+      <w:pPr>
+        <w:pStyle w:val="NormalWeb"/>
+        <w:shd w:val="clear" w:color="auto" w:fill="FFFFFF"/>
+        <w:spacing w:before="240" w:beforeAutospacing="0" w:after="0" w:afterAutospacing="0"/>
+        <w:ind w:left="720"/>
+        <w:rPr>
+          <w:rFonts w:ascii="Arial" w:hAnsi="Arial" w:cs="Arial"/>
+          <w:color w:val="373737"/>
+          <w:sz w:val="21"/>
+          <w:szCs w:val="21"/>
+        </w:rPr>
+      </w:pPr>
+      <w:r>
+        <w:rPr>
+          <w:rStyle w:val="Strong"/>
+          <w:rFonts w:ascii="Arial" w:hAnsi="Arial" w:cs="Arial"/>
+          <w:color w:val="373737"/>
+          <w:sz w:val="21"/>
+          <w:szCs w:val="21"/>
+        </w:rPr>
+        <w:t>Dedicated Cores</w:t>
+      </w:r>
+      <w:r>
+        <w:rPr>
+          <w:rFonts w:ascii="Arial" w:hAnsi="Arial" w:cs="Arial"/>
+          <w:color w:val="373737"/>
+          <w:sz w:val="21"/>
+          <w:szCs w:val="21"/>
+        </w:rPr>
+        <w:t> is something else. To increase performance even more, you can dedicate one or more cores or more to a DOS box. Default is all cores are served to all DOS boxes. A dedicated core is more efficient as the system does not share the cores with other tasks and the hardware scheduler can make smarter decisions about this one DOS box.</w:t>
+      </w:r>
+    </w:p>
+    <w:p>
+      <w:pPr>
+        <w:pStyle w:val="NormalWeb"/>
+        <w:shd w:val="clear" w:color="auto" w:fill="FFFFFF"/>
+        <w:spacing w:before="240" w:beforeAutospacing="0" w:after="0" w:afterAutospacing="0"/>
+        <w:ind w:left="720"/>
+        <w:rPr>
+          <w:rFonts w:ascii="Arial" w:hAnsi="Arial" w:cs="Arial"/>
+          <w:color w:val="373737"/>
+          <w:sz w:val="21"/>
+          <w:szCs w:val="21"/>
+        </w:rPr>
+      </w:pPr>
+      <w:r>
+        <w:rPr>
+          <w:rFonts w:ascii="Arial" w:hAnsi="Arial" w:cs="Arial"/>
+          <w:color w:val="373737"/>
+          <w:sz w:val="21"/>
+          <w:szCs w:val="21"/>
+        </w:rPr>
+        <w:t>Dedicated Cores are a marketable product. SL sells a dedicated core with one 256 X 256 region in it for $229 a month. We are not SL, obviously , but if someone wanted to sell a dedicated core for more than the usual fee, they can now.</w:t>
+      </w:r>
+    </w:p>
+    <w:p>
+      <w:pPr>
+        <w:pStyle w:val="NormalWeb"/>
+        <w:shd w:val="clear" w:color="auto" w:fill="FFFFFF"/>
+        <w:spacing w:before="240" w:beforeAutospacing="0" w:after="0" w:afterAutospacing="0"/>
+        <w:ind w:left="720"/>
+        <w:rPr>
+          <w:rFonts w:ascii="Arial" w:hAnsi="Arial" w:cs="Arial"/>
+          <w:color w:val="373737"/>
+          <w:sz w:val="21"/>
+          <w:szCs w:val="21"/>
+        </w:rPr>
+      </w:pPr>
+      <w:r>
+        <w:rPr>
+          <w:rFonts w:ascii="Arial" w:hAnsi="Arial" w:cs="Arial"/>
+          <w:color w:val="373737"/>
+          <w:sz w:val="21"/>
+          <w:szCs w:val="21"/>
+        </w:rPr>
+        <w:t>Src: </w:t>
+      </w:r>
+      <w:hyperlink r:id="rId15" w:tgtFrame="_blank" w:history="1">
+        <w:r>
+          <w:rPr>
+            <w:rStyle w:val="Hyperlink"/>
+            <w:rFonts w:ascii="Arial" w:hAnsi="Arial" w:cs="Arial"/>
+            <w:color w:val="007DA1"/>
+            <w:sz w:val="21"/>
+            <w:szCs w:val="21"/>
+          </w:rPr>
+          <w:t>https://secondlife.com/land/private-pricing</w:t>
+        </w:r>
+      </w:hyperlink>
+      <w:r>
+        <w:rPr>
+          <w:rFonts w:ascii="Arial" w:hAnsi="Arial" w:cs="Arial"/>
+          <w:color w:val="373737"/>
+          <w:sz w:val="21"/>
+          <w:szCs w:val="21"/>
+        </w:rPr>
+        <w:t>. It has a higher value than sharing a machine with all others.</w:t>
+      </w:r>
+    </w:p>
+    <w:p>
+      <w:pPr>
+        <w:pStyle w:val="NormalWeb"/>
+        <w:shd w:val="clear" w:color="auto" w:fill="FFFFFF"/>
+        <w:spacing w:before="240" w:beforeAutospacing="0" w:after="0" w:afterAutospacing="0"/>
+        <w:ind w:left="720"/>
+        <w:rPr>
+          <w:rFonts w:ascii="Arial" w:hAnsi="Arial" w:cs="Arial"/>
+          <w:color w:val="373737"/>
+          <w:sz w:val="21"/>
+          <w:szCs w:val="21"/>
+        </w:rPr>
+      </w:pPr>
+      <w:r>
+        <w:rPr>
+          <w:rFonts w:ascii="Arial" w:hAnsi="Arial" w:cs="Arial"/>
+          <w:color w:val="373737"/>
+          <w:sz w:val="21"/>
+          <w:szCs w:val="21"/>
+        </w:rPr>
+        <w:t>Assume you are running a high CPU load on an 8-CPU Intel machine with hyperthreads so 16 cores are available. (AMD is not hyperthreadable). Assume also that the GUI in DreamGrid is lagging, or Windows is not being very responsive. You can set all your regions to use, lets say 14, of those 16 cores so two cores would be left for Windows and DreamGrid GUI, Robust, and Mysql, and other tasks without being bothered by Satyr Farm. ( I currently do not have code to dedicate a core to Robust and Mysql, but I will add that soon)</w:t>
+      </w:r>
+    </w:p>
+    <w:p>
+      <w:pPr>
         <w:pStyle w:val="Heading1"/>
         <w:tabs>
           <w:tab w:val="left" w:pos="6660"/>
@@ -3765,19 +3350,6 @@
         </w:rPr>
         <w:t>rid has several simple rules for *.INI files that differ slightly from stock Opensim.</w:t>
       </w:r>
-    </w:p>
-    <w:p>
-      <w:pPr>
-        <w:pStyle w:val="NormalWeb"/>
-        <w:tabs>
-          <w:tab w:val="left" w:pos="6660"/>
-        </w:tabs>
-        <w:spacing w:line="240" w:lineRule="auto"/>
-        <w:ind w:left="720" w:right="720" w:firstLine="1440"/>
-        <w:rPr>
-          <w:rFonts w:ascii="Times New Roman" w:hAnsi="Times New Roman" w:cs="Times New Roman"/>
-        </w:rPr>
-      </w:pPr>
     </w:p>
     <w:p>
       <w:pPr>
@@ -3801,23 +3373,7 @@
         <w:t>No Duplicates:</w:t>
       </w:r>
       <w:r>
-        <w:t xml:space="preserve">  Do not leave a Region.ini in one folder and the same Region.ini in another.  All files such as </w:t>
-      </w:r>
-      <w:proofErr w:type="spellStart"/>
-      <w:r>
-        <w:t>Region.bak</w:t>
-      </w:r>
-      <w:proofErr w:type="spellEnd"/>
-      <w:r>
-        <w:t xml:space="preserve"> </w:t>
-      </w:r>
-      <w:proofErr w:type="gramStart"/>
-      <w:r>
-        <w:t>are ignored</w:t>
-      </w:r>
-      <w:proofErr w:type="gramEnd"/>
-      <w:r>
-        <w:t>.</w:t>
+        <w:t>  Do not leave a Region.ini in one folder and the same Region.ini in another.  All files such as Region.bak are ignored.</w:t>
       </w:r>
     </w:p>
     <w:p>
@@ -3890,15 +3446,7 @@
         </w:rPr>
       </w:pPr>
       <w:r>
-        <w:t xml:space="preserve">All other files, such as </w:t>
-      </w:r>
-      <w:proofErr w:type="gramStart"/>
-      <w:r>
-        <w:t>Opensim.ini  are</w:t>
-      </w:r>
-      <w:proofErr w:type="gramEnd"/>
-      <w:r>
-        <w:t xml:space="preserve"> automatically re-created when you start the region.</w:t>
+        <w:t>All other files, such as Opensim.ini  are automatically re-created when you start the region.</w:t>
       </w:r>
     </w:p>
     <w:p>
@@ -3922,15 +3470,7 @@
         </w:rPr>
       </w:pPr>
       <w:r>
-        <w:t xml:space="preserve">The INI file name must match the [Region Name] inside it.  This example region [Welcome] must </w:t>
-      </w:r>
-      <w:proofErr w:type="gramStart"/>
-      <w:r>
-        <w:t>be saved</w:t>
-      </w:r>
-      <w:proofErr w:type="gramEnd"/>
-      <w:r>
-        <w:t xml:space="preserve"> as </w:t>
+        <w:t xml:space="preserve">The INI file name must match the [Region Name] inside it.  This example region [Welcome] must be saved as </w:t>
       </w:r>
       <w:r>
         <w:rPr>
@@ -3972,15 +3512,7 @@
         </w:rPr>
       </w:pPr>
       <w:r>
-        <w:t xml:space="preserve">Only one [Region Name] </w:t>
-      </w:r>
-      <w:proofErr w:type="gramStart"/>
-      <w:r>
-        <w:t>is allowed</w:t>
-      </w:r>
-      <w:proofErr w:type="gramEnd"/>
-      <w:r>
-        <w:t xml:space="preserve"> in an INI file.</w:t>
+        <w:t>Only one [Region Name] is allowed in an INI file.</w:t>
       </w:r>
     </w:p>
     <w:p>
@@ -4036,39 +3568,15 @@
           <w:rFonts w:ascii="Verdana" w:hAnsi="Verdana" w:cs="Verdana"/>
           <w:color w:val="000000"/>
         </w:rPr>
-        <w:t xml:space="preserve">Each region size can be anything from 256 X 256 to 1024 X 1024, or higher. Huge region sizes such as 4096 X 4096 can </w:t>
-      </w:r>
-      <w:proofErr w:type="gramStart"/>
-      <w:r>
-        <w:rPr>
-          <w:rFonts w:ascii="Verdana" w:hAnsi="Verdana" w:cs="Verdana"/>
-          <w:color w:val="000000"/>
-        </w:rPr>
-        <w:t>be used</w:t>
-      </w:r>
-      <w:proofErr w:type="gramEnd"/>
-      <w:r>
-        <w:rPr>
-          <w:rFonts w:ascii="Verdana" w:hAnsi="Verdana" w:cs="Verdana"/>
-          <w:color w:val="000000"/>
-        </w:rPr>
-        <w:t xml:space="preserve"> for flying or car racing. If you go over 8192 X 8192, you can expect it to be slow and </w:t>
-      </w:r>
-      <w:proofErr w:type="spellStart"/>
-      <w:r>
-        <w:rPr>
-          <w:rFonts w:ascii="Verdana" w:hAnsi="Verdana" w:cs="Verdana"/>
-          <w:color w:val="000000"/>
-        </w:rPr>
-        <w:t>laggy</w:t>
-      </w:r>
-      <w:proofErr w:type="spellEnd"/>
-      <w:r>
-        <w:rPr>
-          <w:rFonts w:ascii="Verdana" w:hAnsi="Verdana" w:cs="Verdana"/>
-          <w:color w:val="000000"/>
-        </w:rPr>
-        <w:t xml:space="preserve"> as the land size gets exceptionally large as it grows exponentially.</w:t>
+        <w:t xml:space="preserve">Each region size can be anything from 256 X 256 to 1024 X 1024, or higher. Huge region sizes such as 4096 X 4096 can be used for flying or car racing. If you go over </w:t>
+      </w:r>
+      <w:r>
+        <w:rPr>
+          <w:rFonts w:ascii="Verdana" w:hAnsi="Verdana" w:cs="Verdana"/>
+          <w:color w:val="000000"/>
+        </w:rPr>
+        <w:lastRenderedPageBreak/>
+        <w:t>8192 X 8192, you can expect it to be slow and laggy as the land size gets exceptionally large as it grows exponentially.</w:t>
       </w:r>
     </w:p>
     <w:p>
@@ -4096,39 +3604,7 @@
           <w:rFonts w:ascii="Verdana" w:hAnsi="Verdana" w:cs="Verdana"/>
           <w:color w:val="000000"/>
         </w:rPr>
-        <w:t xml:space="preserve">You can replace 4 single regions with a single 2X2 region and there will be no lag when crossing the (nonexistent) border. Vehicles can move smoothly anywhere. Also, NPCs can move about freely. Look in any region settings panel and you will see a "size" box. Check the 2X2 box, save it, and restart the region. It will grow North and East and will be 4 times larger, overall. You will also need to move it in X and/or Y or </w:t>
-      </w:r>
-      <w:proofErr w:type="gramStart"/>
-      <w:r>
-        <w:rPr>
-          <w:rFonts w:ascii="Verdana" w:hAnsi="Verdana" w:cs="Verdana"/>
-          <w:color w:val="000000"/>
-        </w:rPr>
-        <w:t>delete</w:t>
-      </w:r>
-      <w:proofErr w:type="gramEnd"/>
-      <w:r>
-        <w:rPr>
-          <w:rFonts w:ascii="Verdana" w:hAnsi="Verdana" w:cs="Verdana"/>
-          <w:color w:val="000000"/>
-        </w:rPr>
-        <w:t xml:space="preserve"> the other regions as regions cannot overlap. You can shrink them, too, but objects that fall off the right and top edge will </w:t>
-      </w:r>
-      <w:proofErr w:type="gramStart"/>
-      <w:r>
-        <w:rPr>
-          <w:rFonts w:ascii="Verdana" w:hAnsi="Verdana" w:cs="Verdana"/>
-          <w:color w:val="000000"/>
-        </w:rPr>
-        <w:t>be lost</w:t>
-      </w:r>
-      <w:proofErr w:type="gramEnd"/>
-      <w:r>
-        <w:rPr>
-          <w:rFonts w:ascii="Verdana" w:hAnsi="Verdana" w:cs="Verdana"/>
-          <w:color w:val="000000"/>
-        </w:rPr>
-        <w:t>.</w:t>
+        <w:t>You can replace 4 single regions with a single 2X2 region and there will be no lag when crossing the (nonexistent) border. Vehicles can move smoothly anywhere. Also, NPCs can move about freely. Look in any region settings panel and you will see a "size" box. Check the 2X2 box, save it, and restart the region. It will grow North and East and will be 4 times larger, overall. You will also need to move it in X and/or Y or delete the other regions as regions cannot overlap. You can shrink them, too, but objects that fall off the right and top edge will be lost.</w:t>
       </w:r>
     </w:p>
     <w:p>
@@ -4150,15 +3626,7 @@
       </w:r>
       <w:r>
         <w:lastRenderedPageBreak/>
-        <w:t xml:space="preserve">Example of how regions </w:t>
-      </w:r>
-      <w:proofErr w:type="gramStart"/>
-      <w:r>
-        <w:t>are organized</w:t>
-      </w:r>
-      <w:proofErr w:type="gramEnd"/>
-      <w:r>
-        <w:t xml:space="preserve"> is found in the file system:</w:t>
+        <w:t>Example of how regions are organized is found in the file system:</w:t>
       </w:r>
     </w:p>
     <w:p>
@@ -4262,7 +3730,6 @@
       <w:r>
         <w:t xml:space="preserve"> and </w:t>
       </w:r>
-      <w:proofErr w:type="spellStart"/>
       <w:r>
         <w:rPr>
           <w:b/>
@@ -4270,7 +3737,6 @@
         </w:rPr>
         <w:t>Rak</w:t>
       </w:r>
-      <w:proofErr w:type="spellEnd"/>
       <w:r>
         <w:t> will be in a single Dos box named "</w:t>
       </w:r>
@@ -4461,23 +3927,7 @@
           <w:b/>
           <w:bCs/>
         </w:rPr>
-        <w:t>"</w:t>
-      </w:r>
-      <w:proofErr w:type="spellStart"/>
-      <w:r>
-        <w:rPr>
-          <w:b/>
-          <w:bCs/>
-        </w:rPr>
-        <w:t>Rak</w:t>
-      </w:r>
-      <w:proofErr w:type="spellEnd"/>
-      <w:r>
-        <w:rPr>
-          <w:b/>
-          <w:bCs/>
-        </w:rPr>
-        <w:t xml:space="preserve">" </w:t>
+        <w:t xml:space="preserve">"Rak" </w:t>
       </w:r>
       <w:r>
         <w:t>in it.</w:t>

--- a/Region.docx
+++ b/Region.docx
@@ -1,6 +1,6 @@
 
 <file path=word/document.xml><?xml version="1.0" encoding="utf-8"?>
-<w:document xmlns:wpc="http://schemas.microsoft.com/office/word/2010/wordprocessingCanvas" xmlns:cx="http://schemas.microsoft.com/office/drawing/2014/chartex" xmlns:cx1="http://schemas.microsoft.com/office/drawing/2015/9/8/chartex" xmlns:cx2="http://schemas.microsoft.com/office/drawing/2015/10/21/chartex" xmlns:cx3="http://schemas.microsoft.com/office/drawing/2016/5/9/chartex" xmlns:cx4="http://schemas.microsoft.com/office/drawing/2016/5/10/chartex" xmlns:cx5="http://schemas.microsoft.com/office/drawing/2016/5/11/chartex" xmlns:cx6="http://schemas.microsoft.com/office/drawing/2016/5/12/chartex" xmlns:cx7="http://schemas.microsoft.com/office/drawing/2016/5/13/chartex" xmlns:cx8="http://schemas.microsoft.com/office/drawing/2016/5/14/chartex" xmlns:mc="http://schemas.openxmlformats.org/markup-compatibility/2006" xmlns:aink="http://schemas.microsoft.com/office/drawing/2016/ink" xmlns:am3d="http://schemas.microsoft.com/office/drawing/2017/model3d" xmlns:o="urn:schemas-microsoft-com:office:office" xmlns:r="http://schemas.openxmlformats.org/officeDocument/2006/relationships" xmlns:m="http://schemas.openxmlformats.org/officeDocument/2006/math" xmlns:v="urn:schemas-microsoft-com:vml" xmlns:wp14="http://schemas.microsoft.com/office/word/2010/wordprocessingDrawing" xmlns:wp="http://schemas.openxmlformats.org/drawingml/2006/wordprocessingDrawing" xmlns:w10="urn:schemas-microsoft-com:office:word" xmlns:w="http://schemas.openxmlformats.org/wordprocessingml/2006/main" xmlns:w14="http://schemas.microsoft.com/office/word/2010/wordml" xmlns:w15="http://schemas.microsoft.com/office/word/2012/wordml" xmlns:w16cex="http://schemas.microsoft.com/office/word/2018/wordml/cex" xmlns:w16cid="http://schemas.microsoft.com/office/word/2016/wordml/cid" xmlns:w16="http://schemas.microsoft.com/office/word/2018/wordml" xmlns:w16sdtdh="http://schemas.microsoft.com/office/word/2020/wordml/sdtdatahash" xmlns:w16se="http://schemas.microsoft.com/office/word/2015/wordml/symex" xmlns:wpg="http://schemas.microsoft.com/office/word/2010/wordprocessingGroup" xmlns:wpi="http://schemas.microsoft.com/office/word/2010/wordprocessingInk" xmlns:wne="http://schemas.microsoft.com/office/word/2006/wordml" xmlns:wps="http://schemas.microsoft.com/office/word/2010/wordprocessingShape" mc:Ignorable="w14 w15 w16se w16cid w16 w16cex w16sdtdh wp14">
+<w:document xmlns:wpc="http://schemas.microsoft.com/office/word/2010/wordprocessingCanvas" xmlns:cx="http://schemas.microsoft.com/office/drawing/2014/chartex" xmlns:cx1="http://schemas.microsoft.com/office/drawing/2015/9/8/chartex" xmlns:cx2="http://schemas.microsoft.com/office/drawing/2015/10/21/chartex" xmlns:cx3="http://schemas.microsoft.com/office/drawing/2016/5/9/chartex" xmlns:cx4="http://schemas.microsoft.com/office/drawing/2016/5/10/chartex" xmlns:cx5="http://schemas.microsoft.com/office/drawing/2016/5/11/chartex" xmlns:cx6="http://schemas.microsoft.com/office/drawing/2016/5/12/chartex" xmlns:cx7="http://schemas.microsoft.com/office/drawing/2016/5/13/chartex" xmlns:cx8="http://schemas.microsoft.com/office/drawing/2016/5/14/chartex" xmlns:mc="http://schemas.openxmlformats.org/markup-compatibility/2006" xmlns:aink="http://schemas.microsoft.com/office/drawing/2016/ink" xmlns:am3d="http://schemas.microsoft.com/office/drawing/2017/model3d" xmlns:o="urn:schemas-microsoft-com:office:office" xmlns:oel="http://schemas.microsoft.com/office/2019/extlst" xmlns:r="http://schemas.openxmlformats.org/officeDocument/2006/relationships" xmlns:m="http://schemas.openxmlformats.org/officeDocument/2006/math" xmlns:v="urn:schemas-microsoft-com:vml" xmlns:wp14="http://schemas.microsoft.com/office/word/2010/wordprocessingDrawing" xmlns:wp="http://schemas.openxmlformats.org/drawingml/2006/wordprocessingDrawing" xmlns:w10="urn:schemas-microsoft-com:office:word" xmlns:w="http://schemas.openxmlformats.org/wordprocessingml/2006/main" xmlns:w14="http://schemas.microsoft.com/office/word/2010/wordml" xmlns:w15="http://schemas.microsoft.com/office/word/2012/wordml" xmlns:w16cex="http://schemas.microsoft.com/office/word/2018/wordml/cex" xmlns:w16cid="http://schemas.microsoft.com/office/word/2016/wordml/cid" xmlns:w16="http://schemas.microsoft.com/office/word/2018/wordml" xmlns:w16sdtdh="http://schemas.microsoft.com/office/word/2020/wordml/sdtdatahash" xmlns:w16se="http://schemas.microsoft.com/office/word/2015/wordml/symex" xmlns:wpg="http://schemas.microsoft.com/office/word/2010/wordprocessingGroup" xmlns:wpi="http://schemas.microsoft.com/office/word/2010/wordprocessingInk" xmlns:wne="http://schemas.microsoft.com/office/word/2006/wordml" xmlns:wps="http://schemas.microsoft.com/office/word/2010/wordprocessingShape" mc:Ignorable="w14 w15 w16se w16cid w16 w16cex w16sdtdh wp14">
   <w:body>
     <w:p>
       <w:pPr>
@@ -96,7 +96,7 @@
             <v:path o:extrusionok="f" gradientshapeok="t" o:connecttype="rect"/>
             <o:lock v:ext="edit" aspectratio="t"/>
           </v:shapetype>
-          <v:shape id="Picture 1" o:spid="_x0000_i1025" type="#_x0000_t75" style="width:402pt;height:255.75pt;visibility:visible;mso-wrap-style:square">
+          <v:shape id="Picture 1" o:spid="_x0000_i1025" type="#_x0000_t75" style="width:402pt;height:255.6pt;visibility:visible;mso-wrap-style:square">
             <v:imagedata r:id="rId5" o:title=""/>
           </v:shape>
         </w:pict>
@@ -112,28 +112,12 @@
     </w:p>
     <w:p>
       <w:r>
-        <w:t xml:space="preserve">Make sure it is Enabled.  Smart Start </w:t>
-      </w:r>
-      <w:proofErr w:type="gramStart"/>
-      <w:r>
-        <w:t>is discussed</w:t>
-      </w:r>
-      <w:proofErr w:type="gramEnd"/>
-      <w:r>
-        <w:t xml:space="preserve"> in the Manual “Smart Start”. </w:t>
-      </w:r>
-    </w:p>
-    <w:p>
-      <w:r>
-        <w:t xml:space="preserve">Sims can be any size from 1X1 (256 X 256 Meters) to 16X16, with </w:t>
-      </w:r>
-      <w:proofErr w:type="gramStart"/>
-      <w:r>
-        <w:t>64</w:t>
-      </w:r>
-      <w:proofErr w:type="gramEnd"/>
-      <w:r>
-        <w:t xml:space="preserve"> regions.   Larger regions take more RAM and cut the frame rate down considerably.</w:t>
+        <w:t xml:space="preserve">Make sure it is Enabled.  Smart Start is discussed in the Manual “Smart Start”. </w:t>
+      </w:r>
+    </w:p>
+    <w:p>
+      <w:r>
+        <w:t>Sims can be any size from 1X1 (256 X 256 Meters) to 16X16, with 64 regions.   Larger regions take more RAM and cut the frame rate down considerably.</w:t>
       </w:r>
     </w:p>
     <w:p>
@@ -159,15 +143,7 @@
         <w:t xml:space="preserve">and </w:t>
       </w:r>
       <w:r>
-        <w:t xml:space="preserve">will </w:t>
-      </w:r>
-      <w:proofErr w:type="gramStart"/>
-      <w:r>
-        <w:t>be ignored</w:t>
-      </w:r>
-      <w:proofErr w:type="gramEnd"/>
-      <w:r>
-        <w:t>.</w:t>
+        <w:t>will be ignored.</w:t>
       </w:r>
       <w:r>
         <w:t xml:space="preserve">   This should automatically Deregister the region.</w:t>
@@ -211,13 +187,8 @@
         <w:br/>
         <w:t xml:space="preserve">Smart Start Regions </w:t>
       </w:r>
-      <w:proofErr w:type="gramStart"/>
-      <w:r>
-        <w:t>remain</w:t>
-      </w:r>
-      <w:proofErr w:type="gramEnd"/>
-      <w:r>
-        <w:t xml:space="preserve"> </w:t>
+      <w:r>
+        <w:t xml:space="preserve">remain </w:t>
       </w:r>
       <w:r>
         <w:t>r</w:t>
@@ -240,15 +211,7 @@
     <w:p>
       <w:r>
         <w:lastRenderedPageBreak/>
-        <w:t xml:space="preserve">Regions </w:t>
-      </w:r>
-      <w:proofErr w:type="gramStart"/>
-      <w:r>
-        <w:t>are stored</w:t>
-      </w:r>
-      <w:proofErr w:type="gramEnd"/>
-      <w:r>
-        <w:t xml:space="preserve"> </w:t>
+        <w:t xml:space="preserve">Regions are stored </w:t>
       </w:r>
       <w:r>
         <w:t xml:space="preserve">by DreamGrid </w:t>
@@ -305,7 +268,7 @@
           <w:noProof/>
         </w:rPr>
         <w:pict w14:anchorId="6B38CFF1">
-          <v:shape id="_x0000_i1026" type="#_x0000_t75" style="width:206.25pt;height:160.5pt;visibility:visible;mso-wrap-style:square">
+          <v:shape id="_x0000_i1026" type="#_x0000_t75" style="width:206.4pt;height:160.4pt;visibility:visible;mso-wrap-style:square">
             <v:imagedata r:id="rId6" o:title=""/>
           </v:shape>
         </w:pict>
@@ -351,46 +314,30 @@
         <w:t xml:space="preserve">: </w:t>
       </w:r>
       <w:r>
-        <w:t xml:space="preserve">You can only change the UUID of the grid </w:t>
-      </w:r>
-      <w:proofErr w:type="gramStart"/>
-      <w:r>
-        <w:t>is stopped</w:t>
-      </w:r>
-      <w:proofErr w:type="gramEnd"/>
+        <w:t xml:space="preserve">You can only change the UUID of the grid is stopped.  </w:t>
+      </w:r>
+      <w:r>
+        <w:t xml:space="preserve">Never change the UUID unless you want to start with a blank region again. Altering the UUID will force the system to create a new, blank region the next time </w:t>
+      </w:r>
+      <w:r>
+        <w:t xml:space="preserve">the grid </w:t>
+      </w:r>
+      <w:r>
+        <w:t>start</w:t>
+      </w:r>
+      <w:r>
+        <w:t>s</w:t>
+      </w:r>
+      <w:r>
+        <w:t>, and you will be forced to move your region to another spot</w:t>
+      </w:r>
+      <w:r>
+        <w:t xml:space="preserve"> if it is not deregistered</w:t>
+      </w:r>
       <w:r>
         <w:t xml:space="preserve">.  </w:t>
       </w:r>
       <w:r>
-        <w:t xml:space="preserve">Never change the UUID unless you want to start with a blank region again. Altering the UUID will force the system to create a new, blank region the next time </w:t>
-      </w:r>
-      <w:r>
-        <w:t xml:space="preserve">the grid </w:t>
-      </w:r>
-      <w:r>
-        <w:t>start</w:t>
-      </w:r>
-      <w:r>
-        <w:t>s</w:t>
-      </w:r>
-      <w:r>
-        <w:t xml:space="preserve">, and you will </w:t>
-      </w:r>
-      <w:proofErr w:type="gramStart"/>
-      <w:r>
-        <w:t>be forced</w:t>
-      </w:r>
-      <w:proofErr w:type="gramEnd"/>
-      <w:r>
-        <w:t xml:space="preserve"> to move your region to another spot</w:t>
-      </w:r>
-      <w:r>
-        <w:t xml:space="preserve"> if it is not deregistered</w:t>
-      </w:r>
-      <w:r>
-        <w:t xml:space="preserve">.  </w:t>
-      </w:r>
-      <w:r>
         <w:t xml:space="preserve"> This is a read-only field when the grid is running. You can only change this by stopping the grid.</w:t>
       </w:r>
     </w:p>
@@ -403,15 +350,7 @@
         <w:t>MaxAgents</w:t>
       </w:r>
       <w:r>
-        <w:t xml:space="preserve">: The maximum number of agents that can be in the in the region at any given time. The default is </w:t>
-      </w:r>
-      <w:proofErr w:type="gramStart"/>
-      <w:r>
-        <w:t>100</w:t>
-      </w:r>
-      <w:proofErr w:type="gramEnd"/>
-      <w:r>
-        <w:t>.</w:t>
+        <w:t>: The maximum number of agents that can be in the in the region at any given time. The default is 100.</w:t>
       </w:r>
     </w:p>
     <w:p>
@@ -423,31 +362,7 @@
         <w:t>MaxPrims</w:t>
       </w:r>
       <w:r>
-        <w:t xml:space="preserve">: The maximum number of prims that the region will </w:t>
-      </w:r>
-      <w:proofErr w:type="gramStart"/>
-      <w:r>
-        <w:t>be listed</w:t>
-      </w:r>
-      <w:proofErr w:type="gramEnd"/>
-      <w:r>
-        <w:t xml:space="preserve"> as supporting. However, this limit </w:t>
-      </w:r>
-      <w:proofErr w:type="gramStart"/>
-      <w:r>
-        <w:t>is not currently enforced</w:t>
-      </w:r>
-      <w:proofErr w:type="gramEnd"/>
-      <w:r>
-        <w:t xml:space="preserve"> by OpenSimulator. Due to LL protocol constraints, the </w:t>
-      </w:r>
-      <w:proofErr w:type="gramStart"/>
-      <w:r>
-        <w:t>maximum</w:t>
-      </w:r>
-      <w:proofErr w:type="gramEnd"/>
-      <w:r>
-        <w:t xml:space="preserve"> limit that can be shown is 45000.</w:t>
+        <w:t>: The maximum number of prims that the region will be listed as supporting. However, this limit is not currently enforced by OpenSimulator. Due to LL protocol constraints, the maximum limit that can be shown is 45000.</w:t>
       </w:r>
     </w:p>
     <w:p>
@@ -459,23 +374,7 @@
         <w:t>PhysicalPrimMax</w:t>
       </w:r>
       <w:r>
-        <w:t xml:space="preserve">: The </w:t>
-      </w:r>
-      <w:proofErr w:type="gramStart"/>
-      <w:r>
-        <w:t>maximum</w:t>
-      </w:r>
-      <w:proofErr w:type="gramEnd"/>
-      <w:r>
-        <w:t xml:space="preserve"> dimensions of a physical prim. This is a single number which applies to X, Y and Z co-ordinates. This will affect resizing of existing prims. Default is </w:t>
-      </w:r>
-      <w:proofErr w:type="gramStart"/>
-      <w:r>
-        <w:t>10</w:t>
-      </w:r>
-      <w:proofErr w:type="gramEnd"/>
-      <w:r>
-        <w:t>.</w:t>
+        <w:t>: The maximum dimensions of a physical prim. This is a single number which applies to X, Y and Z co-ordinates. This will affect resizing of existing prims. Default is 10.</w:t>
       </w:r>
     </w:p>
     <w:p>
@@ -487,15 +386,7 @@
         <w:t>NonphysicalPrimMax</w:t>
       </w:r>
       <w:r>
-        <w:t xml:space="preserve">: The </w:t>
-      </w:r>
-      <w:proofErr w:type="gramStart"/>
-      <w:r>
-        <w:t>maximum</w:t>
-      </w:r>
-      <w:proofErr w:type="gramEnd"/>
-      <w:r>
-        <w:t xml:space="preserve"> dimensions for a non-physical prim. This is a single number which applies to X, Y and Z co-ordinates. This will affect resizing of existing prims. Default is 256.</w:t>
+        <w:t>: The maximum dimensions for a non-physical prim. This is a single number which applies to X, Y and Z co-ordinates. This will affect resizing of existing prims. Default is 256.</w:t>
       </w:r>
     </w:p>
     <w:p>
@@ -507,18 +398,15 @@
         <w:t>ClampPrimSize</w:t>
       </w:r>
       <w:r>
-        <w:t xml:space="preserve">: If true then if a viewer </w:t>
-      </w:r>
-      <w:proofErr w:type="gramStart"/>
-      <w:r>
-        <w:t>attempts</w:t>
-      </w:r>
-      <w:proofErr w:type="gramEnd"/>
-      <w:r>
-        <w:t xml:space="preserve"> to create a prim which has any dimension larger than the NonphysicalPrimMax, then that dimension is reduced to NonphysicalPrimMax. Default is </w:t>
+        <w:t xml:space="preserve">: If true then if a viewer attempts to create a prim which has any dimension larger than the NonphysicalPrimMax, then that dimension is reduced to NonphysicalPrimMax. Default is </w:t>
       </w:r>
       <w:r>
         <w:t>false.</w:t>
+      </w:r>
+    </w:p>
+    <w:p>
+      <w:r>
+        <w:br w:type="page"/>
       </w:r>
     </w:p>
     <w:p>
@@ -547,9 +435,8 @@
         <w:rPr>
           <w:noProof/>
         </w:rPr>
-        <w:lastRenderedPageBreak/>
         <w:pict w14:anchorId="29EF5FEF">
-          <v:shape id="_x0000_i1027" type="#_x0000_t75" style="width:210.75pt;height:156.75pt;visibility:visible;mso-wrap-style:square">
+          <v:shape id="_x0000_i1027" type="#_x0000_t75" style="width:210.8pt;height:156.8pt;visibility:visible;mso-wrap-style:square">
             <v:imagedata r:id="rId7" o:title=""/>
           </v:shape>
         </w:pict>
@@ -575,23 +462,7 @@
         <w:t>None</w:t>
       </w:r>
       <w:r>
-        <w:t xml:space="preserve">:  No maps will </w:t>
-      </w:r>
-      <w:proofErr w:type="gramStart"/>
-      <w:r>
-        <w:t>be made</w:t>
-      </w:r>
-      <w:proofErr w:type="gramEnd"/>
-      <w:r>
-        <w:t xml:space="preserve">. This is a good setting as the regions will boot very quickly.  Any existing maps </w:t>
-      </w:r>
-      <w:proofErr w:type="gramStart"/>
-      <w:r>
-        <w:t>are kept</w:t>
-      </w:r>
-      <w:proofErr w:type="gramEnd"/>
-      <w:r>
-        <w:t>.</w:t>
+        <w:t>:  No maps will be made. This is a good setting as the regions will boot very quickly.  Any existing maps are kept.</w:t>
       </w:r>
     </w:p>
     <w:p>
@@ -609,16 +480,13 @@
         <w:t>Simple but Fast</w:t>
       </w:r>
       <w:r>
-        <w:t xml:space="preserve">: MapImageModule </w:t>
+        <w:t xml:space="preserve">: MapImageModule is used with just Land </w:t>
       </w:r>
       <w:proofErr w:type="gramStart"/>
       <w:r>
-        <w:t>is used</w:t>
+        <w:t>showing</w:t>
       </w:r>
       <w:proofErr w:type="gramEnd"/>
-      <w:r>
-        <w:t xml:space="preserve"> with just Land showing</w:t>
-      </w:r>
     </w:p>
     <w:p>
       <w:pPr>
@@ -707,7 +575,7 @@
           <w:noProof/>
         </w:rPr>
         <w:pict w14:anchorId="4ACC25F2">
-          <v:shape id="_x0000_i1028" type="#_x0000_t75" style="width:209.25pt;height:160.5pt;visibility:visible;mso-wrap-style:square">
+          <v:shape id="_x0000_i1028" type="#_x0000_t75" style="width:209.2pt;height:160.4pt;visibility:visible;mso-wrap-style:square">
             <v:imagedata r:id="rId8" o:title=""/>
           </v:shape>
         </w:pict>
@@ -728,21 +596,7 @@
         <w:rPr>
           <w:highlight w:val="white"/>
         </w:rPr>
-        <w:t xml:space="preserve">ODE is </w:t>
-      </w:r>
-      <w:proofErr w:type="gramStart"/>
-      <w:r>
-        <w:rPr>
-          <w:highlight w:val="white"/>
-        </w:rPr>
-        <w:t>a very old</w:t>
-      </w:r>
-      <w:proofErr w:type="gramEnd"/>
-      <w:r>
-        <w:rPr>
-          <w:highlight w:val="white"/>
-        </w:rPr>
-        <w:t xml:space="preserve"> physics engine with many limitations.  It does support Ninja Physics.</w:t>
+        <w:t>ODE is a very old physics engine with many limitations.  It does support Ninja Physics.</w:t>
       </w:r>
     </w:p>
     <w:p>
@@ -793,21 +647,7 @@
         <w:rPr>
           <w:highlight w:val="white"/>
         </w:rPr>
-        <w:t xml:space="preserve">BulletSim </w:t>
-      </w:r>
-      <w:proofErr w:type="gramStart"/>
-      <w:r>
-        <w:rPr>
-          <w:highlight w:val="white"/>
-        </w:rPr>
-        <w:t>provides</w:t>
-      </w:r>
-      <w:proofErr w:type="gramEnd"/>
-      <w:r>
-        <w:rPr>
-          <w:highlight w:val="white"/>
-        </w:rPr>
-        <w:t xml:space="preserve"> the best performance and most functionality.</w:t>
+        <w:t>BulletSim provides the best performance and most functionality.</w:t>
       </w:r>
     </w:p>
     <w:p>
@@ -824,6 +664,7 @@
         <w:rPr>
           <w:highlight w:val="white"/>
         </w:rPr>
+        <w:lastRenderedPageBreak/>
         <w:t>Bullet in a separate thread prevents physics crashes from crashing the region. It is the default physics engine.</w:t>
       </w:r>
     </w:p>
@@ -841,23 +682,17 @@
         <w:rPr>
           <w:highlight w:val="white"/>
         </w:rPr>
-        <w:t xml:space="preserve">ODE Ninja physics </w:t>
+        <w:t xml:space="preserve">ODE Ninja physics are documented in another </w:t>
       </w:r>
       <w:proofErr w:type="gramStart"/>
       <w:r>
         <w:rPr>
           <w:highlight w:val="white"/>
         </w:rPr>
-        <w:t>are documented</w:t>
-      </w:r>
+        <w:t>manual</w:t>
+      </w:r>
+      <w:bookmarkEnd w:id="2"/>
       <w:proofErr w:type="gramEnd"/>
-      <w:r>
-        <w:rPr>
-          <w:highlight w:val="white"/>
-        </w:rPr>
-        <w:t xml:space="preserve"> in another manual</w:t>
-      </w:r>
-      <w:bookmarkEnd w:id="2"/>
     </w:p>
     <w:p>
       <w:pPr>
@@ -872,7 +707,6 @@
         <w:rPr>
           <w:noProof/>
         </w:rPr>
-        <w:lastRenderedPageBreak/>
         <w:t>Script Overrides</w:t>
       </w:r>
     </w:p>
@@ -895,7 +729,7 @@
           <w:noProof/>
         </w:rPr>
         <w:pict w14:anchorId="7BB95DAE">
-          <v:shape id="_x0000_i1029" type="#_x0000_t75" style="width:208.5pt;height:158.25pt;visibility:visible;mso-wrap-style:square">
+          <v:shape id="_x0000_i1029" type="#_x0000_t75" style="width:208.4pt;height:158.4pt;visibility:visible;mso-wrap-style:square">
             <v:imagedata r:id="rId9" o:title=""/>
           </v:shape>
         </w:pict>
@@ -1017,15 +851,7 @@
           <w:rFonts w:eastAsia="Arial Unicode MS"/>
           <w:lang w:val="en"/>
         </w:rPr>
-        <w:t xml:space="preserve"> is normally no faster than 1/</w:t>
-      </w:r>
-      <w:proofErr w:type="gramStart"/>
-      <w:r>
-        <w:rPr>
-          <w:rFonts w:eastAsia="Arial Unicode MS"/>
-          <w:lang w:val="en"/>
-        </w:rPr>
-        <w:t>5</w:t>
+        <w:t xml:space="preserve"> is normally no faster than 1/5</w:t>
       </w:r>
       <w:r>
         <w:rPr>
@@ -1035,7 +861,6 @@
         </w:rPr>
         <w:t>th</w:t>
       </w:r>
-      <w:proofErr w:type="gramEnd"/>
       <w:r>
         <w:rPr>
           <w:rFonts w:eastAsia="Arial Unicode MS"/>
@@ -1092,15 +917,7 @@
           <w:rFonts w:eastAsia="Arial Unicode MS"/>
           <w:lang w:val="en"/>
         </w:rPr>
-        <w:t>how fast physics and other ‘steps’ are run.  It is normally set to 1/11ths of a second, which is 1/</w:t>
-      </w:r>
-      <w:proofErr w:type="gramStart"/>
-      <w:r>
-        <w:rPr>
-          <w:rFonts w:eastAsia="Arial Unicode MS"/>
-          <w:lang w:val="en"/>
-        </w:rPr>
-        <w:t>5</w:t>
+        <w:t>how fast physics and other ‘steps’ are run.  It is normally set to 1/11ths of a second, which is 1/5</w:t>
       </w:r>
       <w:r>
         <w:rPr>
@@ -1110,36 +927,12 @@
         </w:rPr>
         <w:t>th</w:t>
       </w:r>
-      <w:proofErr w:type="gramEnd"/>
       <w:r>
         <w:rPr>
           <w:rFonts w:eastAsia="Arial Unicode MS"/>
           <w:lang w:val="en"/>
         </w:rPr>
         <w:t xml:space="preserve"> of Second Life’s rate.  Some systems can benefit by running this slower or faster.</w:t>
-      </w:r>
-    </w:p>
-    <w:p>
-      <w:pPr>
-        <w:tabs>
-          <w:tab w:val="left" w:pos="6660"/>
-        </w:tabs>
-        <w:ind w:left="720" w:right="720"/>
-        <w:rPr>
-          <w:rFonts w:ascii="Verdana" w:eastAsia="Arial Unicode MS" w:hAnsi="Verdana" w:cs="Verdana"/>
-          <w:sz w:val="22"/>
-          <w:szCs w:val="22"/>
-          <w:lang w:val="en"/>
-        </w:rPr>
-      </w:pPr>
-      <w:r>
-        <w:rPr>
-          <w:rFonts w:ascii="Verdana" w:eastAsia="Arial Unicode MS" w:hAnsi="Verdana" w:cs="Verdana"/>
-          <w:sz w:val="22"/>
-          <w:szCs w:val="22"/>
-          <w:lang w:val="en"/>
-        </w:rPr>
-        <w:br w:type="page"/>
       </w:r>
     </w:p>
     <w:p>
@@ -1175,7 +968,7 @@
           <w:noProof/>
         </w:rPr>
         <w:pict w14:anchorId="43355084">
-          <v:shape id="_x0000_i1030" type="#_x0000_t75" style="width:3in;height:163.5pt;visibility:visible;mso-wrap-style:square">
+          <v:shape id="_x0000_i1030" type="#_x0000_t75" style="width:3in;height:163.6pt;visibility:visible;mso-wrap-style:square">
             <v:imagedata r:id="rId10" o:title=""/>
           </v:shape>
         </w:pict>
@@ -1203,6 +996,7 @@
           <w:rFonts w:ascii="Symbol" w:hAnsi="Symbol"/>
           <w:lang w:val="en"/>
         </w:rPr>
+        <w:lastRenderedPageBreak/>
         <w:t>·</w:t>
       </w:r>
       <w:r>
@@ -1242,21 +1036,7 @@
         <w:rPr>
           <w:lang w:val="en"/>
         </w:rPr>
-        <w:t>Level = 50 (or a level you set) is used to indicate a privileged user (</w:t>
-      </w:r>
-      <w:proofErr w:type="gramStart"/>
-      <w:r>
-        <w:rPr>
-          <w:lang w:val="en"/>
-        </w:rPr>
-        <w:t>e.g.</w:t>
-      </w:r>
-      <w:proofErr w:type="gramEnd"/>
-      <w:r>
-        <w:rPr>
-          <w:lang w:val="en"/>
-        </w:rPr>
-        <w:t xml:space="preserve"> who can set up new Hypergrid linked regions)</w:t>
+        <w:t>Level = 50 (or a level you set) is used to indicate a privileged user (e.g. who can set up new Hypergrid linked regions)</w:t>
       </w:r>
     </w:p>
     <w:p>
@@ -1337,19 +1117,6 @@
           <w:lang w:val="en"/>
         </w:rPr>
         <w:t xml:space="preserve">If enabled, any region estate manager may go into God mode.  </w:t>
-      </w:r>
-    </w:p>
-    <w:p>
-      <w:pPr>
-        <w:rPr>
-          <w:noProof/>
-        </w:rPr>
-      </w:pPr>
-      <w:r>
-        <w:rPr>
-          <w:noProof/>
-        </w:rPr>
-        <w:br w:type="page"/>
       </w:r>
     </w:p>
     <w:p>
@@ -1385,7 +1152,7 @@
           <w:noProof/>
         </w:rPr>
         <w:pict w14:anchorId="47EA5666">
-          <v:shape id="_x0000_i1031" type="#_x0000_t75" style="width:210.75pt;height:161.25pt;visibility:visible;mso-wrap-style:square">
+          <v:shape id="_x0000_i1031" type="#_x0000_t75" style="width:210.8pt;height:161.2pt;visibility:visible;mso-wrap-style:square">
             <v:imagedata r:id="rId11" o:title=""/>
           </v:shape>
         </w:pict>
@@ -1570,6 +1337,19 @@
           <w:noProof/>
         </w:rPr>
         <w:br/>
+      </w:r>
+    </w:p>
+    <w:p>
+      <w:pPr>
+        <w:rPr>
+          <w:noProof/>
+        </w:rPr>
+      </w:pPr>
+      <w:r>
+        <w:rPr>
+          <w:noProof/>
+        </w:rPr>
+        <w:br w:type="page"/>
       </w:r>
     </w:p>
     <w:p>
@@ -1606,7 +1386,7 @@
           <w:noProof/>
         </w:rPr>
         <w:pict w14:anchorId="7D80743A">
-          <v:shape id="_x0000_i1032" type="#_x0000_t75" style="width:210.75pt;height:160.5pt;visibility:visible;mso-wrap-style:square">
+          <v:shape id="_x0000_i1037" type="#_x0000_t75" style="width:210.8pt;height:160.4pt;visibility:visible;mso-wrap-style:square">
             <v:imagedata r:id="rId12" o:title=""/>
           </v:shape>
         </w:pict>
@@ -1662,7 +1442,6 @@
           <w:b/>
           <w:bCs/>
         </w:rPr>
-        <w:lastRenderedPageBreak/>
         <w:t xml:space="preserve">Teleport Sign Enable </w:t>
       </w:r>
       <w:r>
@@ -1915,7 +1694,7 @@
           <w:noProof/>
         </w:rPr>
         <w:pict w14:anchorId="50260642">
-          <v:shape id="_x0000_i1033" type="#_x0000_t75" style="width:412.5pt;height:255.75pt;visibility:visible;mso-wrap-style:square">
+          <v:shape id="_x0000_i1033" type="#_x0000_t75" style="width:412.4pt;height:255.6pt;visibility:visible;mso-wrap-style:square">
             <v:imagedata r:id="rId13" o:title=""/>
           </v:shape>
         </w:pict>
@@ -2027,26 +1806,41 @@
         <w:rPr>
           <w:shd w:val="clear" w:color="auto" w:fill="FFFFFF"/>
         </w:rPr>
-        <w:t xml:space="preserve"> when a process needs to </w:t>
+        <w:t xml:space="preserve"> when a process needs to be put ahead of others for access to the processor. </w:t>
+      </w:r>
+    </w:p>
+    <w:p>
+      <w:pPr>
+        <w:rPr>
+          <w:shd w:val="clear" w:color="auto" w:fill="FFFFFF"/>
+        </w:rPr>
+      </w:pPr>
+      <w:r>
+        <w:rPr>
+          <w:shd w:val="clear" w:color="auto" w:fill="FFFFFF"/>
+        </w:rPr>
+        <w:t xml:space="preserve">The processor affinity is the set of processors it has a relationship to. In other words, those </w:t>
       </w:r>
       <w:proofErr w:type="gramStart"/>
       <w:r>
         <w:rPr>
           <w:shd w:val="clear" w:color="auto" w:fill="FFFFFF"/>
         </w:rPr>
-        <w:t>be put</w:t>
+        <w:t>cores it</w:t>
       </w:r>
       <w:proofErr w:type="gramEnd"/>
       <w:r>
         <w:rPr>
           <w:shd w:val="clear" w:color="auto" w:fill="FFFFFF"/>
         </w:rPr>
-        <w:t xml:space="preserve"> ahead of others for access to the processor. </w:t>
-      </w:r>
-    </w:p>
-    <w:p>
-      <w:pPr>
-        <w:rPr>
+        <w:t xml:space="preserve"> can be scheduled to run on.</w:t>
+      </w:r>
+    </w:p>
+    <w:p>
+      <w:pPr>
+        <w:rPr>
+          <w:b/>
+          <w:bCs/>
           <w:shd w:val="clear" w:color="auto" w:fill="FFFFFF"/>
         </w:rPr>
       </w:pPr>
@@ -2054,50 +1848,7 @@
         <w:rPr>
           <w:shd w:val="clear" w:color="auto" w:fill="FFFFFF"/>
         </w:rPr>
-        <w:t xml:space="preserve">The processor affinity is the set of processors it has a relationship to. In other words, those cores it can </w:t>
-      </w:r>
-      <w:proofErr w:type="gramStart"/>
-      <w:r>
-        <w:rPr>
-          <w:shd w:val="clear" w:color="auto" w:fill="FFFFFF"/>
-        </w:rPr>
-        <w:t>be scheduled</w:t>
-      </w:r>
-      <w:proofErr w:type="gramEnd"/>
-      <w:r>
-        <w:rPr>
-          <w:shd w:val="clear" w:color="auto" w:fill="FFFFFF"/>
-        </w:rPr>
-        <w:t xml:space="preserve"> to run on.</w:t>
-      </w:r>
-    </w:p>
-    <w:p>
-      <w:pPr>
-        <w:rPr>
-          <w:b/>
-          <w:bCs/>
-          <w:shd w:val="clear" w:color="auto" w:fill="FFFFFF"/>
-        </w:rPr>
-      </w:pPr>
-      <w:r>
-        <w:rPr>
-          <w:shd w:val="clear" w:color="auto" w:fill="FFFFFF"/>
-        </w:rPr>
-        <w:t xml:space="preserve">A process thread can migrate from processor to processor, with each migration reloading the processor cache. Specifying a processor for a thread can improve performance under heavy system loads by reducing the number of times the processor cache </w:t>
-      </w:r>
-      <w:proofErr w:type="gramStart"/>
-      <w:r>
-        <w:rPr>
-          <w:shd w:val="clear" w:color="auto" w:fill="FFFFFF"/>
-        </w:rPr>
-        <w:t>is reloaded</w:t>
-      </w:r>
-      <w:proofErr w:type="gramEnd"/>
-      <w:r>
-        <w:rPr>
-          <w:shd w:val="clear" w:color="auto" w:fill="FFFFFF"/>
-        </w:rPr>
-        <w:t xml:space="preserve">.  </w:t>
+        <w:t xml:space="preserve">A process thread can migrate from processor to processor, with each migration reloading the processor cache. Specifying a processor for a thread can improve performance under heavy system loads by reducing the number of times the processor cache is reloaded.  </w:t>
       </w:r>
       <w:r>
         <w:rPr>
@@ -2121,7 +1872,81 @@
           <w:sz w:val="21"/>
           <w:szCs w:val="21"/>
         </w:rPr>
-        <w:t xml:space="preserve">best use of “Real Time,” vs High, or using “low” </w:t>
+        <w:t xml:space="preserve"> “Real Time,” </w:t>
+      </w:r>
+      <w:r>
+        <w:rPr>
+          <w:rStyle w:val="Emphasis"/>
+          <w:rFonts w:ascii="Arial" w:hAnsi="Arial" w:cs="Arial"/>
+          <w:b/>
+          <w:bCs/>
+          <w:color w:val="373737"/>
+          <w:sz w:val="21"/>
+          <w:szCs w:val="21"/>
+        </w:rPr>
+        <w:t>“</w:t>
+      </w:r>
+      <w:r>
+        <w:rPr>
+          <w:rStyle w:val="Emphasis"/>
+          <w:rFonts w:ascii="Arial" w:hAnsi="Arial" w:cs="Arial"/>
+          <w:b/>
+          <w:bCs/>
+          <w:color w:val="373737"/>
+          <w:sz w:val="21"/>
+          <w:szCs w:val="21"/>
+        </w:rPr>
+        <w:t>High</w:t>
+      </w:r>
+      <w:r>
+        <w:rPr>
+          <w:rStyle w:val="Emphasis"/>
+          <w:rFonts w:ascii="Arial" w:hAnsi="Arial" w:cs="Arial"/>
+          <w:b/>
+          <w:bCs/>
+          <w:color w:val="373737"/>
+          <w:sz w:val="21"/>
+          <w:szCs w:val="21"/>
+        </w:rPr>
+        <w:t>”</w:t>
+      </w:r>
+      <w:r>
+        <w:rPr>
+          <w:rStyle w:val="Emphasis"/>
+          <w:rFonts w:ascii="Arial" w:hAnsi="Arial" w:cs="Arial"/>
+          <w:b/>
+          <w:bCs/>
+          <w:color w:val="373737"/>
+          <w:sz w:val="21"/>
+          <w:szCs w:val="21"/>
+        </w:rPr>
+        <w:t>, or using “</w:t>
+      </w:r>
+      <w:proofErr w:type="gramStart"/>
+      <w:r>
+        <w:rPr>
+          <w:rStyle w:val="Emphasis"/>
+          <w:rFonts w:ascii="Arial" w:hAnsi="Arial" w:cs="Arial"/>
+          <w:b/>
+          <w:bCs/>
+          <w:color w:val="373737"/>
+          <w:sz w:val="21"/>
+          <w:szCs w:val="21"/>
+        </w:rPr>
+        <w:t>low</w:t>
+      </w:r>
+      <w:proofErr w:type="gramEnd"/>
+      <w:r>
+        <w:rPr>
+          <w:rStyle w:val="Emphasis"/>
+          <w:rFonts w:ascii="Arial" w:hAnsi="Arial" w:cs="Arial"/>
+          <w:b/>
+          <w:bCs/>
+          <w:color w:val="373737"/>
+          <w:sz w:val="21"/>
+          <w:szCs w:val="21"/>
+        </w:rPr>
+        <w:t xml:space="preserve">” </w:t>
       </w:r>
     </w:p>
     <w:p>
@@ -2131,15 +1956,15 @@
     </w:p>
     <w:p>
       <w:r>
-        <w:t xml:space="preserve">You could just dedicate all such regions to Core 1 and set priority normal. If one person </w:t>
+        <w:t>You could just dedicate all such regions to Core 1 and set priority normal. If one person was in one of those regions, it would seem '</w:t>
       </w:r>
       <w:proofErr w:type="gramStart"/>
       <w:r>
-        <w:t>was</w:t>
+        <w:t>normal</w:t>
       </w:r>
       <w:proofErr w:type="gramEnd"/>
       <w:r>
-        <w:t xml:space="preserve"> in one of those regions, it would seem 'normal to them even if all other cores were hard at work. Opensim loves cores, so this may not be ideal, but it does protect that region from the other CPU cores.</w:t>
+        <w:t xml:space="preserve"> to them even if all other cores were hard at work. Opensim loves cores, so this may not be ideal, but it does protect that region from the other CPU cores.</w:t>
       </w:r>
     </w:p>
     <w:p>
@@ -2154,47 +1979,23 @@
         <w:t>Limit:</w:t>
       </w:r>
       <w:r>
-        <w:t xml:space="preserve"> Scripts or physics may need to </w:t>
+        <w:t xml:space="preserve"> Scripts or physics may need to be limited. A limit may be needed on large Satyr Farms. They make a great number of changes to prims which can swamp a server with MySQL writes. I can show you a half dozen regions on two different grids that write to SSD's as fast as possible - 7 to 15 MB a second! I upgraded one to more cores and it just wrote even faster. </w:t>
       </w:r>
       <w:proofErr w:type="gramStart"/>
       <w:r>
-        <w:t>be limited</w:t>
+        <w:t>So</w:t>
       </w:r>
       <w:proofErr w:type="gramEnd"/>
       <w:r>
-        <w:t xml:space="preserve">. A limit may </w:t>
+        <w:t xml:space="preserve"> these sims really need to be much lower in priority for CPU. It's horrible - a Contabo machine costing $50 a month is barely capable of </w:t>
       </w:r>
       <w:proofErr w:type="gramStart"/>
       <w:r>
-        <w:t>be needed</w:t>
+        <w:t>running</w:t>
       </w:r>
       <w:proofErr w:type="gramEnd"/>
       <w:r>
-        <w:t xml:space="preserve"> on large Satyr Farms. They make </w:t>
-      </w:r>
-      <w:proofErr w:type="gramStart"/>
-      <w:r>
-        <w:t>a great number</w:t>
-      </w:r>
-      <w:proofErr w:type="gramEnd"/>
-      <w:r>
-        <w:t xml:space="preserve"> of changes to prims which can swamp a server with MySQL writes. I can show you a half dozen regions on two different grids that write to SSD's as fast as possible - 7 to 15 MB a second! I upgraded one to more cores and it just wrote even faster. </w:t>
-      </w:r>
-      <w:proofErr w:type="gramStart"/>
-      <w:r>
-        <w:t>So</w:t>
-      </w:r>
-      <w:proofErr w:type="gramEnd"/>
-      <w:r>
-        <w:t xml:space="preserve"> these sims really need to be much lower in priority for CPU. </w:t>
-      </w:r>
-      <w:proofErr w:type="gramStart"/>
-      <w:r>
-        <w:t>It's</w:t>
-      </w:r>
-      <w:proofErr w:type="gramEnd"/>
-      <w:r>
-        <w:t xml:space="preserve"> horrible - a Contabo machine costing $50 a month is barely capable of running one region because of Satyr Farm!</w:t>
+        <w:t xml:space="preserve"> one region because of Satyr Farm!</w:t>
       </w:r>
     </w:p>
     <w:p>
@@ -2237,15 +2038,7 @@
         <w:t>﻿</w:t>
       </w:r>
       <w:r>
-        <w:t xml:space="preserve"> wonderful organ simulation in your free OARs list near the bottom. This wonderful creation requires a faster script timer in region settings to play properly. It could potentially </w:t>
-      </w:r>
-      <w:proofErr w:type="gramStart"/>
-      <w:r>
-        <w:t>benefit</w:t>
-      </w:r>
-      <w:proofErr w:type="gramEnd"/>
-      <w:r>
-        <w:t xml:space="preserve"> from a higher priority above 'Normal' on a heavily loaded server.</w:t>
+        <w:t xml:space="preserve"> wonderful organ simulation in your free OARs list near the bottom. This wonderful creation requires a faster script timer in region settings to play properly. It could potentially benefit from a higher priority above 'Normal' on a heavily loaded server.</w:t>
       </w:r>
     </w:p>
     <w:p>
@@ -2260,28 +2053,18 @@
         <w:t>Dedicated Cores</w:t>
       </w:r>
       <w:r>
-        <w:t xml:space="preserve"> is something else. To increase performance even more, you can dedicate one or more cores or more to a DOS box. Default is all cores </w:t>
-      </w:r>
-      <w:proofErr w:type="gramStart"/>
-      <w:r>
-        <w:t>are served</w:t>
-      </w:r>
-      <w:proofErr w:type="gramEnd"/>
-      <w:r>
-        <w:t xml:space="preserve"> to all DOS boxes. A dedicated core is more efficient as the system does not share the cores with other tasks and the hardware scheduler can make smarter decisions about this one DOS box.</w:t>
-      </w:r>
-    </w:p>
-    <w:p>
-      <w:r>
-        <w:t xml:space="preserve">Dedicated Cores are a marketable product. SL sells a dedicated core with one 256 X 256 region in it for $229 a month. We are not SL, </w:t>
-      </w:r>
-      <w:proofErr w:type="gramStart"/>
-      <w:r>
-        <w:t>obviously ,</w:t>
-      </w:r>
-      <w:proofErr w:type="gramEnd"/>
-      <w:r>
-        <w:t xml:space="preserve"> but if someone wanted to sell a dedicated core for more than the usual fee, they can now.</w:t>
+        <w:t> is something else. To increase performance even more, you can dedicate one or more cores or more to a DOS box. Default is all cores are served to all DOS boxes. A dedicated core is more efficient as the system does not share the cores with other tasks and the hardware scheduler can make smarter decisions about this one DOS box.</w:t>
+      </w:r>
+    </w:p>
+    <w:p>
+      <w:r>
+        <w:t>Dedicated Cores are a marketable product. SL sells a dedicated core with one 256 X 256 region in it for $2</w:t>
+      </w:r>
+      <w:r>
+        <w:t>0</w:t>
+      </w:r>
+      <w:r>
+        <w:t>9 a month. We are not SL, obviously, but if someone wanted to sell a dedicated core for more than the usual fee, they can now.</w:t>
       </w:r>
     </w:p>
     <w:p>
@@ -2306,15 +2089,7 @@
     </w:p>
     <w:p>
       <w:r>
-        <w:t xml:space="preserve">Assume you are running a high CPU load on an 8-CPU Intel machine with hyperthreads so </w:t>
-      </w:r>
-      <w:proofErr w:type="gramStart"/>
-      <w:r>
-        <w:t>16</w:t>
-      </w:r>
-      <w:proofErr w:type="gramEnd"/>
-      <w:r>
-        <w:t xml:space="preserve"> cores are available. (AMD is not hyperthreadable). Assume also that the GUI in DreamGrid is lagging, or Windows is not being very responsive. You can set all your regions to use, </w:t>
+        <w:t xml:space="preserve">Assume you are running a high CPU load on an 8-CPU Intel machine with hyperthreads so 16 cores are available. (AMD is not hyperthreadable). Assume also that the GUI in DreamGrid is lagging, or Windows is not being very responsive. You can set all your regions to use, </w:t>
       </w:r>
       <w:proofErr w:type="gramStart"/>
       <w:r>
@@ -2387,15 +2162,7 @@
         <w:t>No Duplicates:</w:t>
       </w:r>
       <w:r>
-        <w:t xml:space="preserve">  Do not leave a Region.ini in one folder and the same Region.ini in another.  All files such as Region.bak </w:t>
-      </w:r>
-      <w:proofErr w:type="gramStart"/>
-      <w:r>
-        <w:t>are ignored</w:t>
-      </w:r>
-      <w:proofErr w:type="gramEnd"/>
-      <w:r>
-        <w:t>.</w:t>
+        <w:t>  Do not leave a Region.ini in one folder and the same Region.ini in another.  All files such as Region.bak are ignored.</w:t>
       </w:r>
     </w:p>
     <w:p>
@@ -2465,15 +2232,7 @@
         </w:numPr>
       </w:pPr>
       <w:r>
-        <w:t xml:space="preserve">The INI file name must match the [Region Name] inside it.  This example region [Welcome] must </w:t>
-      </w:r>
-      <w:proofErr w:type="gramStart"/>
-      <w:r>
-        <w:t>be saved</w:t>
-      </w:r>
-      <w:proofErr w:type="gramEnd"/>
-      <w:r>
-        <w:t xml:space="preserve"> as </w:t>
+        <w:t xml:space="preserve">The INI file name must match the [Region Name] inside it.  This example region [Welcome] must be saved as </w:t>
       </w:r>
       <w:r>
         <w:rPr>
@@ -2502,15 +2261,7 @@
         </w:numPr>
       </w:pPr>
       <w:r>
-        <w:t xml:space="preserve">Only one [Region Name] </w:t>
-      </w:r>
-      <w:proofErr w:type="gramStart"/>
-      <w:r>
-        <w:t>is allowed</w:t>
-      </w:r>
-      <w:proofErr w:type="gramEnd"/>
-      <w:r>
-        <w:t xml:space="preserve"> in an INI file.</w:t>
+        <w:t>Only one [Region Name] is allowed in an INI file.</w:t>
       </w:r>
     </w:p>
     <w:p>
@@ -2532,15 +2283,7 @@
         </w:numPr>
       </w:pPr>
       <w:r>
-        <w:t xml:space="preserve">Each region size can be anything from 256 X 256 to 1024 X 1024, or higher. Huge region sizes such as 4096 X 4096 can </w:t>
-      </w:r>
-      <w:proofErr w:type="gramStart"/>
-      <w:r>
-        <w:t>be used</w:t>
-      </w:r>
-      <w:proofErr w:type="gramEnd"/>
-      <w:r>
-        <w:t xml:space="preserve"> for flying or car racing. If you go over 8192 X 8192, you can expect it to be slow and laggy as the land size gets exceptionally large as it grows exponentially.</w:t>
+        <w:t>Each region size can be anything from 256 X 256 to 1024 X 1024, or higher. Huge region sizes such as 4096 X 4096 can be used for flying or car racing. If you go over 8192 X 8192, you can expect it to be slow and laggy as the land size gets exceptionally large as it grows exponentially.</w:t>
       </w:r>
     </w:p>
     <w:p>
@@ -2551,47 +2294,7 @@
         </w:numPr>
       </w:pPr>
       <w:r>
-        <w:t xml:space="preserve">You can replace </w:t>
-      </w:r>
-      <w:proofErr w:type="gramStart"/>
-      <w:r>
-        <w:t>4</w:t>
-      </w:r>
-      <w:proofErr w:type="gramEnd"/>
-      <w:r>
-        <w:t xml:space="preserve"> single regions with a single 2X2 region and there will be no lag when crossing the (nonexistent) border. Vehicles can move smoothly anywhere. Also, NPCs can move about freely. Look in any region settings panel and you will see a "size" box. Check the </w:t>
-      </w:r>
-      <w:proofErr w:type="gramStart"/>
-      <w:r>
-        <w:t>2X2</w:t>
-      </w:r>
-      <w:proofErr w:type="gramEnd"/>
-      <w:r>
-        <w:t xml:space="preserve"> box, save it, and restart the region. It will grow North and East and will be </w:t>
-      </w:r>
-      <w:proofErr w:type="gramStart"/>
-      <w:r>
-        <w:t>4</w:t>
-      </w:r>
-      <w:proofErr w:type="gramEnd"/>
-      <w:r>
-        <w:t xml:space="preserve"> times larger, overall. You will also need to move it in X and/or Y or </w:t>
-      </w:r>
-      <w:proofErr w:type="gramStart"/>
-      <w:r>
-        <w:t>delete</w:t>
-      </w:r>
-      <w:proofErr w:type="gramEnd"/>
-      <w:r>
-        <w:t xml:space="preserve"> the other regions as regions cannot overlap. You can shrink them, too, but objects that fall off the right and top edge will </w:t>
-      </w:r>
-      <w:proofErr w:type="gramStart"/>
-      <w:r>
-        <w:t>be lost</w:t>
-      </w:r>
-      <w:proofErr w:type="gramEnd"/>
-      <w:r>
-        <w:t>.</w:t>
+        <w:t>You can replace 4 single regions with a single 2X2 region and there will be no lag when crossing the (nonexistent) border. Vehicles can move smoothly anywhere. Also, NPCs can move about freely. Look in any region settings panel and you will see a "size" box. Check the 2X2 box, save it, and restart the region. It will grow North and East and will be 4 times larger, overall. You will also need to move it in X and/or Y or delete the other regions as regions cannot overlap. You can shrink them, too, but objects that fall off the right and top edge will be lost.</w:t>
       </w:r>
     </w:p>
     <w:p>
@@ -2605,15 +2308,7 @@
       </w:r>
       <w:r>
         <w:lastRenderedPageBreak/>
-        <w:t xml:space="preserve">Example of how regions </w:t>
-      </w:r>
-      <w:proofErr w:type="gramStart"/>
-      <w:r>
-        <w:t>are organized</w:t>
-      </w:r>
-      <w:proofErr w:type="gramEnd"/>
-      <w:r>
-        <w:t xml:space="preserve"> in the file system:</w:t>
+        <w:t>Example of how regions are organized in the file system:</w:t>
       </w:r>
     </w:p>
     <w:p>
@@ -2961,7 +2656,7 @@
 </file>
 
 <file path=word/numbering.xml><?xml version="1.0" encoding="utf-8"?>
-<w:numbering xmlns:wpc="http://schemas.microsoft.com/office/word/2010/wordprocessingCanvas" xmlns:cx="http://schemas.microsoft.com/office/drawing/2014/chartex" xmlns:cx1="http://schemas.microsoft.com/office/drawing/2015/9/8/chartex" xmlns:cx2="http://schemas.microsoft.com/office/drawing/2015/10/21/chartex" xmlns:cx3="http://schemas.microsoft.com/office/drawing/2016/5/9/chartex" xmlns:cx4="http://schemas.microsoft.com/office/drawing/2016/5/10/chartex" xmlns:cx5="http://schemas.microsoft.com/office/drawing/2016/5/11/chartex" xmlns:cx6="http://schemas.microsoft.com/office/drawing/2016/5/12/chartex" xmlns:cx7="http://schemas.microsoft.com/office/drawing/2016/5/13/chartex" xmlns:cx8="http://schemas.microsoft.com/office/drawing/2016/5/14/chartex" xmlns:mc="http://schemas.openxmlformats.org/markup-compatibility/2006" xmlns:aink="http://schemas.microsoft.com/office/drawing/2016/ink" xmlns:am3d="http://schemas.microsoft.com/office/drawing/2017/model3d" xmlns:o="urn:schemas-microsoft-com:office:office" xmlns:r="http://schemas.openxmlformats.org/officeDocument/2006/relationships" xmlns:m="http://schemas.openxmlformats.org/officeDocument/2006/math" xmlns:v="urn:schemas-microsoft-com:vml" xmlns:wp14="http://schemas.microsoft.com/office/word/2010/wordprocessingDrawing" xmlns:wp="http://schemas.openxmlformats.org/drawingml/2006/wordprocessingDrawing" xmlns:w10="urn:schemas-microsoft-com:office:word" xmlns:w="http://schemas.openxmlformats.org/wordprocessingml/2006/main" xmlns:w14="http://schemas.microsoft.com/office/word/2010/wordml" xmlns:w15="http://schemas.microsoft.com/office/word/2012/wordml" xmlns:w16cex="http://schemas.microsoft.com/office/word/2018/wordml/cex" xmlns:w16cid="http://schemas.microsoft.com/office/word/2016/wordml/cid" xmlns:w16="http://schemas.microsoft.com/office/word/2018/wordml" xmlns:w16sdtdh="http://schemas.microsoft.com/office/word/2020/wordml/sdtdatahash" xmlns:w16se="http://schemas.microsoft.com/office/word/2015/wordml/symex" xmlns:wpg="http://schemas.microsoft.com/office/word/2010/wordprocessingGroup" xmlns:wpi="http://schemas.microsoft.com/office/word/2010/wordprocessingInk" xmlns:wne="http://schemas.microsoft.com/office/word/2006/wordml" xmlns:wps="http://schemas.microsoft.com/office/word/2010/wordprocessingShape" mc:Ignorable="w14 w15 w16se w16cid w16 w16cex w16sdtdh wp14">
+<w:numbering xmlns:wpc="http://schemas.microsoft.com/office/word/2010/wordprocessingCanvas" xmlns:cx="http://schemas.microsoft.com/office/drawing/2014/chartex" xmlns:cx1="http://schemas.microsoft.com/office/drawing/2015/9/8/chartex" xmlns:cx2="http://schemas.microsoft.com/office/drawing/2015/10/21/chartex" xmlns:cx3="http://schemas.microsoft.com/office/drawing/2016/5/9/chartex" xmlns:cx4="http://schemas.microsoft.com/office/drawing/2016/5/10/chartex" xmlns:cx5="http://schemas.microsoft.com/office/drawing/2016/5/11/chartex" xmlns:cx6="http://schemas.microsoft.com/office/drawing/2016/5/12/chartex" xmlns:cx7="http://schemas.microsoft.com/office/drawing/2016/5/13/chartex" xmlns:cx8="http://schemas.microsoft.com/office/drawing/2016/5/14/chartex" xmlns:mc="http://schemas.openxmlformats.org/markup-compatibility/2006" xmlns:aink="http://schemas.microsoft.com/office/drawing/2016/ink" xmlns:am3d="http://schemas.microsoft.com/office/drawing/2017/model3d" xmlns:o="urn:schemas-microsoft-com:office:office" xmlns:oel="http://schemas.microsoft.com/office/2019/extlst" xmlns:r="http://schemas.openxmlformats.org/officeDocument/2006/relationships" xmlns:m="http://schemas.openxmlformats.org/officeDocument/2006/math" xmlns:v="urn:schemas-microsoft-com:vml" xmlns:wp14="http://schemas.microsoft.com/office/word/2010/wordprocessingDrawing" xmlns:wp="http://schemas.openxmlformats.org/drawingml/2006/wordprocessingDrawing" xmlns:w10="urn:schemas-microsoft-com:office:word" xmlns:w="http://schemas.openxmlformats.org/wordprocessingml/2006/main" xmlns:w14="http://schemas.microsoft.com/office/word/2010/wordml" xmlns:w15="http://schemas.microsoft.com/office/word/2012/wordml" xmlns:w16cex="http://schemas.microsoft.com/office/word/2018/wordml/cex" xmlns:w16cid="http://schemas.microsoft.com/office/word/2016/wordml/cid" xmlns:w16="http://schemas.microsoft.com/office/word/2018/wordml" xmlns:w16sdtdh="http://schemas.microsoft.com/office/word/2020/wordml/sdtdatahash" xmlns:w16se="http://schemas.microsoft.com/office/word/2015/wordml/symex" xmlns:wpg="http://schemas.microsoft.com/office/word/2010/wordprocessingGroup" xmlns:wpi="http://schemas.microsoft.com/office/word/2010/wordprocessingInk" xmlns:wne="http://schemas.microsoft.com/office/word/2006/wordml" xmlns:wps="http://schemas.microsoft.com/office/word/2010/wordprocessingShape" mc:Ignorable="w14 w15 w16se w16cid w16 w16cex w16sdtdh wp14">
   <w:abstractNum w:abstractNumId="0" w15:restartNumberingAfterBreak="0">
     <w:nsid w:val="FFFFFFFE"/>
     <w:multiLevelType w:val="singleLevel"/>
@@ -4471,16 +4166,16 @@
       </w:pPr>
     </w:lvl>
   </w:abstractNum>
-  <w:num w:numId="1">
+  <w:num w:numId="1" w16cid:durableId="1287927769">
     <w:abstractNumId w:val="4"/>
   </w:num>
-  <w:num w:numId="2">
+  <w:num w:numId="2" w16cid:durableId="2117284686">
     <w:abstractNumId w:val="6"/>
   </w:num>
-  <w:num w:numId="3">
+  <w:num w:numId="3" w16cid:durableId="550580640">
     <w:abstractNumId w:val="11"/>
   </w:num>
-  <w:num w:numId="4">
+  <w:num w:numId="4" w16cid:durableId="1999309878">
     <w:abstractNumId w:val="0"/>
     <w:lvlOverride w:ilvl="0">
       <w:lvl w:ilvl="0">
@@ -4494,34 +4189,34 @@
       </w:lvl>
     </w:lvlOverride>
   </w:num>
-  <w:num w:numId="5">
+  <w:num w:numId="5" w16cid:durableId="311182871">
     <w:abstractNumId w:val="2"/>
   </w:num>
-  <w:num w:numId="6">
+  <w:num w:numId="6" w16cid:durableId="156305703">
     <w:abstractNumId w:val="5"/>
   </w:num>
-  <w:num w:numId="7">
+  <w:num w:numId="7" w16cid:durableId="1940942623">
     <w:abstractNumId w:val="13"/>
   </w:num>
-  <w:num w:numId="8">
+  <w:num w:numId="8" w16cid:durableId="1335258129">
     <w:abstractNumId w:val="1"/>
   </w:num>
-  <w:num w:numId="9">
+  <w:num w:numId="9" w16cid:durableId="2059742661">
     <w:abstractNumId w:val="9"/>
   </w:num>
-  <w:num w:numId="10">
+  <w:num w:numId="10" w16cid:durableId="1626544697">
     <w:abstractNumId w:val="3"/>
   </w:num>
-  <w:num w:numId="11">
+  <w:num w:numId="11" w16cid:durableId="700127466">
     <w:abstractNumId w:val="8"/>
   </w:num>
-  <w:num w:numId="12">
+  <w:num w:numId="12" w16cid:durableId="138697594">
     <w:abstractNumId w:val="10"/>
   </w:num>
-  <w:num w:numId="13">
+  <w:num w:numId="13" w16cid:durableId="2118400885">
     <w:abstractNumId w:val="7"/>
   </w:num>
-  <w:num w:numId="14">
+  <w:num w:numId="14" w16cid:durableId="263462541">
     <w:abstractNumId w:val="12"/>
   </w:num>
 </w:numbering>

--- a/Region.docx
+++ b/Region.docx
@@ -1,35 +1,16 @@
 
 <file path=word/document.xml><?xml version="1.0" encoding="utf-8"?>
-<w:document xmlns:wpc="http://schemas.microsoft.com/office/word/2010/wordprocessingCanvas" xmlns:cx="http://schemas.microsoft.com/office/drawing/2014/chartex" xmlns:cx1="http://schemas.microsoft.com/office/drawing/2015/9/8/chartex" xmlns:cx2="http://schemas.microsoft.com/office/drawing/2015/10/21/chartex" xmlns:cx3="http://schemas.microsoft.com/office/drawing/2016/5/9/chartex" xmlns:cx4="http://schemas.microsoft.com/office/drawing/2016/5/10/chartex" xmlns:cx5="http://schemas.microsoft.com/office/drawing/2016/5/11/chartex" xmlns:cx6="http://schemas.microsoft.com/office/drawing/2016/5/12/chartex" xmlns:cx7="http://schemas.microsoft.com/office/drawing/2016/5/13/chartex" xmlns:cx8="http://schemas.microsoft.com/office/drawing/2016/5/14/chartex" xmlns:mc="http://schemas.openxmlformats.org/markup-compatibility/2006" xmlns:aink="http://schemas.microsoft.com/office/drawing/2016/ink" xmlns:am3d="http://schemas.microsoft.com/office/drawing/2017/model3d" xmlns:o="urn:schemas-microsoft-com:office:office" xmlns:oel="http://schemas.microsoft.com/office/2019/extlst" xmlns:r="http://schemas.openxmlformats.org/officeDocument/2006/relationships" xmlns:m="http://schemas.openxmlformats.org/officeDocument/2006/math" xmlns:v="urn:schemas-microsoft-com:vml" xmlns:wp14="http://schemas.microsoft.com/office/word/2010/wordprocessingDrawing" xmlns:wp="http://schemas.openxmlformats.org/drawingml/2006/wordprocessingDrawing" xmlns:w10="urn:schemas-microsoft-com:office:word" xmlns:w="http://schemas.openxmlformats.org/wordprocessingml/2006/main" xmlns:w14="http://schemas.microsoft.com/office/word/2010/wordml" xmlns:w15="http://schemas.microsoft.com/office/word/2012/wordml" xmlns:w16cex="http://schemas.microsoft.com/office/word/2018/wordml/cex" xmlns:w16cid="http://schemas.microsoft.com/office/word/2016/wordml/cid" xmlns:w16="http://schemas.microsoft.com/office/word/2018/wordml" xmlns:w16sdtdh="http://schemas.microsoft.com/office/word/2020/wordml/sdtdatahash" xmlns:w16se="http://schemas.microsoft.com/office/word/2015/wordml/symex" xmlns:wpg="http://schemas.microsoft.com/office/word/2010/wordprocessingGroup" xmlns:wpi="http://schemas.microsoft.com/office/word/2010/wordprocessingInk" xmlns:wne="http://schemas.microsoft.com/office/word/2006/wordml" xmlns:wps="http://schemas.microsoft.com/office/word/2010/wordprocessingShape" mc:Ignorable="w14 w15 w16se w16cid w16 w16cex w16sdtdh wp14">
+<w:document xmlns:wpc="http://schemas.microsoft.com/office/word/2010/wordprocessingCanvas" xmlns:cx="http://schemas.microsoft.com/office/drawing/2014/chartex" xmlns:cx1="http://schemas.microsoft.com/office/drawing/2015/9/8/chartex" xmlns:cx2="http://schemas.microsoft.com/office/drawing/2015/10/21/chartex" xmlns:cx3="http://schemas.microsoft.com/office/drawing/2016/5/9/chartex" xmlns:cx4="http://schemas.microsoft.com/office/drawing/2016/5/10/chartex" xmlns:cx5="http://schemas.microsoft.com/office/drawing/2016/5/11/chartex" xmlns:cx6="http://schemas.microsoft.com/office/drawing/2016/5/12/chartex" xmlns:cx7="http://schemas.microsoft.com/office/drawing/2016/5/13/chartex" xmlns:cx8="http://schemas.microsoft.com/office/drawing/2016/5/14/chartex" xmlns:mc="http://schemas.openxmlformats.org/markup-compatibility/2006" xmlns:aink="http://schemas.microsoft.com/office/drawing/2016/ink" xmlns:am3d="http://schemas.microsoft.com/office/drawing/2017/model3d" xmlns:o="urn:schemas-microsoft-com:office:office" xmlns:oel="http://schemas.microsoft.com/office/2019/extlst" xmlns:r="http://schemas.openxmlformats.org/officeDocument/2006/relationships" xmlns:m="http://schemas.openxmlformats.org/officeDocument/2006/math" xmlns:v="urn:schemas-microsoft-com:vml" xmlns:wp14="http://schemas.microsoft.com/office/word/2010/wordprocessingDrawing" xmlns:wp="http://schemas.openxmlformats.org/drawingml/2006/wordprocessingDrawing" xmlns:w10="urn:schemas-microsoft-com:office:word" xmlns:w="http://schemas.openxmlformats.org/wordprocessingml/2006/main" xmlns:w14="http://schemas.microsoft.com/office/word/2010/wordml" xmlns:w15="http://schemas.microsoft.com/office/word/2012/wordml" xmlns:w16cex="http://schemas.microsoft.com/office/word/2018/wordml/cex" xmlns:w16cid="http://schemas.microsoft.com/office/word/2016/wordml/cid" xmlns:w16="http://schemas.microsoft.com/office/word/2018/wordml" xmlns:w16du="http://schemas.microsoft.com/office/word/2023/wordml/word16du" xmlns:w16sdtdh="http://schemas.microsoft.com/office/word/2020/wordml/sdtdatahash" xmlns:w16se="http://schemas.microsoft.com/office/word/2015/wordml/symex" xmlns:wpg="http://schemas.microsoft.com/office/word/2010/wordprocessingGroup" xmlns:wpi="http://schemas.microsoft.com/office/word/2010/wordprocessingInk" xmlns:wne="http://schemas.microsoft.com/office/word/2006/wordml" xmlns:wps="http://schemas.microsoft.com/office/word/2010/wordprocessingShape" mc:Ignorable="w14 w15 w16se w16cid w16 w16cex w16sdtdh w16du wp14">
   <w:body>
     <w:p>
       <w:pPr>
-        <w:widowControl w:val="0"/>
-        <w:tabs>
-          <w:tab w:val="left" w:pos="6660"/>
-          <w:tab w:val="left" w:pos="10800"/>
-        </w:tabs>
-        <w:autoSpaceDE w:val="0"/>
-        <w:autoSpaceDN w:val="0"/>
-        <w:adjustRightInd w:val="0"/>
-        <w:ind w:left="720" w:right="720"/>
-        <w:rPr>
-          <w:rFonts w:cs="Calibri"/>
-          <w:sz w:val="22"/>
-          <w:szCs w:val="22"/>
-          <w:lang w:val="en"/>
+        <w:pStyle w:val="Heading1"/>
+        <w:rPr>
+          <w:rStyle w:val="BookTitle"/>
         </w:rPr>
       </w:pPr>
       <w:bookmarkStart w:id="0" w:name="_Hlk20142551"/>
       <w:bookmarkStart w:id="1" w:name="OLE_LINK26"/>
-    </w:p>
-    <w:p>
-      <w:pPr>
-        <w:pStyle w:val="Heading1"/>
-        <w:rPr>
-          <w:rStyle w:val="BookTitle"/>
-        </w:rPr>
-      </w:pPr>
       <w:r>
         <w:rPr>
           <w:lang w:val="en"/>
@@ -39,7 +20,15 @@
     </w:p>
     <w:p>
       <w:r>
-        <w:t xml:space="preserve">This panel has setting that are is specific to this one region.  As an example, if you want maps to made </w:t>
+        <w:t xml:space="preserve">This panel has setting that are is specific to this one region.  As an example, if you want maps to </w:t>
+      </w:r>
+      <w:proofErr w:type="gramStart"/>
+      <w:r>
+        <w:t>made</w:t>
+      </w:r>
+      <w:proofErr w:type="gramEnd"/>
+      <w:r>
+        <w:t xml:space="preserve"> </w:t>
       </w:r>
       <w:proofErr w:type="gramStart"/>
       <w:r>
@@ -96,7 +85,7 @@
             <v:path o:extrusionok="f" gradientshapeok="t" o:connecttype="rect"/>
             <o:lock v:ext="edit" aspectratio="t"/>
           </v:shapetype>
-          <v:shape id="Picture 1" o:spid="_x0000_i1025" type="#_x0000_t75" style="width:402pt;height:255.6pt;visibility:visible;mso-wrap-style:square">
+          <v:shape id="Picture 1" o:spid="_x0000_i1025" type="#_x0000_t75" style="width:402pt;height:255.75pt;visibility:visible;mso-wrap-style:square">
             <v:imagedata r:id="rId5" o:title=""/>
           </v:shape>
         </w:pict>
@@ -210,7 +199,6 @@
     </w:p>
     <w:p>
       <w:r>
-        <w:lastRenderedPageBreak/>
         <w:t xml:space="preserve">Regions are stored </w:t>
       </w:r>
       <w:r>
@@ -268,7 +256,7 @@
           <w:noProof/>
         </w:rPr>
         <w:pict w14:anchorId="6B38CFF1">
-          <v:shape id="_x0000_i1026" type="#_x0000_t75" style="width:206.4pt;height:160.4pt;visibility:visible;mso-wrap-style:square">
+          <v:shape id="_x0000_i1026" type="#_x0000_t75" style="width:206.25pt;height:160.5pt;visibility:visible;mso-wrap-style:square">
             <v:imagedata r:id="rId6" o:title=""/>
           </v:shape>
         </w:pict>
@@ -436,7 +424,7 @@
           <w:noProof/>
         </w:rPr>
         <w:pict w14:anchorId="29EF5FEF">
-          <v:shape id="_x0000_i1027" type="#_x0000_t75" style="width:210.8pt;height:156.8pt;visibility:visible;mso-wrap-style:square">
+          <v:shape id="_x0000_i1027" type="#_x0000_t75" style="width:210.75pt;height:156.75pt;visibility:visible;mso-wrap-style:square">
             <v:imagedata r:id="rId7" o:title=""/>
           </v:shape>
         </w:pict>
@@ -480,13 +468,8 @@
         <w:t>Simple but Fast</w:t>
       </w:r>
       <w:r>
-        <w:t xml:space="preserve">: MapImageModule is used with just Land </w:t>
-      </w:r>
-      <w:proofErr w:type="gramStart"/>
-      <w:r>
-        <w:t>showing</w:t>
-      </w:r>
-      <w:proofErr w:type="gramEnd"/>
+        <w:t>: MapImageModule is used with just Land showing</w:t>
+      </w:r>
     </w:p>
     <w:p>
       <w:pPr>
@@ -575,7 +558,7 @@
           <w:noProof/>
         </w:rPr>
         <w:pict w14:anchorId="4ACC25F2">
-          <v:shape id="_x0000_i1028" type="#_x0000_t75" style="width:209.2pt;height:160.4pt;visibility:visible;mso-wrap-style:square">
+          <v:shape id="_x0000_i1028" type="#_x0000_t75" style="width:209.25pt;height:160.5pt;visibility:visible;mso-wrap-style:square">
             <v:imagedata r:id="rId8" o:title=""/>
           </v:shape>
         </w:pict>
@@ -664,7 +647,6 @@
         <w:rPr>
           <w:highlight w:val="white"/>
         </w:rPr>
-        <w:lastRenderedPageBreak/>
         <w:t>Bullet in a separate thread prevents physics crashes from crashing the region. It is the default physics engine.</w:t>
       </w:r>
     </w:p>
@@ -682,17 +664,9 @@
         <w:rPr>
           <w:highlight w:val="white"/>
         </w:rPr>
-        <w:t xml:space="preserve">ODE Ninja physics are documented in another </w:t>
-      </w:r>
-      <w:proofErr w:type="gramStart"/>
-      <w:r>
-        <w:rPr>
-          <w:highlight w:val="white"/>
-        </w:rPr>
-        <w:t>manual</w:t>
+        <w:t>ODE Ninja physics are documented in another manual</w:t>
       </w:r>
       <w:bookmarkEnd w:id="2"/>
-      <w:proofErr w:type="gramEnd"/>
     </w:p>
     <w:p>
       <w:pPr>
@@ -729,7 +703,7 @@
           <w:noProof/>
         </w:rPr>
         <w:pict w14:anchorId="7BB95DAE">
-          <v:shape id="_x0000_i1029" type="#_x0000_t75" style="width:208.4pt;height:158.4pt;visibility:visible;mso-wrap-style:square">
+          <v:shape id="_x0000_i1029" type="#_x0000_t75" style="width:208.5pt;height:158.25pt;visibility:visible;mso-wrap-style:square">
             <v:imagedata r:id="rId9" o:title=""/>
           </v:shape>
         </w:pict>
@@ -968,7 +942,7 @@
           <w:noProof/>
         </w:rPr>
         <w:pict w14:anchorId="43355084">
-          <v:shape id="_x0000_i1030" type="#_x0000_t75" style="width:3in;height:163.6pt;visibility:visible;mso-wrap-style:square">
+          <v:shape id="_x0000_i1030" type="#_x0000_t75" style="width:3in;height:163.5pt;visibility:visible;mso-wrap-style:square">
             <v:imagedata r:id="rId10" o:title=""/>
           </v:shape>
         </w:pict>
@@ -996,7 +970,6 @@
           <w:rFonts w:ascii="Symbol" w:hAnsi="Symbol"/>
           <w:lang w:val="en"/>
         </w:rPr>
-        <w:lastRenderedPageBreak/>
         <w:t>·</w:t>
       </w:r>
       <w:r>
@@ -1152,7 +1125,7 @@
           <w:noProof/>
         </w:rPr>
         <w:pict w14:anchorId="47EA5666">
-          <v:shape id="_x0000_i1031" type="#_x0000_t75" style="width:210.8pt;height:161.2pt;visibility:visible;mso-wrap-style:square">
+          <v:shape id="_x0000_i1031" type="#_x0000_t75" style="width:210.75pt;height:161.25pt;visibility:visible;mso-wrap-style:square">
             <v:imagedata r:id="rId11" o:title=""/>
           </v:shape>
         </w:pict>
@@ -1386,7 +1359,7 @@
           <w:noProof/>
         </w:rPr>
         <w:pict w14:anchorId="7D80743A">
-          <v:shape id="_x0000_i1037" type="#_x0000_t75" style="width:210.8pt;height:160.4pt;visibility:visible;mso-wrap-style:square">
+          <v:shape id="_x0000_i1032" type="#_x0000_t75" style="width:210.75pt;height:160.5pt;visibility:visible;mso-wrap-style:square">
             <v:imagedata r:id="rId12" o:title=""/>
           </v:shape>
         </w:pict>
@@ -1694,7 +1667,7 @@
           <w:noProof/>
         </w:rPr>
         <w:pict w14:anchorId="50260642">
-          <v:shape id="_x0000_i1033" type="#_x0000_t75" style="width:412.4pt;height:255.6pt;visibility:visible;mso-wrap-style:square">
+          <v:shape id="_x0000_i1033" type="#_x0000_t75" style="width:412.5pt;height:255.75pt;visibility:visible;mso-wrap-style:square">
             <v:imagedata r:id="rId13" o:title=""/>
           </v:shape>
         </w:pict>
@@ -1920,51 +1893,25 @@
           <w:sz w:val="21"/>
           <w:szCs w:val="21"/>
         </w:rPr>
-        <w:t>, or using “</w:t>
+        <w:t xml:space="preserve">, or using “low” </w:t>
+      </w:r>
+    </w:p>
+    <w:p>
+      <w:r>
+        <w:t>A scenery/low script region has no need for any optimization. It is already low lag, and load load. You need to think about these system-wide, and what the regions are doing under load.</w:t>
+      </w:r>
+    </w:p>
+    <w:p>
+      <w:r>
+        <w:t xml:space="preserve">You could just dedicate all such regions to Core 1 and set priority normal. If one person </w:t>
       </w:r>
       <w:proofErr w:type="gramStart"/>
       <w:r>
-        <w:rPr>
-          <w:rStyle w:val="Emphasis"/>
-          <w:rFonts w:ascii="Arial" w:hAnsi="Arial" w:cs="Arial"/>
-          <w:b/>
-          <w:bCs/>
-          <w:color w:val="373737"/>
-          <w:sz w:val="21"/>
-          <w:szCs w:val="21"/>
-        </w:rPr>
-        <w:t>low</w:t>
+        <w:t>was</w:t>
       </w:r>
       <w:proofErr w:type="gramEnd"/>
       <w:r>
-        <w:rPr>
-          <w:rStyle w:val="Emphasis"/>
-          <w:rFonts w:ascii="Arial" w:hAnsi="Arial" w:cs="Arial"/>
-          <w:b/>
-          <w:bCs/>
-          <w:color w:val="373737"/>
-          <w:sz w:val="21"/>
-          <w:szCs w:val="21"/>
-        </w:rPr>
-        <w:t xml:space="preserve">” </w:t>
-      </w:r>
-    </w:p>
-    <w:p>
-      <w:r>
-        <w:t>A scenery/low script region has no need for any optimization. It is already low lag, and load load. You need to think about these system-wide, and what the regions are doing under load.</w:t>
-      </w:r>
-    </w:p>
-    <w:p>
-      <w:r>
-        <w:t>You could just dedicate all such regions to Core 1 and set priority normal. If one person was in one of those regions, it would seem '</w:t>
-      </w:r>
-      <w:proofErr w:type="gramStart"/>
-      <w:r>
-        <w:t>normal</w:t>
-      </w:r>
-      <w:proofErr w:type="gramEnd"/>
-      <w:r>
-        <w:t xml:space="preserve"> to them even if all other cores were hard at work. Opensim loves cores, so this may not be ideal, but it does protect that region from the other CPU cores.</w:t>
+        <w:t xml:space="preserve"> in one of those regions, it would seem 'normal to them even if all other cores were hard at work. Opensim loves cores, so this may not be ideal, but it does protect that region from the other CPU cores.</w:t>
       </w:r>
     </w:p>
     <w:p>
@@ -1987,15 +1934,15 @@
       </w:r>
       <w:proofErr w:type="gramEnd"/>
       <w:r>
-        <w:t xml:space="preserve"> these sims really need to be much lower in priority for CPU. It's horrible - a Contabo machine costing $50 a month is barely capable of </w:t>
+        <w:t xml:space="preserve"> these sims really need to be much lower in priority for CPU. </w:t>
       </w:r>
       <w:proofErr w:type="gramStart"/>
       <w:r>
-        <w:t>running</w:t>
+        <w:t>It's</w:t>
       </w:r>
       <w:proofErr w:type="gramEnd"/>
       <w:r>
-        <w:t xml:space="preserve"> one region because of Satyr Farm!</w:t>
+        <w:t xml:space="preserve"> horrible - a Contabo machine costing $50 a month is barely capable of running one region because of Satyr Farm!</w:t>
       </w:r>
     </w:p>
     <w:p>
@@ -2007,7 +1954,6 @@
           <w:sz w:val="21"/>
           <w:szCs w:val="21"/>
         </w:rPr>
-        <w:lastRenderedPageBreak/>
         <w:t>Unlimited:</w:t>
       </w:r>
       <w:r>
@@ -2307,7 +2253,6 @@
         <w:br w:type="page"/>
       </w:r>
       <w:r>
-        <w:lastRenderedPageBreak/>
         <w:t>Example of how regions are organized in the file system:</w:t>
       </w:r>
     </w:p>
@@ -2656,7 +2601,7 @@
 </file>
 
 <file path=word/numbering.xml><?xml version="1.0" encoding="utf-8"?>
-<w:numbering xmlns:wpc="http://schemas.microsoft.com/office/word/2010/wordprocessingCanvas" xmlns:cx="http://schemas.microsoft.com/office/drawing/2014/chartex" xmlns:cx1="http://schemas.microsoft.com/office/drawing/2015/9/8/chartex" xmlns:cx2="http://schemas.microsoft.com/office/drawing/2015/10/21/chartex" xmlns:cx3="http://schemas.microsoft.com/office/drawing/2016/5/9/chartex" xmlns:cx4="http://schemas.microsoft.com/office/drawing/2016/5/10/chartex" xmlns:cx5="http://schemas.microsoft.com/office/drawing/2016/5/11/chartex" xmlns:cx6="http://schemas.microsoft.com/office/drawing/2016/5/12/chartex" xmlns:cx7="http://schemas.microsoft.com/office/drawing/2016/5/13/chartex" xmlns:cx8="http://schemas.microsoft.com/office/drawing/2016/5/14/chartex" xmlns:mc="http://schemas.openxmlformats.org/markup-compatibility/2006" xmlns:aink="http://schemas.microsoft.com/office/drawing/2016/ink" xmlns:am3d="http://schemas.microsoft.com/office/drawing/2017/model3d" xmlns:o="urn:schemas-microsoft-com:office:office" xmlns:oel="http://schemas.microsoft.com/office/2019/extlst" xmlns:r="http://schemas.openxmlformats.org/officeDocument/2006/relationships" xmlns:m="http://schemas.openxmlformats.org/officeDocument/2006/math" xmlns:v="urn:schemas-microsoft-com:vml" xmlns:wp14="http://schemas.microsoft.com/office/word/2010/wordprocessingDrawing" xmlns:wp="http://schemas.openxmlformats.org/drawingml/2006/wordprocessingDrawing" xmlns:w10="urn:schemas-microsoft-com:office:word" xmlns:w="http://schemas.openxmlformats.org/wordprocessingml/2006/main" xmlns:w14="http://schemas.microsoft.com/office/word/2010/wordml" xmlns:w15="http://schemas.microsoft.com/office/word/2012/wordml" xmlns:w16cex="http://schemas.microsoft.com/office/word/2018/wordml/cex" xmlns:w16cid="http://schemas.microsoft.com/office/word/2016/wordml/cid" xmlns:w16="http://schemas.microsoft.com/office/word/2018/wordml" xmlns:w16sdtdh="http://schemas.microsoft.com/office/word/2020/wordml/sdtdatahash" xmlns:w16se="http://schemas.microsoft.com/office/word/2015/wordml/symex" xmlns:wpg="http://schemas.microsoft.com/office/word/2010/wordprocessingGroup" xmlns:wpi="http://schemas.microsoft.com/office/word/2010/wordprocessingInk" xmlns:wne="http://schemas.microsoft.com/office/word/2006/wordml" xmlns:wps="http://schemas.microsoft.com/office/word/2010/wordprocessingShape" mc:Ignorable="w14 w15 w16se w16cid w16 w16cex w16sdtdh wp14">
+<w:numbering xmlns:wpc="http://schemas.microsoft.com/office/word/2010/wordprocessingCanvas" xmlns:cx="http://schemas.microsoft.com/office/drawing/2014/chartex" xmlns:cx1="http://schemas.microsoft.com/office/drawing/2015/9/8/chartex" xmlns:cx2="http://schemas.microsoft.com/office/drawing/2015/10/21/chartex" xmlns:cx3="http://schemas.microsoft.com/office/drawing/2016/5/9/chartex" xmlns:cx4="http://schemas.microsoft.com/office/drawing/2016/5/10/chartex" xmlns:cx5="http://schemas.microsoft.com/office/drawing/2016/5/11/chartex" xmlns:cx6="http://schemas.microsoft.com/office/drawing/2016/5/12/chartex" xmlns:cx7="http://schemas.microsoft.com/office/drawing/2016/5/13/chartex" xmlns:cx8="http://schemas.microsoft.com/office/drawing/2016/5/14/chartex" xmlns:mc="http://schemas.openxmlformats.org/markup-compatibility/2006" xmlns:aink="http://schemas.microsoft.com/office/drawing/2016/ink" xmlns:am3d="http://schemas.microsoft.com/office/drawing/2017/model3d" xmlns:o="urn:schemas-microsoft-com:office:office" xmlns:oel="http://schemas.microsoft.com/office/2019/extlst" xmlns:r="http://schemas.openxmlformats.org/officeDocument/2006/relationships" xmlns:m="http://schemas.openxmlformats.org/officeDocument/2006/math" xmlns:v="urn:schemas-microsoft-com:vml" xmlns:wp14="http://schemas.microsoft.com/office/word/2010/wordprocessingDrawing" xmlns:wp="http://schemas.openxmlformats.org/drawingml/2006/wordprocessingDrawing" xmlns:w10="urn:schemas-microsoft-com:office:word" xmlns:w="http://schemas.openxmlformats.org/wordprocessingml/2006/main" xmlns:w14="http://schemas.microsoft.com/office/word/2010/wordml" xmlns:w15="http://schemas.microsoft.com/office/word/2012/wordml" xmlns:w16cex="http://schemas.microsoft.com/office/word/2018/wordml/cex" xmlns:w16cid="http://schemas.microsoft.com/office/word/2016/wordml/cid" xmlns:w16="http://schemas.microsoft.com/office/word/2018/wordml" xmlns:w16du="http://schemas.microsoft.com/office/word/2023/wordml/word16du" xmlns:w16sdtdh="http://schemas.microsoft.com/office/word/2020/wordml/sdtdatahash" xmlns:w16se="http://schemas.microsoft.com/office/word/2015/wordml/symex" xmlns:wpg="http://schemas.microsoft.com/office/word/2010/wordprocessingGroup" xmlns:wpi="http://schemas.microsoft.com/office/word/2010/wordprocessingInk" xmlns:wne="http://schemas.microsoft.com/office/word/2006/wordml" xmlns:wps="http://schemas.microsoft.com/office/word/2010/wordprocessingShape" mc:Ignorable="w14 w15 w16se w16cid w16 w16cex w16sdtdh w16du wp14">
   <w:abstractNum w:abstractNumId="0" w15:restartNumberingAfterBreak="0">
     <w:nsid w:val="FFFFFFFE"/>
     <w:multiLevelType w:val="singleLevel"/>
@@ -4223,7 +4168,7 @@
 </file>
 
 <file path=word/styles.xml><?xml version="1.0" encoding="utf-8"?>
-<w:styles xmlns:mc="http://schemas.openxmlformats.org/markup-compatibility/2006" xmlns:r="http://schemas.openxmlformats.org/officeDocument/2006/relationships" xmlns:w="http://schemas.openxmlformats.org/wordprocessingml/2006/main" xmlns:w14="http://schemas.microsoft.com/office/word/2010/wordml" xmlns:w15="http://schemas.microsoft.com/office/word/2012/wordml" xmlns:w16cex="http://schemas.microsoft.com/office/word/2018/wordml/cex" xmlns:w16cid="http://schemas.microsoft.com/office/word/2016/wordml/cid" xmlns:w16="http://schemas.microsoft.com/office/word/2018/wordml" xmlns:w16sdtdh="http://schemas.microsoft.com/office/word/2020/wordml/sdtdatahash" xmlns:w16se="http://schemas.microsoft.com/office/word/2015/wordml/symex" mc:Ignorable="w14 w15 w16se w16cid w16 w16cex w16sdtdh">
+<w:styles xmlns:mc="http://schemas.openxmlformats.org/markup-compatibility/2006" xmlns:r="http://schemas.openxmlformats.org/officeDocument/2006/relationships" xmlns:w="http://schemas.openxmlformats.org/wordprocessingml/2006/main" xmlns:w14="http://schemas.microsoft.com/office/word/2010/wordml" xmlns:w15="http://schemas.microsoft.com/office/word/2012/wordml" xmlns:w16cex="http://schemas.microsoft.com/office/word/2018/wordml/cex" xmlns:w16cid="http://schemas.microsoft.com/office/word/2016/wordml/cid" xmlns:w16="http://schemas.microsoft.com/office/word/2018/wordml" xmlns:w16du="http://schemas.microsoft.com/office/word/2023/wordml/word16du" xmlns:w16sdtdh="http://schemas.microsoft.com/office/word/2020/wordml/sdtdatahash" xmlns:w16se="http://schemas.microsoft.com/office/word/2015/wordml/symex" mc:Ignorable="w14 w15 w16se w16cid w16 w16cex w16sdtdh w16du">
   <w:docDefaults>
     <w:rPrDefault>
       <w:rPr>
